--- a/8. Bab I - Pendahuluan.docx
+++ b/8. Bab I - Pendahuluan.docx
@@ -520,7 +520,7 @@
         <w:pStyle w:val="ListParagraph"/>
       </w:pPr>
       <w:r>
-        <w:t>Input kalimat hanya dalam 2 - 3 kalimat.</w:t>
+        <w:t>Entitas yang diidentifikasikan sebanyak tujuh yaitu person, organization, date, time, event, location, miscellaneous.</w:t>
       </w:r>
     </w:p>
     <w:p>
@@ -528,7 +528,7 @@
         <w:pStyle w:val="ListParagraph"/>
       </w:pPr>
       <w:r>
-        <w:t>Dataset bersumber dari berita dari situs berita CNN Indonesia yang digunakan dalam tugas akhir Georgia Nikita (218116685).</w:t>
+        <w:t>Input kalimat hanya dalam 2 - 3 kalimat.</w:t>
       </w:r>
     </w:p>
     <w:p>
@@ -536,10 +536,7 @@
         <w:pStyle w:val="ListParagraph"/>
       </w:pPr>
       <w:r>
-        <w:t>Representasi kata Part-of-Speech Tagging tidak digunakan</w:t>
-      </w:r>
-      <w:r>
-        <w:t xml:space="preserve">. </w:t>
+        <w:t>Dataset bersumber dari berita dari situs berita CNN Indonesia yang digunakan dalam tugas akhir Georgia Nikita (218116685).</w:t>
       </w:r>
     </w:p>
     <w:p>
@@ -547,7 +544,10 @@
         <w:pStyle w:val="ListParagraph"/>
       </w:pPr>
       <w:r>
-        <w:t>Jika ada, akan dilakukan penyesuaian terhadap metode yang digunakan dalam menyelesaikan permasalahan pada tugas akhir ini.</w:t>
+        <w:t>Representasi kata Part-of-Speech Tagging tidak digunakan</w:t>
+      </w:r>
+      <w:r>
+        <w:t xml:space="preserve">. </w:t>
       </w:r>
     </w:p>
     <w:p>
@@ -555,6 +555,15 @@
         <w:pStyle w:val="ListParagraph"/>
       </w:pPr>
       <w:r>
+        <w:t>Jika ada, akan dilakukan penyesuaian terhadap metode yang digunakan dalam menyelesaikan permasalahan pada tugas akhir ini.</w:t>
+      </w:r>
+    </w:p>
+    <w:p>
+      <w:pPr>
+        <w:pStyle w:val="ListParagraph"/>
+      </w:pPr>
+      <w:r>
+        <w:lastRenderedPageBreak/>
         <w:t>Hasil akurasi (F1 Score) dari model yang dibuat memiliki target melebihi akurasi metode perbandingan.</w:t>
       </w:r>
     </w:p>
@@ -564,7 +573,6 @@
         <w:pStyle w:val="Heading2"/>
       </w:pPr>
       <w:r>
-        <w:lastRenderedPageBreak/>
         <w:t>Sistematika Pembahasan</w:t>
       </w:r>
       <w:bookmarkEnd w:id="2"/>
@@ -877,6 +885,7 @@
         <w:jc w:val="left"/>
       </w:pPr>
       <w:r>
+        <w:lastRenderedPageBreak/>
         <w:t>BAB V</w:t>
       </w:r>
       <w:r>
@@ -910,11 +919,7 @@
         <w:t xml:space="preserve"> dijelaskan mengenai teori, cara kerja, dari </w:t>
       </w:r>
       <w:r>
-        <w:t xml:space="preserve">metode Sequence to Set tersebut. Tiap bagian dari </w:t>
-      </w:r>
-      <w:r>
-        <w:lastRenderedPageBreak/>
-        <w:t xml:space="preserve">struktur metode akan dibahas secara rinci, juga dalam bab ini akan menjelaskan modifikasi yang dilakukan untuk tugas akhir ini. Juga ada </w:t>
+        <w:t xml:space="preserve">metode Sequence to Set tersebut. Tiap bagian dari struktur metode akan dibahas secara rinci, juga dalam bab ini akan menjelaskan modifikasi yang dilakukan untuk tugas akhir ini. Juga ada </w:t>
       </w:r>
       <w:r>
         <w:rPr>

--- a/8. Bab I - Pendahuluan.docx
+++ b/8. Bab I - Pendahuluan.docx
@@ -32,16 +32,271 @@
     </w:p>
     <w:p>
       <w:r>
-        <w:t>Bab pertama di buku ini akan memberi penjelasan mengenai tugas akhir</w:t>
-      </w:r>
-      <w:r>
-        <w:t xml:space="preserve"> “Nested Named-Entity Recognition dalam Bahasa Indonesia Menggunakan Sequence-to-Set Network” </w:t>
-      </w:r>
-      <w:r>
-        <w:t>secara keseluruhan</w:t>
-      </w:r>
-      <w:r>
-        <w:t>, seperti latar belakang dan tujuan dari penyusunan tugas akhir ini, batasan penelitian yang dilakukan, dan juga dijelaskan sistematika pembahasan pelaksanaan tugas akhir di buku ini.</w:t>
+        <w:t xml:space="preserve">Bab </w:t>
+      </w:r>
+      <w:proofErr w:type="spellStart"/>
+      <w:r>
+        <w:t>pertama</w:t>
+      </w:r>
+      <w:proofErr w:type="spellEnd"/>
+      <w:r>
+        <w:t xml:space="preserve"> di </w:t>
+      </w:r>
+      <w:proofErr w:type="spellStart"/>
+      <w:r>
+        <w:t>buku</w:t>
+      </w:r>
+      <w:proofErr w:type="spellEnd"/>
+      <w:r>
+        <w:t xml:space="preserve"> </w:t>
+      </w:r>
+      <w:proofErr w:type="spellStart"/>
+      <w:r>
+        <w:t>ini</w:t>
+      </w:r>
+      <w:proofErr w:type="spellEnd"/>
+      <w:r>
+        <w:t xml:space="preserve"> </w:t>
+      </w:r>
+      <w:proofErr w:type="spellStart"/>
+      <w:r>
+        <w:t>akan</w:t>
+      </w:r>
+      <w:proofErr w:type="spellEnd"/>
+      <w:r>
+        <w:t xml:space="preserve"> </w:t>
+      </w:r>
+      <w:proofErr w:type="spellStart"/>
+      <w:r>
+        <w:t>memberi</w:t>
+      </w:r>
+      <w:proofErr w:type="spellEnd"/>
+      <w:r>
+        <w:t xml:space="preserve"> </w:t>
+      </w:r>
+      <w:proofErr w:type="spellStart"/>
+      <w:r>
+        <w:t>penjelasan</w:t>
+      </w:r>
+      <w:proofErr w:type="spellEnd"/>
+      <w:r>
+        <w:t xml:space="preserve"> </w:t>
+      </w:r>
+      <w:proofErr w:type="spellStart"/>
+      <w:r>
+        <w:t>mengenai</w:t>
+      </w:r>
+      <w:proofErr w:type="spellEnd"/>
+      <w:r>
+        <w:t xml:space="preserve"> </w:t>
+      </w:r>
+      <w:proofErr w:type="spellStart"/>
+      <w:r>
+        <w:t>tugas</w:t>
+      </w:r>
+      <w:proofErr w:type="spellEnd"/>
+      <w:r>
+        <w:t xml:space="preserve"> </w:t>
+      </w:r>
+      <w:proofErr w:type="spellStart"/>
+      <w:r>
+        <w:t>akhir</w:t>
+      </w:r>
+      <w:proofErr w:type="spellEnd"/>
+      <w:r>
+        <w:t xml:space="preserve"> “Nested Named-Entity Recognition </w:t>
+      </w:r>
+      <w:proofErr w:type="spellStart"/>
+      <w:r>
+        <w:t>dalam</w:t>
+      </w:r>
+      <w:proofErr w:type="spellEnd"/>
+      <w:r>
+        <w:t xml:space="preserve"> Bahasa Indonesia </w:t>
+      </w:r>
+      <w:proofErr w:type="spellStart"/>
+      <w:r>
+        <w:t>Menggunakan</w:t>
+      </w:r>
+      <w:proofErr w:type="spellEnd"/>
+      <w:r>
+        <w:t xml:space="preserve"> Sequence-to-Set Network” </w:t>
+      </w:r>
+      <w:proofErr w:type="spellStart"/>
+      <w:r>
+        <w:t>secara</w:t>
+      </w:r>
+      <w:proofErr w:type="spellEnd"/>
+      <w:r>
+        <w:t xml:space="preserve"> </w:t>
+      </w:r>
+      <w:proofErr w:type="spellStart"/>
+      <w:r>
+        <w:t>keseluruhan</w:t>
+      </w:r>
+      <w:proofErr w:type="spellEnd"/>
+      <w:r>
+        <w:t xml:space="preserve">, </w:t>
+      </w:r>
+      <w:proofErr w:type="spellStart"/>
+      <w:r>
+        <w:t>seperti</w:t>
+      </w:r>
+      <w:proofErr w:type="spellEnd"/>
+      <w:r>
+        <w:t xml:space="preserve"> </w:t>
+      </w:r>
+      <w:proofErr w:type="spellStart"/>
+      <w:r>
+        <w:t>latar</w:t>
+      </w:r>
+      <w:proofErr w:type="spellEnd"/>
+      <w:r>
+        <w:t xml:space="preserve"> </w:t>
+      </w:r>
+      <w:proofErr w:type="spellStart"/>
+      <w:r>
+        <w:t>belakang</w:t>
+      </w:r>
+      <w:proofErr w:type="spellEnd"/>
+      <w:r>
+        <w:t xml:space="preserve"> dan </w:t>
+      </w:r>
+      <w:proofErr w:type="spellStart"/>
+      <w:r>
+        <w:t>tujuan</w:t>
+      </w:r>
+      <w:proofErr w:type="spellEnd"/>
+      <w:r>
+        <w:t xml:space="preserve"> </w:t>
+      </w:r>
+      <w:proofErr w:type="spellStart"/>
+      <w:r>
+        <w:t>dari</w:t>
+      </w:r>
+      <w:proofErr w:type="spellEnd"/>
+      <w:r>
+        <w:t xml:space="preserve"> </w:t>
+      </w:r>
+      <w:proofErr w:type="spellStart"/>
+      <w:r>
+        <w:t>penyusunan</w:t>
+      </w:r>
+      <w:proofErr w:type="spellEnd"/>
+      <w:r>
+        <w:t xml:space="preserve"> </w:t>
+      </w:r>
+      <w:proofErr w:type="spellStart"/>
+      <w:r>
+        <w:t>tugas</w:t>
+      </w:r>
+      <w:proofErr w:type="spellEnd"/>
+      <w:r>
+        <w:t xml:space="preserve"> </w:t>
+      </w:r>
+      <w:proofErr w:type="spellStart"/>
+      <w:r>
+        <w:t>akhir</w:t>
+      </w:r>
+      <w:proofErr w:type="spellEnd"/>
+      <w:r>
+        <w:t xml:space="preserve"> </w:t>
+      </w:r>
+      <w:proofErr w:type="spellStart"/>
+      <w:r>
+        <w:t>ini</w:t>
+      </w:r>
+      <w:proofErr w:type="spellEnd"/>
+      <w:r>
+        <w:t xml:space="preserve">, </w:t>
+      </w:r>
+      <w:proofErr w:type="spellStart"/>
+      <w:r>
+        <w:t>batasan</w:t>
+      </w:r>
+      <w:proofErr w:type="spellEnd"/>
+      <w:r>
+        <w:t xml:space="preserve"> </w:t>
+      </w:r>
+      <w:proofErr w:type="spellStart"/>
+      <w:r>
+        <w:t>penelitian</w:t>
+      </w:r>
+      <w:proofErr w:type="spellEnd"/>
+      <w:r>
+        <w:t xml:space="preserve"> yang </w:t>
+      </w:r>
+      <w:proofErr w:type="spellStart"/>
+      <w:r>
+        <w:t>dilakukan</w:t>
+      </w:r>
+      <w:proofErr w:type="spellEnd"/>
+      <w:r>
+        <w:t xml:space="preserve">, dan juga </w:t>
+      </w:r>
+      <w:proofErr w:type="spellStart"/>
+      <w:r>
+        <w:t>dijelaskan</w:t>
+      </w:r>
+      <w:proofErr w:type="spellEnd"/>
+      <w:r>
+        <w:t xml:space="preserve"> </w:t>
+      </w:r>
+      <w:proofErr w:type="spellStart"/>
+      <w:r>
+        <w:t>sistematika</w:t>
+      </w:r>
+      <w:proofErr w:type="spellEnd"/>
+      <w:r>
+        <w:t xml:space="preserve"> </w:t>
+      </w:r>
+      <w:proofErr w:type="spellStart"/>
+      <w:r>
+        <w:t>pembahasan</w:t>
+      </w:r>
+      <w:proofErr w:type="spellEnd"/>
+      <w:r>
+        <w:t xml:space="preserve"> </w:t>
+      </w:r>
+      <w:proofErr w:type="spellStart"/>
+      <w:r>
+        <w:t>pelaksanaan</w:t>
+      </w:r>
+      <w:proofErr w:type="spellEnd"/>
+      <w:r>
+        <w:t xml:space="preserve"> </w:t>
+      </w:r>
+      <w:proofErr w:type="spellStart"/>
+      <w:r>
+        <w:t>tugas</w:t>
+      </w:r>
+      <w:proofErr w:type="spellEnd"/>
+      <w:r>
+        <w:t xml:space="preserve"> </w:t>
+      </w:r>
+      <w:proofErr w:type="spellStart"/>
+      <w:r>
+        <w:t>akhir</w:t>
+      </w:r>
+      <w:proofErr w:type="spellEnd"/>
+      <w:r>
+        <w:t xml:space="preserve"> di </w:t>
+      </w:r>
+      <w:proofErr w:type="spellStart"/>
+      <w:r>
+        <w:t>buku</w:t>
+      </w:r>
+      <w:proofErr w:type="spellEnd"/>
+      <w:r>
+        <w:t xml:space="preserve"> </w:t>
+      </w:r>
+      <w:proofErr w:type="spellStart"/>
+      <w:r>
+        <w:t>ini</w:t>
+      </w:r>
+      <w:proofErr w:type="spellEnd"/>
+      <w:r>
+        <w:t>.</w:t>
       </w:r>
     </w:p>
     <w:p/>
@@ -50,16 +305,167 @@
         <w:pStyle w:val="Heading2"/>
       </w:pPr>
       <w:bookmarkStart w:id="1" w:name="_Toc96542665"/>
-      <w:r>
-        <w:t>Latar Belakang</w:t>
-      </w:r>
+      <w:proofErr w:type="spellStart"/>
+      <w:r>
+        <w:t>Latar</w:t>
+      </w:r>
+      <w:proofErr w:type="spellEnd"/>
+      <w:r>
+        <w:t xml:space="preserve"> </w:t>
+      </w:r>
+      <w:proofErr w:type="spellStart"/>
+      <w:r>
+        <w:t>Belakang</w:t>
+      </w:r>
+      <w:proofErr w:type="spellEnd"/>
     </w:p>
     <w:p>
       <w:r>
-        <w:t xml:space="preserve">Cabang ilmu komputer yang mempelajari bagaimana caranya computer dapat memahami dan menganalisa bahasa manusia adalah cabang ilmu </w:t>
-      </w:r>
-      <w:r>
-        <w:t xml:space="preserve">Pengolahan Bahasa Alami, umumnya dikenal sebagai </w:t>
+        <w:t xml:space="preserve">Cabang </w:t>
+      </w:r>
+      <w:proofErr w:type="spellStart"/>
+      <w:r>
+        <w:t>ilmu</w:t>
+      </w:r>
+      <w:proofErr w:type="spellEnd"/>
+      <w:r>
+        <w:t xml:space="preserve"> </w:t>
+      </w:r>
+      <w:proofErr w:type="spellStart"/>
+      <w:r>
+        <w:t>komputer</w:t>
+      </w:r>
+      <w:proofErr w:type="spellEnd"/>
+      <w:r>
+        <w:t xml:space="preserve"> yang </w:t>
+      </w:r>
+      <w:proofErr w:type="spellStart"/>
+      <w:r>
+        <w:t>mempelajari</w:t>
+      </w:r>
+      <w:proofErr w:type="spellEnd"/>
+      <w:r>
+        <w:t xml:space="preserve"> </w:t>
+      </w:r>
+      <w:proofErr w:type="spellStart"/>
+      <w:r>
+        <w:t>bagaimana</w:t>
+      </w:r>
+      <w:proofErr w:type="spellEnd"/>
+      <w:r>
+        <w:t xml:space="preserve"> </w:t>
+      </w:r>
+      <w:proofErr w:type="spellStart"/>
+      <w:r>
+        <w:t>caranya</w:t>
+      </w:r>
+      <w:proofErr w:type="spellEnd"/>
+      <w:r>
+        <w:t xml:space="preserve"> computer </w:t>
+      </w:r>
+      <w:proofErr w:type="spellStart"/>
+      <w:r>
+        <w:t>dapat</w:t>
+      </w:r>
+      <w:proofErr w:type="spellEnd"/>
+      <w:r>
+        <w:t xml:space="preserve"> </w:t>
+      </w:r>
+      <w:proofErr w:type="spellStart"/>
+      <w:r>
+        <w:t>memahami</w:t>
+      </w:r>
+      <w:proofErr w:type="spellEnd"/>
+      <w:r>
+        <w:t xml:space="preserve"> dan </w:t>
+      </w:r>
+      <w:proofErr w:type="spellStart"/>
+      <w:r>
+        <w:t>menganalisa</w:t>
+      </w:r>
+      <w:proofErr w:type="spellEnd"/>
+      <w:r>
+        <w:t xml:space="preserve"> </w:t>
+      </w:r>
+      <w:proofErr w:type="spellStart"/>
+      <w:r>
+        <w:t>bahasa</w:t>
+      </w:r>
+      <w:proofErr w:type="spellEnd"/>
+      <w:r>
+        <w:t xml:space="preserve"> </w:t>
+      </w:r>
+      <w:proofErr w:type="spellStart"/>
+      <w:r>
+        <w:t>manusia</w:t>
+      </w:r>
+      <w:proofErr w:type="spellEnd"/>
+      <w:r>
+        <w:t xml:space="preserve"> </w:t>
+      </w:r>
+      <w:proofErr w:type="spellStart"/>
+      <w:r>
+        <w:t>adalah</w:t>
+      </w:r>
+      <w:proofErr w:type="spellEnd"/>
+      <w:r>
+        <w:t xml:space="preserve"> </w:t>
+      </w:r>
+      <w:proofErr w:type="spellStart"/>
+      <w:r>
+        <w:t>cabang</w:t>
+      </w:r>
+      <w:proofErr w:type="spellEnd"/>
+      <w:r>
+        <w:t xml:space="preserve"> </w:t>
+      </w:r>
+      <w:proofErr w:type="spellStart"/>
+      <w:r>
+        <w:t>ilmu</w:t>
+      </w:r>
+      <w:proofErr w:type="spellEnd"/>
+      <w:r>
+        <w:t xml:space="preserve"> </w:t>
+      </w:r>
+      <w:proofErr w:type="spellStart"/>
+      <w:r>
+        <w:t>Pengolahan</w:t>
+      </w:r>
+      <w:proofErr w:type="spellEnd"/>
+      <w:r>
+        <w:t xml:space="preserve"> Bahasa </w:t>
+      </w:r>
+      <w:proofErr w:type="spellStart"/>
+      <w:r>
+        <w:t>Alami</w:t>
+      </w:r>
+      <w:proofErr w:type="spellEnd"/>
+      <w:r>
+        <w:t xml:space="preserve">, </w:t>
+      </w:r>
+      <w:proofErr w:type="spellStart"/>
+      <w:r>
+        <w:t>umumnya</w:t>
+      </w:r>
+      <w:proofErr w:type="spellEnd"/>
+      <w:r>
+        <w:t xml:space="preserve"> </w:t>
+      </w:r>
+      <w:proofErr w:type="spellStart"/>
+      <w:r>
+        <w:t>dikenal</w:t>
+      </w:r>
+      <w:proofErr w:type="spellEnd"/>
+      <w:r>
+        <w:t xml:space="preserve"> </w:t>
+      </w:r>
+      <w:proofErr w:type="spellStart"/>
+      <w:r>
+        <w:t>sebagai</w:t>
+      </w:r>
+      <w:proofErr w:type="spellEnd"/>
+      <w:r>
+        <w:t xml:space="preserve"> </w:t>
       </w:r>
       <w:r>
         <w:rPr>
@@ -74,17 +480,184 @@
       <w:r>
         <w:t xml:space="preserve">. </w:t>
       </w:r>
-      <w:r>
-        <w:t xml:space="preserve">Ilmu ini memiliki kegunaan yang luas, seperti memahami bahasa manusia meskipun ada beragam bahasa didunia ini. Dengan memahami arti dari kalimat yang diberikan, </w:t>
-      </w:r>
-      <w:r>
-        <w:t>computer bisa melakukan</w:t>
-      </w:r>
-      <w:r>
-        <w:t xml:space="preserve"> </w:t>
-      </w:r>
-      <w:r>
-        <w:t xml:space="preserve">beragam </w:t>
+      <w:proofErr w:type="spellStart"/>
+      <w:r>
+        <w:t>Ilmu</w:t>
+      </w:r>
+      <w:proofErr w:type="spellEnd"/>
+      <w:r>
+        <w:t xml:space="preserve"> </w:t>
+      </w:r>
+      <w:proofErr w:type="spellStart"/>
+      <w:r>
+        <w:t>ini</w:t>
+      </w:r>
+      <w:proofErr w:type="spellEnd"/>
+      <w:r>
+        <w:t xml:space="preserve"> memiliki </w:t>
+      </w:r>
+      <w:proofErr w:type="spellStart"/>
+      <w:r>
+        <w:t>kegunaan</w:t>
+      </w:r>
+      <w:proofErr w:type="spellEnd"/>
+      <w:r>
+        <w:t xml:space="preserve"> yang </w:t>
+      </w:r>
+      <w:proofErr w:type="spellStart"/>
+      <w:r>
+        <w:t>luas</w:t>
+      </w:r>
+      <w:proofErr w:type="spellEnd"/>
+      <w:r>
+        <w:t xml:space="preserve">, </w:t>
+      </w:r>
+      <w:proofErr w:type="spellStart"/>
+      <w:r>
+        <w:t>seperti</w:t>
+      </w:r>
+      <w:proofErr w:type="spellEnd"/>
+      <w:r>
+        <w:t xml:space="preserve"> </w:t>
+      </w:r>
+      <w:proofErr w:type="spellStart"/>
+      <w:r>
+        <w:t>memahami</w:t>
+      </w:r>
+      <w:proofErr w:type="spellEnd"/>
+      <w:r>
+        <w:t xml:space="preserve"> </w:t>
+      </w:r>
+      <w:proofErr w:type="spellStart"/>
+      <w:r>
+        <w:t>bahasa</w:t>
+      </w:r>
+      <w:proofErr w:type="spellEnd"/>
+      <w:r>
+        <w:t xml:space="preserve"> </w:t>
+      </w:r>
+      <w:proofErr w:type="spellStart"/>
+      <w:r>
+        <w:t>manusia</w:t>
+      </w:r>
+      <w:proofErr w:type="spellEnd"/>
+      <w:r>
+        <w:t xml:space="preserve"> </w:t>
+      </w:r>
+      <w:proofErr w:type="spellStart"/>
+      <w:r>
+        <w:t>meskipun</w:t>
+      </w:r>
+      <w:proofErr w:type="spellEnd"/>
+      <w:r>
+        <w:t xml:space="preserve"> </w:t>
+      </w:r>
+      <w:proofErr w:type="spellStart"/>
+      <w:r>
+        <w:t>ada</w:t>
+      </w:r>
+      <w:proofErr w:type="spellEnd"/>
+      <w:r>
+        <w:t xml:space="preserve"> </w:t>
+      </w:r>
+      <w:proofErr w:type="spellStart"/>
+      <w:r>
+        <w:t>beragam</w:t>
+      </w:r>
+      <w:proofErr w:type="spellEnd"/>
+      <w:r>
+        <w:t xml:space="preserve"> </w:t>
+      </w:r>
+      <w:proofErr w:type="spellStart"/>
+      <w:r>
+        <w:t>bahasa</w:t>
+      </w:r>
+      <w:proofErr w:type="spellEnd"/>
+      <w:r>
+        <w:t xml:space="preserve"> </w:t>
+      </w:r>
+      <w:proofErr w:type="spellStart"/>
+      <w:r>
+        <w:t>didunia</w:t>
+      </w:r>
+      <w:proofErr w:type="spellEnd"/>
+      <w:r>
+        <w:t xml:space="preserve"> </w:t>
+      </w:r>
+      <w:proofErr w:type="spellStart"/>
+      <w:r>
+        <w:t>ini</w:t>
+      </w:r>
+      <w:proofErr w:type="spellEnd"/>
+      <w:r>
+        <w:t xml:space="preserve">. </w:t>
+      </w:r>
+      <w:proofErr w:type="spellStart"/>
+      <w:r>
+        <w:t>Dengan</w:t>
+      </w:r>
+      <w:proofErr w:type="spellEnd"/>
+      <w:r>
+        <w:t xml:space="preserve"> </w:t>
+      </w:r>
+      <w:proofErr w:type="spellStart"/>
+      <w:r>
+        <w:t>memahami</w:t>
+      </w:r>
+      <w:proofErr w:type="spellEnd"/>
+      <w:r>
+        <w:t xml:space="preserve"> arti </w:t>
+      </w:r>
+      <w:proofErr w:type="spellStart"/>
+      <w:r>
+        <w:t>dari</w:t>
+      </w:r>
+      <w:proofErr w:type="spellEnd"/>
+      <w:r>
+        <w:t xml:space="preserve"> </w:t>
+      </w:r>
+      <w:proofErr w:type="spellStart"/>
+      <w:r>
+        <w:t>kalimat</w:t>
+      </w:r>
+      <w:proofErr w:type="spellEnd"/>
+      <w:r>
+        <w:t xml:space="preserve"> yang </w:t>
+      </w:r>
+      <w:proofErr w:type="spellStart"/>
+      <w:r>
+        <w:t>diberikan</w:t>
+      </w:r>
+      <w:proofErr w:type="spellEnd"/>
+      <w:r>
+        <w:t xml:space="preserve">, </w:t>
+      </w:r>
+      <w:r>
+        <w:t xml:space="preserve">computer </w:t>
+      </w:r>
+      <w:proofErr w:type="spellStart"/>
+      <w:r>
+        <w:t>bisa</w:t>
+      </w:r>
+      <w:proofErr w:type="spellEnd"/>
+      <w:r>
+        <w:t xml:space="preserve"> </w:t>
+      </w:r>
+      <w:proofErr w:type="spellStart"/>
+      <w:r>
+        <w:t>melakukan</w:t>
+      </w:r>
+      <w:proofErr w:type="spellEnd"/>
+      <w:r>
+        <w:t xml:space="preserve"> </w:t>
+      </w:r>
+      <w:proofErr w:type="spellStart"/>
+      <w:r>
+        <w:t>beragam</w:t>
+      </w:r>
+      <w:proofErr w:type="spellEnd"/>
+      <w:r>
+        <w:t xml:space="preserve"> </w:t>
       </w:r>
       <w:r>
         <w:rPr>
@@ -104,7 +677,71 @@
         <w:t>Task</w:t>
       </w:r>
       <w:r>
-        <w:t xml:space="preserve"> yang saat ini sudah ditemukan untuk dilakukan seperti asisten virtual dalam </w:t>
+        <w:t xml:space="preserve"> yang </w:t>
+      </w:r>
+      <w:proofErr w:type="spellStart"/>
+      <w:r>
+        <w:t>saat</w:t>
+      </w:r>
+      <w:proofErr w:type="spellEnd"/>
+      <w:r>
+        <w:t xml:space="preserve"> </w:t>
+      </w:r>
+      <w:proofErr w:type="spellStart"/>
+      <w:r>
+        <w:t>ini</w:t>
+      </w:r>
+      <w:proofErr w:type="spellEnd"/>
+      <w:r>
+        <w:t xml:space="preserve"> </w:t>
+      </w:r>
+      <w:proofErr w:type="spellStart"/>
+      <w:r>
+        <w:t>sudah</w:t>
+      </w:r>
+      <w:proofErr w:type="spellEnd"/>
+      <w:r>
+        <w:t xml:space="preserve"> </w:t>
+      </w:r>
+      <w:proofErr w:type="spellStart"/>
+      <w:r>
+        <w:t>ditemukan</w:t>
+      </w:r>
+      <w:proofErr w:type="spellEnd"/>
+      <w:r>
+        <w:t xml:space="preserve"> untuk </w:t>
+      </w:r>
+      <w:proofErr w:type="spellStart"/>
+      <w:r>
+        <w:t>dilakukan</w:t>
+      </w:r>
+      <w:proofErr w:type="spellEnd"/>
+      <w:r>
+        <w:t xml:space="preserve"> </w:t>
+      </w:r>
+      <w:proofErr w:type="spellStart"/>
+      <w:r>
+        <w:t>seperti</w:t>
+      </w:r>
+      <w:proofErr w:type="spellEnd"/>
+      <w:r>
+        <w:t xml:space="preserve"> </w:t>
+      </w:r>
+      <w:proofErr w:type="spellStart"/>
+      <w:r>
+        <w:t>asisten</w:t>
+      </w:r>
+      <w:proofErr w:type="spellEnd"/>
+      <w:r>
+        <w:t xml:space="preserve"> virtual </w:t>
+      </w:r>
+      <w:proofErr w:type="spellStart"/>
+      <w:r>
+        <w:t>dalam</w:t>
+      </w:r>
+      <w:proofErr w:type="spellEnd"/>
+      <w:r>
+        <w:t xml:space="preserve"> </w:t>
       </w:r>
       <w:r>
         <w:rPr>
@@ -114,37 +751,926 @@
         <w:t>handphone</w:t>
       </w:r>
       <w:r>
-        <w:t xml:space="preserve"> yang paling umum, bisa melakukan perintah untuk telepon kontak, memainkan musik, dan sebagainya. </w:t>
-      </w:r>
-      <w:r>
-        <w:t xml:space="preserve">Bisa juga menerima kata – kata yang diucapkan dan diketik secara otomatis oleh komputer. Komputer tidak hanya dapat mengerti secara makna kalimat, tetapi juga bisa mengenal kata – kata sebagai entitas sendiri. Mengenal dalam suatu kalimat bagian apa yang merupakan subyek, obyek, suatu predikat dan sebagainya. </w:t>
-      </w:r>
-      <w:r>
-        <w:t xml:space="preserve">Entitas-entitas dalam bahasa memiliki juga bagian sendiri yaitu entitas bernama, contoh kasus entitas bernama adalah entitas seseorang direpresentasikan nama seseorang, bisa juga suatu lokasi seperti rumah sakit, disebutkan nama dan rumah sakit tersebut.  </w:t>
+        <w:t xml:space="preserve"> yang paling </w:t>
+      </w:r>
+      <w:proofErr w:type="spellStart"/>
+      <w:r>
+        <w:t>umum</w:t>
+      </w:r>
+      <w:proofErr w:type="spellEnd"/>
+      <w:r>
+        <w:t xml:space="preserve">, </w:t>
+      </w:r>
+      <w:proofErr w:type="spellStart"/>
+      <w:r>
+        <w:t>bisa</w:t>
+      </w:r>
+      <w:proofErr w:type="spellEnd"/>
+      <w:r>
+        <w:t xml:space="preserve"> </w:t>
+      </w:r>
+      <w:proofErr w:type="spellStart"/>
+      <w:r>
+        <w:t>melakukan</w:t>
+      </w:r>
+      <w:proofErr w:type="spellEnd"/>
+      <w:r>
+        <w:t xml:space="preserve"> </w:t>
+      </w:r>
+      <w:proofErr w:type="spellStart"/>
+      <w:r>
+        <w:t>perintah</w:t>
+      </w:r>
+      <w:proofErr w:type="spellEnd"/>
+      <w:r>
+        <w:t xml:space="preserve"> untuk </w:t>
+      </w:r>
+      <w:proofErr w:type="spellStart"/>
+      <w:r>
+        <w:t>telepon</w:t>
+      </w:r>
+      <w:proofErr w:type="spellEnd"/>
+      <w:r>
+        <w:t xml:space="preserve"> </w:t>
+      </w:r>
+      <w:proofErr w:type="spellStart"/>
+      <w:r>
+        <w:t>kontak</w:t>
+      </w:r>
+      <w:proofErr w:type="spellEnd"/>
+      <w:r>
+        <w:t xml:space="preserve">, </w:t>
+      </w:r>
+      <w:proofErr w:type="spellStart"/>
+      <w:r>
+        <w:t>memainkan</w:t>
+      </w:r>
+      <w:proofErr w:type="spellEnd"/>
+      <w:r>
+        <w:t xml:space="preserve"> </w:t>
+      </w:r>
+      <w:proofErr w:type="spellStart"/>
+      <w:r>
+        <w:t>musik</w:t>
+      </w:r>
+      <w:proofErr w:type="spellEnd"/>
+      <w:r>
+        <w:t xml:space="preserve">, dan </w:t>
+      </w:r>
+      <w:proofErr w:type="spellStart"/>
+      <w:r>
+        <w:t>sebagainya</w:t>
+      </w:r>
+      <w:proofErr w:type="spellEnd"/>
+      <w:r>
+        <w:t xml:space="preserve">. </w:t>
+      </w:r>
+      <w:r>
+        <w:t xml:space="preserve">Bisa juga </w:t>
+      </w:r>
+      <w:proofErr w:type="spellStart"/>
+      <w:r>
+        <w:t>menerima</w:t>
+      </w:r>
+      <w:proofErr w:type="spellEnd"/>
+      <w:r>
+        <w:t xml:space="preserve"> kata – kata yang </w:t>
+      </w:r>
+      <w:proofErr w:type="spellStart"/>
+      <w:r>
+        <w:t>diucapkan</w:t>
+      </w:r>
+      <w:proofErr w:type="spellEnd"/>
+      <w:r>
+        <w:t xml:space="preserve"> dan </w:t>
+      </w:r>
+      <w:proofErr w:type="spellStart"/>
+      <w:r>
+        <w:t>diketik</w:t>
+      </w:r>
+      <w:proofErr w:type="spellEnd"/>
+      <w:r>
+        <w:t xml:space="preserve"> </w:t>
+      </w:r>
+      <w:proofErr w:type="spellStart"/>
+      <w:r>
+        <w:t>secara</w:t>
+      </w:r>
+      <w:proofErr w:type="spellEnd"/>
+      <w:r>
+        <w:t xml:space="preserve"> </w:t>
+      </w:r>
+      <w:proofErr w:type="spellStart"/>
+      <w:r>
+        <w:t>otomatis</w:t>
+      </w:r>
+      <w:proofErr w:type="spellEnd"/>
+      <w:r>
+        <w:t xml:space="preserve"> oleh </w:t>
+      </w:r>
+      <w:proofErr w:type="spellStart"/>
+      <w:r>
+        <w:t>komputer</w:t>
+      </w:r>
+      <w:proofErr w:type="spellEnd"/>
+      <w:r>
+        <w:t xml:space="preserve">. </w:t>
+      </w:r>
+      <w:proofErr w:type="spellStart"/>
+      <w:r>
+        <w:t>Komputer</w:t>
+      </w:r>
+      <w:proofErr w:type="spellEnd"/>
+      <w:r>
+        <w:t xml:space="preserve"> </w:t>
+      </w:r>
+      <w:proofErr w:type="spellStart"/>
+      <w:r>
+        <w:t>tidak</w:t>
+      </w:r>
+      <w:proofErr w:type="spellEnd"/>
+      <w:r>
+        <w:t xml:space="preserve"> </w:t>
+      </w:r>
+      <w:proofErr w:type="spellStart"/>
+      <w:r>
+        <w:t>hanya</w:t>
+      </w:r>
+      <w:proofErr w:type="spellEnd"/>
+      <w:r>
+        <w:t xml:space="preserve"> </w:t>
+      </w:r>
+      <w:proofErr w:type="spellStart"/>
+      <w:r>
+        <w:t>dapat</w:t>
+      </w:r>
+      <w:proofErr w:type="spellEnd"/>
+      <w:r>
+        <w:t xml:space="preserve"> </w:t>
+      </w:r>
+      <w:proofErr w:type="spellStart"/>
+      <w:r>
+        <w:t>mengerti</w:t>
+      </w:r>
+      <w:proofErr w:type="spellEnd"/>
+      <w:r>
+        <w:t xml:space="preserve"> </w:t>
+      </w:r>
+      <w:proofErr w:type="spellStart"/>
+      <w:r>
+        <w:t>secara</w:t>
+      </w:r>
+      <w:proofErr w:type="spellEnd"/>
+      <w:r>
+        <w:t xml:space="preserve"> </w:t>
+      </w:r>
+      <w:proofErr w:type="spellStart"/>
+      <w:r>
+        <w:t>makna</w:t>
+      </w:r>
+      <w:proofErr w:type="spellEnd"/>
+      <w:r>
+        <w:t xml:space="preserve"> </w:t>
+      </w:r>
+      <w:proofErr w:type="spellStart"/>
+      <w:r>
+        <w:t>kalimat</w:t>
+      </w:r>
+      <w:proofErr w:type="spellEnd"/>
+      <w:r>
+        <w:t xml:space="preserve">, </w:t>
+      </w:r>
+      <w:proofErr w:type="spellStart"/>
+      <w:r>
+        <w:t>tetapi</w:t>
+      </w:r>
+      <w:proofErr w:type="spellEnd"/>
+      <w:r>
+        <w:t xml:space="preserve"> juga </w:t>
+      </w:r>
+      <w:proofErr w:type="spellStart"/>
+      <w:r>
+        <w:t>bisa</w:t>
+      </w:r>
+      <w:proofErr w:type="spellEnd"/>
+      <w:r>
+        <w:t xml:space="preserve"> </w:t>
+      </w:r>
+      <w:proofErr w:type="spellStart"/>
+      <w:r>
+        <w:t>mengenal</w:t>
+      </w:r>
+      <w:proofErr w:type="spellEnd"/>
+      <w:r>
+        <w:t xml:space="preserve"> kata – kata </w:t>
+      </w:r>
+      <w:proofErr w:type="spellStart"/>
+      <w:r>
+        <w:t>sebagai</w:t>
+      </w:r>
+      <w:proofErr w:type="spellEnd"/>
+      <w:r>
+        <w:t xml:space="preserve"> </w:t>
+      </w:r>
+      <w:proofErr w:type="spellStart"/>
+      <w:r>
+        <w:t>entitas</w:t>
+      </w:r>
+      <w:proofErr w:type="spellEnd"/>
+      <w:r>
+        <w:t xml:space="preserve"> </w:t>
+      </w:r>
+      <w:proofErr w:type="spellStart"/>
+      <w:r>
+        <w:t>sendiri</w:t>
+      </w:r>
+      <w:proofErr w:type="spellEnd"/>
+      <w:r>
+        <w:t xml:space="preserve">. </w:t>
+      </w:r>
+      <w:proofErr w:type="spellStart"/>
+      <w:r>
+        <w:t>Mengenal</w:t>
+      </w:r>
+      <w:proofErr w:type="spellEnd"/>
+      <w:r>
+        <w:t xml:space="preserve"> </w:t>
+      </w:r>
+      <w:proofErr w:type="spellStart"/>
+      <w:r>
+        <w:t>dalam</w:t>
+      </w:r>
+      <w:proofErr w:type="spellEnd"/>
+      <w:r>
+        <w:t xml:space="preserve"> </w:t>
+      </w:r>
+      <w:proofErr w:type="spellStart"/>
+      <w:r>
+        <w:t>suatu</w:t>
+      </w:r>
+      <w:proofErr w:type="spellEnd"/>
+      <w:r>
+        <w:t xml:space="preserve"> </w:t>
+      </w:r>
+      <w:proofErr w:type="spellStart"/>
+      <w:r>
+        <w:t>kalimat</w:t>
+      </w:r>
+      <w:proofErr w:type="spellEnd"/>
+      <w:r>
+        <w:t xml:space="preserve"> </w:t>
+      </w:r>
+      <w:proofErr w:type="spellStart"/>
+      <w:r>
+        <w:t>bagian</w:t>
+      </w:r>
+      <w:proofErr w:type="spellEnd"/>
+      <w:r>
+        <w:t xml:space="preserve"> </w:t>
+      </w:r>
+      <w:proofErr w:type="spellStart"/>
+      <w:r>
+        <w:t>apa</w:t>
+      </w:r>
+      <w:proofErr w:type="spellEnd"/>
+      <w:r>
+        <w:t xml:space="preserve"> yang </w:t>
+      </w:r>
+      <w:proofErr w:type="spellStart"/>
+      <w:r>
+        <w:t>merupakan</w:t>
+      </w:r>
+      <w:proofErr w:type="spellEnd"/>
+      <w:r>
+        <w:t xml:space="preserve"> </w:t>
+      </w:r>
+      <w:proofErr w:type="spellStart"/>
+      <w:r>
+        <w:t>subyek</w:t>
+      </w:r>
+      <w:proofErr w:type="spellEnd"/>
+      <w:r>
+        <w:t xml:space="preserve">, </w:t>
+      </w:r>
+      <w:proofErr w:type="spellStart"/>
+      <w:r>
+        <w:t>obyek</w:t>
+      </w:r>
+      <w:proofErr w:type="spellEnd"/>
+      <w:r>
+        <w:t xml:space="preserve">, </w:t>
+      </w:r>
+      <w:proofErr w:type="spellStart"/>
+      <w:r>
+        <w:t>suatu</w:t>
+      </w:r>
+      <w:proofErr w:type="spellEnd"/>
+      <w:r>
+        <w:t xml:space="preserve"> </w:t>
+      </w:r>
+      <w:proofErr w:type="spellStart"/>
+      <w:r>
+        <w:t>predikat</w:t>
+      </w:r>
+      <w:proofErr w:type="spellEnd"/>
+      <w:r>
+        <w:t xml:space="preserve"> dan </w:t>
+      </w:r>
+      <w:proofErr w:type="spellStart"/>
+      <w:r>
+        <w:t>sebagainya</w:t>
+      </w:r>
+      <w:proofErr w:type="spellEnd"/>
+      <w:r>
+        <w:t xml:space="preserve">. </w:t>
+      </w:r>
+      <w:proofErr w:type="spellStart"/>
+      <w:r>
+        <w:t>Entitas-entitas</w:t>
+      </w:r>
+      <w:proofErr w:type="spellEnd"/>
+      <w:r>
+        <w:t xml:space="preserve"> </w:t>
+      </w:r>
+      <w:proofErr w:type="spellStart"/>
+      <w:r>
+        <w:t>dalam</w:t>
+      </w:r>
+      <w:proofErr w:type="spellEnd"/>
+      <w:r>
+        <w:t xml:space="preserve"> </w:t>
+      </w:r>
+      <w:proofErr w:type="spellStart"/>
+      <w:r>
+        <w:t>bahasa</w:t>
+      </w:r>
+      <w:proofErr w:type="spellEnd"/>
+      <w:r>
+        <w:t xml:space="preserve"> memiliki juga </w:t>
+      </w:r>
+      <w:proofErr w:type="spellStart"/>
+      <w:r>
+        <w:t>bagian</w:t>
+      </w:r>
+      <w:proofErr w:type="spellEnd"/>
+      <w:r>
+        <w:t xml:space="preserve"> </w:t>
+      </w:r>
+      <w:proofErr w:type="spellStart"/>
+      <w:r>
+        <w:t>sendiri</w:t>
+      </w:r>
+      <w:proofErr w:type="spellEnd"/>
+      <w:r>
+        <w:t xml:space="preserve"> </w:t>
+      </w:r>
+      <w:proofErr w:type="spellStart"/>
+      <w:r>
+        <w:t>yaitu</w:t>
+      </w:r>
+      <w:proofErr w:type="spellEnd"/>
+      <w:r>
+        <w:t xml:space="preserve"> </w:t>
+      </w:r>
+      <w:proofErr w:type="spellStart"/>
+      <w:r>
+        <w:t>entitas</w:t>
+      </w:r>
+      <w:proofErr w:type="spellEnd"/>
+      <w:r>
+        <w:t xml:space="preserve"> </w:t>
+      </w:r>
+      <w:proofErr w:type="spellStart"/>
+      <w:r>
+        <w:t>bernama</w:t>
+      </w:r>
+      <w:proofErr w:type="spellEnd"/>
+      <w:r>
+        <w:t xml:space="preserve">, </w:t>
+      </w:r>
+      <w:proofErr w:type="spellStart"/>
+      <w:r>
+        <w:t>contoh</w:t>
+      </w:r>
+      <w:proofErr w:type="spellEnd"/>
+      <w:r>
+        <w:t xml:space="preserve"> </w:t>
+      </w:r>
+      <w:proofErr w:type="spellStart"/>
+      <w:r>
+        <w:t>kasus</w:t>
+      </w:r>
+      <w:proofErr w:type="spellEnd"/>
+      <w:r>
+        <w:t xml:space="preserve"> </w:t>
+      </w:r>
+      <w:proofErr w:type="spellStart"/>
+      <w:r>
+        <w:t>entitas</w:t>
+      </w:r>
+      <w:proofErr w:type="spellEnd"/>
+      <w:r>
+        <w:t xml:space="preserve"> </w:t>
+      </w:r>
+      <w:proofErr w:type="spellStart"/>
+      <w:r>
+        <w:t>bernama</w:t>
+      </w:r>
+      <w:proofErr w:type="spellEnd"/>
+      <w:r>
+        <w:t xml:space="preserve"> </w:t>
+      </w:r>
+      <w:proofErr w:type="spellStart"/>
+      <w:r>
+        <w:t>adalah</w:t>
+      </w:r>
+      <w:proofErr w:type="spellEnd"/>
+      <w:r>
+        <w:t xml:space="preserve"> </w:t>
+      </w:r>
+      <w:proofErr w:type="spellStart"/>
+      <w:r>
+        <w:t>entitas</w:t>
+      </w:r>
+      <w:proofErr w:type="spellEnd"/>
+      <w:r>
+        <w:t xml:space="preserve"> </w:t>
+      </w:r>
+      <w:proofErr w:type="spellStart"/>
+      <w:r>
+        <w:t>seseorang</w:t>
+      </w:r>
+      <w:proofErr w:type="spellEnd"/>
+      <w:r>
+        <w:t xml:space="preserve"> </w:t>
+      </w:r>
+      <w:proofErr w:type="spellStart"/>
+      <w:r>
+        <w:t>direpresentasikan</w:t>
+      </w:r>
+      <w:proofErr w:type="spellEnd"/>
+      <w:r>
+        <w:t xml:space="preserve"> </w:t>
+      </w:r>
+      <w:proofErr w:type="spellStart"/>
+      <w:r>
+        <w:t>nama</w:t>
+      </w:r>
+      <w:proofErr w:type="spellEnd"/>
+      <w:r>
+        <w:t xml:space="preserve"> </w:t>
+      </w:r>
+      <w:proofErr w:type="spellStart"/>
+      <w:r>
+        <w:t>seseorang</w:t>
+      </w:r>
+      <w:proofErr w:type="spellEnd"/>
+      <w:r>
+        <w:t xml:space="preserve">, </w:t>
+      </w:r>
+      <w:proofErr w:type="spellStart"/>
+      <w:r>
+        <w:t>bisa</w:t>
+      </w:r>
+      <w:proofErr w:type="spellEnd"/>
+      <w:r>
+        <w:t xml:space="preserve"> juga </w:t>
+      </w:r>
+      <w:proofErr w:type="spellStart"/>
+      <w:r>
+        <w:t>suatu</w:t>
+      </w:r>
+      <w:proofErr w:type="spellEnd"/>
+      <w:r>
+        <w:t xml:space="preserve"> </w:t>
+      </w:r>
+      <w:proofErr w:type="spellStart"/>
+      <w:r>
+        <w:t>lokasi</w:t>
+      </w:r>
+      <w:proofErr w:type="spellEnd"/>
+      <w:r>
+        <w:t xml:space="preserve"> </w:t>
+      </w:r>
+      <w:proofErr w:type="spellStart"/>
+      <w:r>
+        <w:t>seperti</w:t>
+      </w:r>
+      <w:proofErr w:type="spellEnd"/>
+      <w:r>
+        <w:t xml:space="preserve"> </w:t>
+      </w:r>
+      <w:proofErr w:type="spellStart"/>
+      <w:r>
+        <w:t>rumah</w:t>
+      </w:r>
+      <w:proofErr w:type="spellEnd"/>
+      <w:r>
+        <w:t xml:space="preserve"> </w:t>
+      </w:r>
+      <w:proofErr w:type="spellStart"/>
+      <w:r>
+        <w:t>sakit</w:t>
+      </w:r>
+      <w:proofErr w:type="spellEnd"/>
+      <w:r>
+        <w:t xml:space="preserve">, </w:t>
+      </w:r>
+      <w:proofErr w:type="spellStart"/>
+      <w:r>
+        <w:t>disebutkan</w:t>
+      </w:r>
+      <w:proofErr w:type="spellEnd"/>
+      <w:r>
+        <w:t xml:space="preserve"> </w:t>
+      </w:r>
+      <w:proofErr w:type="spellStart"/>
+      <w:r>
+        <w:t>nama</w:t>
+      </w:r>
+      <w:proofErr w:type="spellEnd"/>
+      <w:r>
+        <w:t xml:space="preserve"> dan </w:t>
+      </w:r>
+      <w:proofErr w:type="spellStart"/>
+      <w:r>
+        <w:t>rumah</w:t>
+      </w:r>
+      <w:proofErr w:type="spellEnd"/>
+      <w:r>
+        <w:t xml:space="preserve"> </w:t>
+      </w:r>
+      <w:proofErr w:type="spellStart"/>
+      <w:r>
+        <w:t>sakit</w:t>
+      </w:r>
+      <w:proofErr w:type="spellEnd"/>
+      <w:r>
+        <w:t xml:space="preserve"> </w:t>
+      </w:r>
+      <w:proofErr w:type="spellStart"/>
+      <w:r>
+        <w:t>tersebut</w:t>
+      </w:r>
+      <w:proofErr w:type="spellEnd"/>
+      <w:r>
+        <w:t xml:space="preserve">.  </w:t>
       </w:r>
     </w:p>
     <w:p>
-      <w:r>
-        <w:t xml:space="preserve">Namun cabang ilmu </w:t>
+      <w:proofErr w:type="spellStart"/>
+      <w:r>
+        <w:t>Namun</w:t>
+      </w:r>
+      <w:proofErr w:type="spellEnd"/>
+      <w:r>
+        <w:t xml:space="preserve"> </w:t>
+      </w:r>
+      <w:proofErr w:type="spellStart"/>
+      <w:r>
+        <w:t>cabang</w:t>
+      </w:r>
+      <w:proofErr w:type="spellEnd"/>
+      <w:r>
+        <w:t xml:space="preserve"> </w:t>
+      </w:r>
+      <w:proofErr w:type="spellStart"/>
+      <w:r>
+        <w:t>ilmu</w:t>
+      </w:r>
+      <w:proofErr w:type="spellEnd"/>
+      <w:r>
+        <w:t xml:space="preserve"> </w:t>
       </w:r>
       <w:r>
         <w:t>NLP</w:t>
       </w:r>
       <w:r>
-        <w:t xml:space="preserve"> masih berkembang </w:t>
-      </w:r>
-      <w:r>
-        <w:t xml:space="preserve">dalam </w:t>
-      </w:r>
-      <w:r>
-        <w:t xml:space="preserve">bahasa Indonesia. Tidak asing bahwa sebagian besar metode yang digunakan terinspirasi dari metode NLP bahasa Inggris, karena memang bidang NLP untuk perkembangannya yang memimpin adalah bahasa Inggris sendiri. </w:t>
-      </w:r>
-      <w:r>
-        <w:t xml:space="preserve">Salah satu contoh penggunaan metode </w:t>
-      </w:r>
+        <w:t xml:space="preserve"> </w:t>
+      </w:r>
+      <w:proofErr w:type="spellStart"/>
+      <w:r>
+        <w:t>masih</w:t>
+      </w:r>
+      <w:proofErr w:type="spellEnd"/>
+      <w:r>
+        <w:t xml:space="preserve"> </w:t>
+      </w:r>
+      <w:proofErr w:type="spellStart"/>
+      <w:r>
+        <w:t>berkembang</w:t>
+      </w:r>
+      <w:proofErr w:type="spellEnd"/>
+      <w:r>
+        <w:t xml:space="preserve"> </w:t>
+      </w:r>
+      <w:proofErr w:type="spellStart"/>
+      <w:r>
+        <w:t>dalam</w:t>
+      </w:r>
+      <w:proofErr w:type="spellEnd"/>
+      <w:r>
+        <w:t xml:space="preserve"> </w:t>
+      </w:r>
+      <w:proofErr w:type="spellStart"/>
+      <w:r>
+        <w:t>bahasa</w:t>
+      </w:r>
+      <w:proofErr w:type="spellEnd"/>
+      <w:r>
+        <w:t xml:space="preserve"> Indonesia. Tidak </w:t>
+      </w:r>
+      <w:proofErr w:type="spellStart"/>
+      <w:r>
+        <w:t>asing</w:t>
+      </w:r>
+      <w:proofErr w:type="spellEnd"/>
+      <w:r>
+        <w:t xml:space="preserve"> </w:t>
+      </w:r>
+      <w:proofErr w:type="spellStart"/>
+      <w:r>
+        <w:t>bahwa</w:t>
+      </w:r>
+      <w:proofErr w:type="spellEnd"/>
+      <w:r>
+        <w:t xml:space="preserve"> </w:t>
+      </w:r>
+      <w:proofErr w:type="spellStart"/>
+      <w:r>
+        <w:t>sebagian</w:t>
+      </w:r>
+      <w:proofErr w:type="spellEnd"/>
+      <w:r>
+        <w:t xml:space="preserve"> </w:t>
+      </w:r>
+      <w:proofErr w:type="spellStart"/>
+      <w:r>
+        <w:t>besar</w:t>
+      </w:r>
+      <w:proofErr w:type="spellEnd"/>
+      <w:r>
+        <w:t xml:space="preserve"> </w:t>
+      </w:r>
+      <w:proofErr w:type="spellStart"/>
+      <w:r>
+        <w:t>metode</w:t>
+      </w:r>
+      <w:proofErr w:type="spellEnd"/>
+      <w:r>
+        <w:t xml:space="preserve"> yang </w:t>
+      </w:r>
+      <w:proofErr w:type="spellStart"/>
+      <w:r>
+        <w:t>digunakan</w:t>
+      </w:r>
+      <w:proofErr w:type="spellEnd"/>
+      <w:r>
+        <w:t xml:space="preserve"> </w:t>
+      </w:r>
+      <w:proofErr w:type="spellStart"/>
+      <w:r>
+        <w:t>terinspirasi</w:t>
+      </w:r>
+      <w:proofErr w:type="spellEnd"/>
+      <w:r>
+        <w:t xml:space="preserve"> </w:t>
+      </w:r>
+      <w:proofErr w:type="spellStart"/>
+      <w:r>
+        <w:t>dari</w:t>
+      </w:r>
+      <w:proofErr w:type="spellEnd"/>
+      <w:r>
+        <w:t xml:space="preserve"> </w:t>
+      </w:r>
+      <w:proofErr w:type="spellStart"/>
+      <w:r>
+        <w:t>metode</w:t>
+      </w:r>
+      <w:proofErr w:type="spellEnd"/>
+      <w:r>
+        <w:t xml:space="preserve"> NLP </w:t>
+      </w:r>
+      <w:proofErr w:type="spellStart"/>
+      <w:r>
+        <w:t>bahasa</w:t>
+      </w:r>
+      <w:proofErr w:type="spellEnd"/>
+      <w:r>
+        <w:t xml:space="preserve"> </w:t>
+      </w:r>
+      <w:proofErr w:type="spellStart"/>
+      <w:r>
+        <w:t>Inggris</w:t>
+      </w:r>
+      <w:proofErr w:type="spellEnd"/>
+      <w:r>
+        <w:t xml:space="preserve">, </w:t>
+      </w:r>
+      <w:proofErr w:type="spellStart"/>
+      <w:r>
+        <w:t>karena</w:t>
+      </w:r>
+      <w:proofErr w:type="spellEnd"/>
+      <w:r>
+        <w:t xml:space="preserve"> </w:t>
+      </w:r>
+      <w:proofErr w:type="spellStart"/>
+      <w:r>
+        <w:t>memang</w:t>
+      </w:r>
+      <w:proofErr w:type="spellEnd"/>
+      <w:r>
+        <w:t xml:space="preserve"> </w:t>
+      </w:r>
+      <w:proofErr w:type="spellStart"/>
+      <w:r>
+        <w:t>bidang</w:t>
+      </w:r>
+      <w:proofErr w:type="spellEnd"/>
+      <w:r>
+        <w:t xml:space="preserve"> NLP untuk </w:t>
+      </w:r>
+      <w:proofErr w:type="spellStart"/>
+      <w:r>
+        <w:t>perkembangannya</w:t>
+      </w:r>
+      <w:proofErr w:type="spellEnd"/>
+      <w:r>
+        <w:t xml:space="preserve"> yang </w:t>
+      </w:r>
+      <w:proofErr w:type="spellStart"/>
+      <w:r>
+        <w:t>memimpin</w:t>
+      </w:r>
+      <w:proofErr w:type="spellEnd"/>
+      <w:r>
+        <w:t xml:space="preserve"> </w:t>
+      </w:r>
+      <w:proofErr w:type="spellStart"/>
+      <w:r>
+        <w:t>adalah</w:t>
+      </w:r>
+      <w:proofErr w:type="spellEnd"/>
+      <w:r>
+        <w:t xml:space="preserve"> </w:t>
+      </w:r>
+      <w:proofErr w:type="spellStart"/>
+      <w:r>
+        <w:t>bahasa</w:t>
+      </w:r>
+      <w:proofErr w:type="spellEnd"/>
+      <w:r>
+        <w:t xml:space="preserve"> </w:t>
+      </w:r>
+      <w:proofErr w:type="spellStart"/>
+      <w:r>
+        <w:t>Inggris</w:t>
+      </w:r>
+      <w:proofErr w:type="spellEnd"/>
+      <w:r>
+        <w:t xml:space="preserve"> </w:t>
+      </w:r>
+      <w:proofErr w:type="spellStart"/>
+      <w:r>
+        <w:t>sendiri</w:t>
+      </w:r>
+      <w:proofErr w:type="spellEnd"/>
+      <w:r>
+        <w:t xml:space="preserve">. </w:t>
+      </w:r>
+      <w:r>
+        <w:t xml:space="preserve">Salah </w:t>
+      </w:r>
+      <w:proofErr w:type="spellStart"/>
+      <w:r>
+        <w:t>satu</w:t>
+      </w:r>
+      <w:proofErr w:type="spellEnd"/>
+      <w:r>
+        <w:t xml:space="preserve"> </w:t>
+      </w:r>
+      <w:proofErr w:type="spellStart"/>
+      <w:r>
+        <w:t>contoh</w:t>
+      </w:r>
+      <w:proofErr w:type="spellEnd"/>
+      <w:r>
+        <w:t xml:space="preserve"> </w:t>
+      </w:r>
+      <w:proofErr w:type="spellStart"/>
+      <w:r>
+        <w:t>penggunaan</w:t>
+      </w:r>
+      <w:proofErr w:type="spellEnd"/>
+      <w:r>
+        <w:t xml:space="preserve"> </w:t>
+      </w:r>
+      <w:proofErr w:type="spellStart"/>
+      <w:r>
+        <w:t>metode</w:t>
+      </w:r>
+      <w:proofErr w:type="spellEnd"/>
+      <w:r>
+        <w:t xml:space="preserve"> </w:t>
+      </w:r>
+      <w:proofErr w:type="spellStart"/>
       <w:r>
         <w:lastRenderedPageBreak/>
-        <w:t xml:space="preserve">dari bidang NLP yang sering dilakukan penelitian adalah pengenalan entitas bernama, lebih umum disebut </w:t>
+        <w:t>dari</w:t>
+      </w:r>
+      <w:proofErr w:type="spellEnd"/>
+      <w:r>
+        <w:t xml:space="preserve"> </w:t>
+      </w:r>
+      <w:proofErr w:type="spellStart"/>
+      <w:r>
+        <w:t>bidang</w:t>
+      </w:r>
+      <w:proofErr w:type="spellEnd"/>
+      <w:r>
+        <w:t xml:space="preserve"> NLP yang </w:t>
+      </w:r>
+      <w:proofErr w:type="spellStart"/>
+      <w:r>
+        <w:t>sering</w:t>
+      </w:r>
+      <w:proofErr w:type="spellEnd"/>
+      <w:r>
+        <w:t xml:space="preserve"> </w:t>
+      </w:r>
+      <w:proofErr w:type="spellStart"/>
+      <w:r>
+        <w:t>dilakukan</w:t>
+      </w:r>
+      <w:proofErr w:type="spellEnd"/>
+      <w:r>
+        <w:t xml:space="preserve"> </w:t>
+      </w:r>
+      <w:proofErr w:type="spellStart"/>
+      <w:r>
+        <w:t>penelitian</w:t>
+      </w:r>
+      <w:proofErr w:type="spellEnd"/>
+      <w:r>
+        <w:t xml:space="preserve"> </w:t>
+      </w:r>
+      <w:proofErr w:type="spellStart"/>
+      <w:r>
+        <w:t>adalah</w:t>
+      </w:r>
+      <w:proofErr w:type="spellEnd"/>
+      <w:r>
+        <w:t xml:space="preserve"> </w:t>
+      </w:r>
+      <w:proofErr w:type="spellStart"/>
+      <w:r>
+        <w:t>pengenalan</w:t>
+      </w:r>
+      <w:proofErr w:type="spellEnd"/>
+      <w:r>
+        <w:t xml:space="preserve"> </w:t>
+      </w:r>
+      <w:proofErr w:type="spellStart"/>
+      <w:r>
+        <w:t>entitas</w:t>
+      </w:r>
+      <w:proofErr w:type="spellEnd"/>
+      <w:r>
+        <w:t xml:space="preserve"> </w:t>
+      </w:r>
+      <w:proofErr w:type="spellStart"/>
+      <w:r>
+        <w:t>bernama</w:t>
+      </w:r>
+      <w:proofErr w:type="spellEnd"/>
+      <w:r>
+        <w:t xml:space="preserve">, </w:t>
+      </w:r>
+      <w:proofErr w:type="spellStart"/>
+      <w:r>
+        <w:t>lebih</w:t>
+      </w:r>
+      <w:proofErr w:type="spellEnd"/>
+      <w:r>
+        <w:t xml:space="preserve"> </w:t>
+      </w:r>
+      <w:proofErr w:type="spellStart"/>
+      <w:r>
+        <w:t>umum</w:t>
+      </w:r>
+      <w:proofErr w:type="spellEnd"/>
+      <w:r>
+        <w:t xml:space="preserve"> </w:t>
+      </w:r>
+      <w:proofErr w:type="spellStart"/>
+      <w:r>
+        <w:t>disebut</w:t>
+      </w:r>
+      <w:proofErr w:type="spellEnd"/>
+      <w:r>
+        <w:t xml:space="preserve"> </w:t>
       </w:r>
       <w:r>
         <w:rPr>
@@ -163,21 +1689,235 @@
         </w:rPr>
         <w:t xml:space="preserve">Task </w:t>
       </w:r>
-      <w:r>
-        <w:t xml:space="preserve">ini berguna untuk </w:t>
-      </w:r>
-      <w:r>
-        <w:t xml:space="preserve">mengenal entitas dalam kalimat untuk menemukan informasi yang dapat diolah lebih </w:t>
-      </w:r>
-      <w:r>
-        <w:t xml:space="preserve">jauh </w:t>
-      </w:r>
-      <w:r>
-        <w:t xml:space="preserve">lagi oleh komputer. </w:t>
-      </w:r>
-      <w:r>
-        <w:t>Kegunaan mengenal entitas – entitas bernama dalam satu kalimat ini dapat ditemukan dalam teknologi terkini seperti</w:t>
-      </w:r>
+      <w:proofErr w:type="spellStart"/>
+      <w:r>
+        <w:t>ini</w:t>
+      </w:r>
+      <w:proofErr w:type="spellEnd"/>
+      <w:r>
+        <w:t xml:space="preserve"> </w:t>
+      </w:r>
+      <w:proofErr w:type="spellStart"/>
+      <w:r>
+        <w:t>berguna</w:t>
+      </w:r>
+      <w:proofErr w:type="spellEnd"/>
+      <w:r>
+        <w:t xml:space="preserve"> untuk </w:t>
+      </w:r>
+      <w:proofErr w:type="spellStart"/>
+      <w:r>
+        <w:t>mengenal</w:t>
+      </w:r>
+      <w:proofErr w:type="spellEnd"/>
+      <w:r>
+        <w:t xml:space="preserve"> </w:t>
+      </w:r>
+      <w:proofErr w:type="spellStart"/>
+      <w:r>
+        <w:t>entitas</w:t>
+      </w:r>
+      <w:proofErr w:type="spellEnd"/>
+      <w:r>
+        <w:t xml:space="preserve"> </w:t>
+      </w:r>
+      <w:proofErr w:type="spellStart"/>
+      <w:r>
+        <w:t>dalam</w:t>
+      </w:r>
+      <w:proofErr w:type="spellEnd"/>
+      <w:r>
+        <w:t xml:space="preserve"> </w:t>
+      </w:r>
+      <w:proofErr w:type="spellStart"/>
+      <w:r>
+        <w:t>kalimat</w:t>
+      </w:r>
+      <w:proofErr w:type="spellEnd"/>
+      <w:r>
+        <w:t xml:space="preserve"> untuk </w:t>
+      </w:r>
+      <w:proofErr w:type="spellStart"/>
+      <w:r>
+        <w:t>menemukan</w:t>
+      </w:r>
+      <w:proofErr w:type="spellEnd"/>
+      <w:r>
+        <w:t xml:space="preserve"> </w:t>
+      </w:r>
+      <w:proofErr w:type="spellStart"/>
+      <w:r>
+        <w:t>informasi</w:t>
+      </w:r>
+      <w:proofErr w:type="spellEnd"/>
+      <w:r>
+        <w:t xml:space="preserve"> yang </w:t>
+      </w:r>
+      <w:proofErr w:type="spellStart"/>
+      <w:r>
+        <w:t>dapat</w:t>
+      </w:r>
+      <w:proofErr w:type="spellEnd"/>
+      <w:r>
+        <w:t xml:space="preserve"> </w:t>
+      </w:r>
+      <w:proofErr w:type="spellStart"/>
+      <w:r>
+        <w:t>diolah</w:t>
+      </w:r>
+      <w:proofErr w:type="spellEnd"/>
+      <w:r>
+        <w:t xml:space="preserve"> </w:t>
+      </w:r>
+      <w:proofErr w:type="spellStart"/>
+      <w:r>
+        <w:t>lebih</w:t>
+      </w:r>
+      <w:proofErr w:type="spellEnd"/>
+      <w:r>
+        <w:t xml:space="preserve"> </w:t>
+      </w:r>
+      <w:proofErr w:type="spellStart"/>
+      <w:r>
+        <w:t>jauh</w:t>
+      </w:r>
+      <w:proofErr w:type="spellEnd"/>
+      <w:r>
+        <w:t xml:space="preserve"> </w:t>
+      </w:r>
+      <w:proofErr w:type="spellStart"/>
+      <w:r>
+        <w:t>lagi</w:t>
+      </w:r>
+      <w:proofErr w:type="spellEnd"/>
+      <w:r>
+        <w:t xml:space="preserve"> oleh </w:t>
+      </w:r>
+      <w:proofErr w:type="spellStart"/>
+      <w:r>
+        <w:t>komputer</w:t>
+      </w:r>
+      <w:proofErr w:type="spellEnd"/>
+      <w:r>
+        <w:t xml:space="preserve">. </w:t>
+      </w:r>
+      <w:proofErr w:type="spellStart"/>
+      <w:r>
+        <w:t>Kegunaan</w:t>
+      </w:r>
+      <w:proofErr w:type="spellEnd"/>
+      <w:r>
+        <w:t xml:space="preserve"> </w:t>
+      </w:r>
+      <w:proofErr w:type="spellStart"/>
+      <w:r>
+        <w:t>mengenal</w:t>
+      </w:r>
+      <w:proofErr w:type="spellEnd"/>
+      <w:r>
+        <w:t xml:space="preserve"> </w:t>
+      </w:r>
+      <w:proofErr w:type="spellStart"/>
+      <w:r>
+        <w:t>entitas</w:t>
+      </w:r>
+      <w:proofErr w:type="spellEnd"/>
+      <w:r>
+        <w:t xml:space="preserve"> – </w:t>
+      </w:r>
+      <w:proofErr w:type="spellStart"/>
+      <w:r>
+        <w:t>entitas</w:t>
+      </w:r>
+      <w:proofErr w:type="spellEnd"/>
+      <w:r>
+        <w:t xml:space="preserve"> </w:t>
+      </w:r>
+      <w:proofErr w:type="spellStart"/>
+      <w:r>
+        <w:t>bernama</w:t>
+      </w:r>
+      <w:proofErr w:type="spellEnd"/>
+      <w:r>
+        <w:t xml:space="preserve"> </w:t>
+      </w:r>
+      <w:proofErr w:type="spellStart"/>
+      <w:r>
+        <w:t>dalam</w:t>
+      </w:r>
+      <w:proofErr w:type="spellEnd"/>
+      <w:r>
+        <w:t xml:space="preserve"> </w:t>
+      </w:r>
+      <w:proofErr w:type="spellStart"/>
+      <w:r>
+        <w:t>satu</w:t>
+      </w:r>
+      <w:proofErr w:type="spellEnd"/>
+      <w:r>
+        <w:t xml:space="preserve"> </w:t>
+      </w:r>
+      <w:proofErr w:type="spellStart"/>
+      <w:r>
+        <w:t>kalimat</w:t>
+      </w:r>
+      <w:proofErr w:type="spellEnd"/>
+      <w:r>
+        <w:t xml:space="preserve"> </w:t>
+      </w:r>
+      <w:proofErr w:type="spellStart"/>
+      <w:r>
+        <w:t>ini</w:t>
+      </w:r>
+      <w:proofErr w:type="spellEnd"/>
+      <w:r>
+        <w:t xml:space="preserve"> </w:t>
+      </w:r>
+      <w:proofErr w:type="spellStart"/>
+      <w:r>
+        <w:t>dapat</w:t>
+      </w:r>
+      <w:proofErr w:type="spellEnd"/>
+      <w:r>
+        <w:t xml:space="preserve"> </w:t>
+      </w:r>
+      <w:proofErr w:type="spellStart"/>
+      <w:r>
+        <w:t>ditemukan</w:t>
+      </w:r>
+      <w:proofErr w:type="spellEnd"/>
+      <w:r>
+        <w:t xml:space="preserve"> </w:t>
+      </w:r>
+      <w:proofErr w:type="spellStart"/>
+      <w:r>
+        <w:t>dalam</w:t>
+      </w:r>
+      <w:proofErr w:type="spellEnd"/>
+      <w:r>
+        <w:t xml:space="preserve"> </w:t>
+      </w:r>
+      <w:proofErr w:type="spellStart"/>
+      <w:r>
+        <w:t>teknologi</w:t>
+      </w:r>
+      <w:proofErr w:type="spellEnd"/>
+      <w:r>
+        <w:t xml:space="preserve"> </w:t>
+      </w:r>
+      <w:proofErr w:type="spellStart"/>
+      <w:r>
+        <w:t>terkini</w:t>
+      </w:r>
+      <w:proofErr w:type="spellEnd"/>
+      <w:r>
+        <w:t xml:space="preserve"> </w:t>
+      </w:r>
+      <w:proofErr w:type="spellStart"/>
+      <w:r>
+        <w:t>seperti</w:t>
+      </w:r>
+      <w:proofErr w:type="spellEnd"/>
       <w:r>
         <w:t xml:space="preserve"> </w:t>
       </w:r>
@@ -189,7 +1929,95 @@
         <w:t>engine</w:t>
       </w:r>
       <w:r>
-        <w:t xml:space="preserve"> untuk pencarian dan rekomendasi lebih optimal dan cepat karena NER, atau otomasi penentuan kategori tiket layanan </w:t>
+        <w:t xml:space="preserve"> untuk </w:t>
+      </w:r>
+      <w:proofErr w:type="spellStart"/>
+      <w:r>
+        <w:t>pencarian</w:t>
+      </w:r>
+      <w:proofErr w:type="spellEnd"/>
+      <w:r>
+        <w:t xml:space="preserve"> dan </w:t>
+      </w:r>
+      <w:proofErr w:type="spellStart"/>
+      <w:r>
+        <w:t>rekomendasi</w:t>
+      </w:r>
+      <w:proofErr w:type="spellEnd"/>
+      <w:r>
+        <w:t xml:space="preserve"> </w:t>
+      </w:r>
+      <w:proofErr w:type="spellStart"/>
+      <w:r>
+        <w:t>lebih</w:t>
+      </w:r>
+      <w:proofErr w:type="spellEnd"/>
+      <w:r>
+        <w:t xml:space="preserve"> optimal dan </w:t>
+      </w:r>
+      <w:proofErr w:type="spellStart"/>
+      <w:r>
+        <w:t>cepat</w:t>
+      </w:r>
+      <w:proofErr w:type="spellEnd"/>
+      <w:r>
+        <w:t xml:space="preserve"> </w:t>
+      </w:r>
+      <w:proofErr w:type="spellStart"/>
+      <w:r>
+        <w:t>karena</w:t>
+      </w:r>
+      <w:proofErr w:type="spellEnd"/>
+      <w:r>
+        <w:t xml:space="preserve"> NER, </w:t>
+      </w:r>
+      <w:proofErr w:type="spellStart"/>
+      <w:r>
+        <w:t>atau</w:t>
+      </w:r>
+      <w:proofErr w:type="spellEnd"/>
+      <w:r>
+        <w:t xml:space="preserve"> </w:t>
+      </w:r>
+      <w:proofErr w:type="spellStart"/>
+      <w:r>
+        <w:t>otomasi</w:t>
+      </w:r>
+      <w:proofErr w:type="spellEnd"/>
+      <w:r>
+        <w:t xml:space="preserve"> </w:t>
+      </w:r>
+      <w:proofErr w:type="spellStart"/>
+      <w:r>
+        <w:t>penentuan</w:t>
+      </w:r>
+      <w:proofErr w:type="spellEnd"/>
+      <w:r>
+        <w:t xml:space="preserve"> </w:t>
+      </w:r>
+      <w:proofErr w:type="spellStart"/>
+      <w:r>
+        <w:t>kategori</w:t>
+      </w:r>
+      <w:proofErr w:type="spellEnd"/>
+      <w:r>
+        <w:t xml:space="preserve"> </w:t>
+      </w:r>
+      <w:proofErr w:type="spellStart"/>
+      <w:r>
+        <w:t>tiket</w:t>
+      </w:r>
+      <w:proofErr w:type="spellEnd"/>
+      <w:r>
+        <w:t xml:space="preserve"> </w:t>
+      </w:r>
+      <w:proofErr w:type="spellStart"/>
+      <w:r>
+        <w:t>layanan</w:t>
+      </w:r>
+      <w:proofErr w:type="spellEnd"/>
+      <w:r>
+        <w:t xml:space="preserve"> </w:t>
       </w:r>
       <w:r>
         <w:rPr>
@@ -210,7 +2038,23 @@
         <w:t>.</w:t>
       </w:r>
       <w:r>
-        <w:t xml:space="preserve"> Namun, dari </w:t>
+        <w:t xml:space="preserve"> </w:t>
+      </w:r>
+      <w:proofErr w:type="spellStart"/>
+      <w:r>
+        <w:t>Namun</w:t>
+      </w:r>
+      <w:proofErr w:type="spellEnd"/>
+      <w:r>
+        <w:t xml:space="preserve">, </w:t>
+      </w:r>
+      <w:proofErr w:type="spellStart"/>
+      <w:r>
+        <w:t>dari</w:t>
+      </w:r>
+      <w:proofErr w:type="spellEnd"/>
+      <w:r>
+        <w:t xml:space="preserve"> </w:t>
       </w:r>
       <w:r>
         <w:rPr>
@@ -220,10 +2064,479 @@
         <w:t>task</w:t>
       </w:r>
       <w:r>
-        <w:t xml:space="preserve"> NER ada beberapa kesusahan yang ditemukan, salah satunya adalah pengenalan entitas bernama tetapi yang bersarang. Entitas Bernama yang bersarang adalah penemuan yang baru ditemukan beberapa tahun lalu, dan telah dilakukan beberapa penelitian dengan beberapa metode. Tetapi kekurangan dari penelitian tersebut bukan pada akurasi (karena yang didapat adalah akurasi yang tinggi) tetapi tidak melihat sisi komputasi dalam persiapan dan training model. </w:t>
-      </w:r>
-      <w:r>
-        <w:t xml:space="preserve">Kesulitan ini terjadi di penelitian sebelum – sebelumnya tentang permasalahan entitas bernama bersarang seperti metode </w:t>
+        <w:t xml:space="preserve"> NER </w:t>
+      </w:r>
+      <w:proofErr w:type="spellStart"/>
+      <w:r>
+        <w:t>ada</w:t>
+      </w:r>
+      <w:proofErr w:type="spellEnd"/>
+      <w:r>
+        <w:t xml:space="preserve"> </w:t>
+      </w:r>
+      <w:proofErr w:type="spellStart"/>
+      <w:r>
+        <w:t>beberapa</w:t>
+      </w:r>
+      <w:proofErr w:type="spellEnd"/>
+      <w:r>
+        <w:t xml:space="preserve"> </w:t>
+      </w:r>
+      <w:proofErr w:type="spellStart"/>
+      <w:r>
+        <w:t>kesusahan</w:t>
+      </w:r>
+      <w:proofErr w:type="spellEnd"/>
+      <w:r>
+        <w:t xml:space="preserve"> yang </w:t>
+      </w:r>
+      <w:proofErr w:type="spellStart"/>
+      <w:r>
+        <w:t>ditemukan</w:t>
+      </w:r>
+      <w:proofErr w:type="spellEnd"/>
+      <w:r>
+        <w:t xml:space="preserve">, salah </w:t>
+      </w:r>
+      <w:proofErr w:type="spellStart"/>
+      <w:r>
+        <w:t>satunya</w:t>
+      </w:r>
+      <w:proofErr w:type="spellEnd"/>
+      <w:r>
+        <w:t xml:space="preserve"> </w:t>
+      </w:r>
+      <w:proofErr w:type="spellStart"/>
+      <w:r>
+        <w:t>adalah</w:t>
+      </w:r>
+      <w:proofErr w:type="spellEnd"/>
+      <w:r>
+        <w:t xml:space="preserve"> </w:t>
+      </w:r>
+      <w:proofErr w:type="spellStart"/>
+      <w:r>
+        <w:t>pengenalan</w:t>
+      </w:r>
+      <w:proofErr w:type="spellEnd"/>
+      <w:r>
+        <w:t xml:space="preserve"> </w:t>
+      </w:r>
+      <w:proofErr w:type="spellStart"/>
+      <w:r>
+        <w:t>entitas</w:t>
+      </w:r>
+      <w:proofErr w:type="spellEnd"/>
+      <w:r>
+        <w:t xml:space="preserve"> </w:t>
+      </w:r>
+      <w:proofErr w:type="spellStart"/>
+      <w:r>
+        <w:t>bernama</w:t>
+      </w:r>
+      <w:proofErr w:type="spellEnd"/>
+      <w:r>
+        <w:t xml:space="preserve"> </w:t>
+      </w:r>
+      <w:proofErr w:type="spellStart"/>
+      <w:r>
+        <w:t>tetapi</w:t>
+      </w:r>
+      <w:proofErr w:type="spellEnd"/>
+      <w:r>
+        <w:t xml:space="preserve"> yang </w:t>
+      </w:r>
+      <w:proofErr w:type="spellStart"/>
+      <w:r>
+        <w:t>bersarang</w:t>
+      </w:r>
+      <w:proofErr w:type="spellEnd"/>
+      <w:r>
+        <w:t xml:space="preserve">. </w:t>
+      </w:r>
+      <w:proofErr w:type="spellStart"/>
+      <w:r>
+        <w:t>Entitas</w:t>
+      </w:r>
+      <w:proofErr w:type="spellEnd"/>
+      <w:r>
+        <w:t xml:space="preserve"> Bernama yang </w:t>
+      </w:r>
+      <w:proofErr w:type="spellStart"/>
+      <w:r>
+        <w:t>bersarang</w:t>
+      </w:r>
+      <w:proofErr w:type="spellEnd"/>
+      <w:r>
+        <w:t xml:space="preserve"> </w:t>
+      </w:r>
+      <w:proofErr w:type="spellStart"/>
+      <w:r>
+        <w:t>adalah</w:t>
+      </w:r>
+      <w:proofErr w:type="spellEnd"/>
+      <w:r>
+        <w:t xml:space="preserve"> </w:t>
+      </w:r>
+      <w:proofErr w:type="spellStart"/>
+      <w:r>
+        <w:t>penemuan</w:t>
+      </w:r>
+      <w:proofErr w:type="spellEnd"/>
+      <w:r>
+        <w:t xml:space="preserve"> yang </w:t>
+      </w:r>
+      <w:proofErr w:type="spellStart"/>
+      <w:r>
+        <w:t>baru</w:t>
+      </w:r>
+      <w:proofErr w:type="spellEnd"/>
+      <w:r>
+        <w:t xml:space="preserve"> </w:t>
+      </w:r>
+      <w:proofErr w:type="spellStart"/>
+      <w:r>
+        <w:t>ditemukan</w:t>
+      </w:r>
+      <w:proofErr w:type="spellEnd"/>
+      <w:r>
+        <w:t xml:space="preserve"> </w:t>
+      </w:r>
+      <w:proofErr w:type="spellStart"/>
+      <w:r>
+        <w:t>beberapa</w:t>
+      </w:r>
+      <w:proofErr w:type="spellEnd"/>
+      <w:r>
+        <w:t xml:space="preserve"> </w:t>
+      </w:r>
+      <w:proofErr w:type="spellStart"/>
+      <w:r>
+        <w:t>tahun</w:t>
+      </w:r>
+      <w:proofErr w:type="spellEnd"/>
+      <w:r>
+        <w:t xml:space="preserve"> </w:t>
+      </w:r>
+      <w:proofErr w:type="spellStart"/>
+      <w:r>
+        <w:t>lalu</w:t>
+      </w:r>
+      <w:proofErr w:type="spellEnd"/>
+      <w:r>
+        <w:t xml:space="preserve">, dan </w:t>
+      </w:r>
+      <w:proofErr w:type="spellStart"/>
+      <w:r>
+        <w:t>telah</w:t>
+      </w:r>
+      <w:proofErr w:type="spellEnd"/>
+      <w:r>
+        <w:t xml:space="preserve"> </w:t>
+      </w:r>
+      <w:proofErr w:type="spellStart"/>
+      <w:r>
+        <w:t>dilakukan</w:t>
+      </w:r>
+      <w:proofErr w:type="spellEnd"/>
+      <w:r>
+        <w:t xml:space="preserve"> </w:t>
+      </w:r>
+      <w:proofErr w:type="spellStart"/>
+      <w:r>
+        <w:t>beberapa</w:t>
+      </w:r>
+      <w:proofErr w:type="spellEnd"/>
+      <w:r>
+        <w:t xml:space="preserve"> </w:t>
+      </w:r>
+      <w:proofErr w:type="spellStart"/>
+      <w:r>
+        <w:t>penelitian</w:t>
+      </w:r>
+      <w:proofErr w:type="spellEnd"/>
+      <w:r>
+        <w:t xml:space="preserve"> </w:t>
+      </w:r>
+      <w:proofErr w:type="spellStart"/>
+      <w:r>
+        <w:t>dengan</w:t>
+      </w:r>
+      <w:proofErr w:type="spellEnd"/>
+      <w:r>
+        <w:t xml:space="preserve"> </w:t>
+      </w:r>
+      <w:proofErr w:type="spellStart"/>
+      <w:r>
+        <w:t>beberapa</w:t>
+      </w:r>
+      <w:proofErr w:type="spellEnd"/>
+      <w:r>
+        <w:t xml:space="preserve"> </w:t>
+      </w:r>
+      <w:proofErr w:type="spellStart"/>
+      <w:r>
+        <w:t>metode</w:t>
+      </w:r>
+      <w:proofErr w:type="spellEnd"/>
+      <w:r>
+        <w:t xml:space="preserve">. </w:t>
+      </w:r>
+      <w:proofErr w:type="spellStart"/>
+      <w:r>
+        <w:t>Tetapi</w:t>
+      </w:r>
+      <w:proofErr w:type="spellEnd"/>
+      <w:r>
+        <w:t xml:space="preserve"> </w:t>
+      </w:r>
+      <w:proofErr w:type="spellStart"/>
+      <w:r>
+        <w:t>kekurangan</w:t>
+      </w:r>
+      <w:proofErr w:type="spellEnd"/>
+      <w:r>
+        <w:t xml:space="preserve"> </w:t>
+      </w:r>
+      <w:proofErr w:type="spellStart"/>
+      <w:r>
+        <w:t>dari</w:t>
+      </w:r>
+      <w:proofErr w:type="spellEnd"/>
+      <w:r>
+        <w:t xml:space="preserve"> </w:t>
+      </w:r>
+      <w:proofErr w:type="spellStart"/>
+      <w:r>
+        <w:t>penelitian</w:t>
+      </w:r>
+      <w:proofErr w:type="spellEnd"/>
+      <w:r>
+        <w:t xml:space="preserve"> </w:t>
+      </w:r>
+      <w:proofErr w:type="spellStart"/>
+      <w:r>
+        <w:t>tersebut</w:t>
+      </w:r>
+      <w:proofErr w:type="spellEnd"/>
+      <w:r>
+        <w:t xml:space="preserve"> </w:t>
+      </w:r>
+      <w:proofErr w:type="spellStart"/>
+      <w:r>
+        <w:t>bukan</w:t>
+      </w:r>
+      <w:proofErr w:type="spellEnd"/>
+      <w:r>
+        <w:t xml:space="preserve"> pada </w:t>
+      </w:r>
+      <w:proofErr w:type="spellStart"/>
+      <w:r>
+        <w:t>akurasi</w:t>
+      </w:r>
+      <w:proofErr w:type="spellEnd"/>
+      <w:r>
+        <w:t xml:space="preserve"> (</w:t>
+      </w:r>
+      <w:proofErr w:type="spellStart"/>
+      <w:r>
+        <w:t>karena</w:t>
+      </w:r>
+      <w:proofErr w:type="spellEnd"/>
+      <w:r>
+        <w:t xml:space="preserve"> yang </w:t>
+      </w:r>
+      <w:proofErr w:type="spellStart"/>
+      <w:r>
+        <w:t>didapat</w:t>
+      </w:r>
+      <w:proofErr w:type="spellEnd"/>
+      <w:r>
+        <w:t xml:space="preserve"> </w:t>
+      </w:r>
+      <w:proofErr w:type="spellStart"/>
+      <w:r>
+        <w:t>adalah</w:t>
+      </w:r>
+      <w:proofErr w:type="spellEnd"/>
+      <w:r>
+        <w:t xml:space="preserve"> </w:t>
+      </w:r>
+      <w:proofErr w:type="spellStart"/>
+      <w:r>
+        <w:t>akurasi</w:t>
+      </w:r>
+      <w:proofErr w:type="spellEnd"/>
+      <w:r>
+        <w:t xml:space="preserve"> yang </w:t>
+      </w:r>
+      <w:proofErr w:type="spellStart"/>
+      <w:r>
+        <w:t>tinggi</w:t>
+      </w:r>
+      <w:proofErr w:type="spellEnd"/>
+      <w:r>
+        <w:t xml:space="preserve">) </w:t>
+      </w:r>
+      <w:proofErr w:type="spellStart"/>
+      <w:r>
+        <w:t>tetapi</w:t>
+      </w:r>
+      <w:proofErr w:type="spellEnd"/>
+      <w:r>
+        <w:t xml:space="preserve"> </w:t>
+      </w:r>
+      <w:proofErr w:type="spellStart"/>
+      <w:r>
+        <w:t>tidak</w:t>
+      </w:r>
+      <w:proofErr w:type="spellEnd"/>
+      <w:r>
+        <w:t xml:space="preserve"> </w:t>
+      </w:r>
+      <w:proofErr w:type="spellStart"/>
+      <w:r>
+        <w:t>melihat</w:t>
+      </w:r>
+      <w:proofErr w:type="spellEnd"/>
+      <w:r>
+        <w:t xml:space="preserve"> </w:t>
+      </w:r>
+      <w:proofErr w:type="spellStart"/>
+      <w:r>
+        <w:t>sisi</w:t>
+      </w:r>
+      <w:proofErr w:type="spellEnd"/>
+      <w:r>
+        <w:t xml:space="preserve"> </w:t>
+      </w:r>
+      <w:proofErr w:type="spellStart"/>
+      <w:r>
+        <w:t>komputasi</w:t>
+      </w:r>
+      <w:proofErr w:type="spellEnd"/>
+      <w:r>
+        <w:t xml:space="preserve"> </w:t>
+      </w:r>
+      <w:proofErr w:type="spellStart"/>
+      <w:r>
+        <w:t>dalam</w:t>
+      </w:r>
+      <w:proofErr w:type="spellEnd"/>
+      <w:r>
+        <w:t xml:space="preserve"> </w:t>
+      </w:r>
+      <w:proofErr w:type="spellStart"/>
+      <w:r>
+        <w:t>persiapan</w:t>
+      </w:r>
+      <w:proofErr w:type="spellEnd"/>
+      <w:r>
+        <w:t xml:space="preserve"> dan training model. </w:t>
+      </w:r>
+      <w:proofErr w:type="spellStart"/>
+      <w:r>
+        <w:t>Kesulitan</w:t>
+      </w:r>
+      <w:proofErr w:type="spellEnd"/>
+      <w:r>
+        <w:t xml:space="preserve"> </w:t>
+      </w:r>
+      <w:proofErr w:type="spellStart"/>
+      <w:r>
+        <w:t>ini</w:t>
+      </w:r>
+      <w:proofErr w:type="spellEnd"/>
+      <w:r>
+        <w:t xml:space="preserve"> </w:t>
+      </w:r>
+      <w:proofErr w:type="spellStart"/>
+      <w:r>
+        <w:t>terjadi</w:t>
+      </w:r>
+      <w:proofErr w:type="spellEnd"/>
+      <w:r>
+        <w:t xml:space="preserve"> di </w:t>
+      </w:r>
+      <w:proofErr w:type="spellStart"/>
+      <w:r>
+        <w:t>penelitian</w:t>
+      </w:r>
+      <w:proofErr w:type="spellEnd"/>
+      <w:r>
+        <w:t xml:space="preserve"> </w:t>
+      </w:r>
+      <w:proofErr w:type="spellStart"/>
+      <w:r>
+        <w:t>sebelum</w:t>
+      </w:r>
+      <w:proofErr w:type="spellEnd"/>
+      <w:r>
+        <w:t xml:space="preserve"> – </w:t>
+      </w:r>
+      <w:proofErr w:type="spellStart"/>
+      <w:r>
+        <w:t>sebelumnya</w:t>
+      </w:r>
+      <w:proofErr w:type="spellEnd"/>
+      <w:r>
+        <w:t xml:space="preserve"> </w:t>
+      </w:r>
+      <w:proofErr w:type="spellStart"/>
+      <w:r>
+        <w:t>tentang</w:t>
+      </w:r>
+      <w:proofErr w:type="spellEnd"/>
+      <w:r>
+        <w:t xml:space="preserve"> </w:t>
+      </w:r>
+      <w:proofErr w:type="spellStart"/>
+      <w:r>
+        <w:t>permasalahan</w:t>
+      </w:r>
+      <w:proofErr w:type="spellEnd"/>
+      <w:r>
+        <w:t xml:space="preserve"> </w:t>
+      </w:r>
+      <w:proofErr w:type="spellStart"/>
+      <w:r>
+        <w:t>entitas</w:t>
+      </w:r>
+      <w:proofErr w:type="spellEnd"/>
+      <w:r>
+        <w:t xml:space="preserve"> </w:t>
+      </w:r>
+      <w:proofErr w:type="spellStart"/>
+      <w:r>
+        <w:t>bernama</w:t>
+      </w:r>
+      <w:proofErr w:type="spellEnd"/>
+      <w:r>
+        <w:t xml:space="preserve"> </w:t>
+      </w:r>
+      <w:proofErr w:type="spellStart"/>
+      <w:r>
+        <w:t>bersarang</w:t>
+      </w:r>
+      <w:proofErr w:type="spellEnd"/>
+      <w:r>
+        <w:t xml:space="preserve"> </w:t>
+      </w:r>
+      <w:proofErr w:type="spellStart"/>
+      <w:r>
+        <w:t>seperti</w:t>
+      </w:r>
+      <w:proofErr w:type="spellEnd"/>
+      <w:r>
+        <w:t xml:space="preserve"> </w:t>
+      </w:r>
+      <w:proofErr w:type="spellStart"/>
+      <w:r>
+        <w:t>metode</w:t>
+      </w:r>
+      <w:proofErr w:type="spellEnd"/>
+      <w:r>
+        <w:t xml:space="preserve"> </w:t>
       </w:r>
       <w:r>
         <w:rPr>
@@ -246,7 +2559,15 @@
         <w:t xml:space="preserve"> </w:t>
       </w:r>
       <w:r>
-        <w:t xml:space="preserve">juga metode </w:t>
+        <w:t xml:space="preserve">juga </w:t>
+      </w:r>
+      <w:proofErr w:type="spellStart"/>
+      <w:r>
+        <w:t>metode</w:t>
+      </w:r>
+      <w:proofErr w:type="spellEnd"/>
+      <w:r>
+        <w:t xml:space="preserve"> </w:t>
       </w:r>
       <w:r>
         <w:rPr>
@@ -266,16 +2587,303 @@
       <w:r>
         <w:t xml:space="preserve">. </w:t>
       </w:r>
-      <w:r>
-        <w:t>Tugas akhir ini menggabungkan manfaat metode Sequence-to-Set yang melawan metode span-based dan juga manfaat mendalami penelitian mengenai NER, khususnya yang bersarang, dalam bahasa Indonesia.</w:t>
+      <w:proofErr w:type="spellStart"/>
+      <w:r>
+        <w:t>Tugas</w:t>
+      </w:r>
+      <w:proofErr w:type="spellEnd"/>
+      <w:r>
+        <w:t xml:space="preserve"> </w:t>
+      </w:r>
+      <w:proofErr w:type="spellStart"/>
+      <w:r>
+        <w:t>akhir</w:t>
+      </w:r>
+      <w:proofErr w:type="spellEnd"/>
+      <w:r>
+        <w:t xml:space="preserve"> </w:t>
+      </w:r>
+      <w:proofErr w:type="spellStart"/>
+      <w:r>
+        <w:t>ini</w:t>
+      </w:r>
+      <w:proofErr w:type="spellEnd"/>
+      <w:r>
+        <w:t xml:space="preserve"> </w:t>
+      </w:r>
+      <w:proofErr w:type="spellStart"/>
+      <w:r>
+        <w:t>menggabungkan</w:t>
+      </w:r>
+      <w:proofErr w:type="spellEnd"/>
+      <w:r>
+        <w:t xml:space="preserve"> </w:t>
+      </w:r>
+      <w:proofErr w:type="spellStart"/>
+      <w:r>
+        <w:t>manfaat</w:t>
+      </w:r>
+      <w:proofErr w:type="spellEnd"/>
+      <w:r>
+        <w:t xml:space="preserve"> </w:t>
+      </w:r>
+      <w:proofErr w:type="spellStart"/>
+      <w:r>
+        <w:t>metode</w:t>
+      </w:r>
+      <w:proofErr w:type="spellEnd"/>
+      <w:r>
+        <w:t xml:space="preserve"> Sequence-to-Set yang </w:t>
+      </w:r>
+      <w:proofErr w:type="spellStart"/>
+      <w:r>
+        <w:t>melawan</w:t>
+      </w:r>
+      <w:proofErr w:type="spellEnd"/>
+      <w:r>
+        <w:t xml:space="preserve"> </w:t>
+      </w:r>
+      <w:proofErr w:type="spellStart"/>
+      <w:r>
+        <w:t>metode</w:t>
+      </w:r>
+      <w:proofErr w:type="spellEnd"/>
+      <w:r>
+        <w:t xml:space="preserve"> span-based dan juga </w:t>
+      </w:r>
+      <w:proofErr w:type="spellStart"/>
+      <w:r>
+        <w:t>manfaat</w:t>
+      </w:r>
+      <w:proofErr w:type="spellEnd"/>
+      <w:r>
+        <w:t xml:space="preserve"> </w:t>
+      </w:r>
+      <w:proofErr w:type="spellStart"/>
+      <w:r>
+        <w:t>mendalami</w:t>
+      </w:r>
+      <w:proofErr w:type="spellEnd"/>
+      <w:r>
+        <w:t xml:space="preserve"> </w:t>
+      </w:r>
+      <w:proofErr w:type="spellStart"/>
+      <w:r>
+        <w:t>penelitian</w:t>
+      </w:r>
+      <w:proofErr w:type="spellEnd"/>
+      <w:r>
+        <w:t xml:space="preserve"> </w:t>
+      </w:r>
+      <w:proofErr w:type="spellStart"/>
+      <w:r>
+        <w:t>mengenai</w:t>
+      </w:r>
+      <w:proofErr w:type="spellEnd"/>
+      <w:r>
+        <w:t xml:space="preserve"> NER, </w:t>
+      </w:r>
+      <w:proofErr w:type="spellStart"/>
+      <w:r>
+        <w:t>khususnya</w:t>
+      </w:r>
+      <w:proofErr w:type="spellEnd"/>
+      <w:r>
+        <w:t xml:space="preserve"> yang </w:t>
+      </w:r>
+      <w:proofErr w:type="spellStart"/>
+      <w:r>
+        <w:t>bersarang</w:t>
+      </w:r>
+      <w:proofErr w:type="spellEnd"/>
+      <w:r>
+        <w:t xml:space="preserve">, </w:t>
+      </w:r>
+      <w:proofErr w:type="spellStart"/>
+      <w:r>
+        <w:t>dalam</w:t>
+      </w:r>
+      <w:proofErr w:type="spellEnd"/>
+      <w:r>
+        <w:t xml:space="preserve"> </w:t>
+      </w:r>
+      <w:proofErr w:type="spellStart"/>
+      <w:r>
+        <w:t>bahasa</w:t>
+      </w:r>
+      <w:proofErr w:type="spellEnd"/>
+      <w:r>
+        <w:t xml:space="preserve"> Indonesia.</w:t>
       </w:r>
     </w:p>
     <w:p>
-      <w:r>
-        <w:t xml:space="preserve">Dalam tugas akhir ini, penulis akan melakukan pengenalan entitas yang bersarang yang menangkal kekurangan yang disebut dengan metode Sequence-to-Set Network. Pendekatan metode ini </w:t>
-      </w:r>
-      <w:r>
-        <w:t xml:space="preserve">akan menggunakan pendekatan </w:t>
+      <w:proofErr w:type="spellStart"/>
+      <w:r>
+        <w:t>Dalam</w:t>
+      </w:r>
+      <w:proofErr w:type="spellEnd"/>
+      <w:r>
+        <w:t xml:space="preserve"> </w:t>
+      </w:r>
+      <w:proofErr w:type="spellStart"/>
+      <w:r>
+        <w:t>tugas</w:t>
+      </w:r>
+      <w:proofErr w:type="spellEnd"/>
+      <w:r>
+        <w:t xml:space="preserve"> </w:t>
+      </w:r>
+      <w:proofErr w:type="spellStart"/>
+      <w:r>
+        <w:t>akhir</w:t>
+      </w:r>
+      <w:proofErr w:type="spellEnd"/>
+      <w:r>
+        <w:t xml:space="preserve"> </w:t>
+      </w:r>
+      <w:proofErr w:type="spellStart"/>
+      <w:r>
+        <w:t>ini</w:t>
+      </w:r>
+      <w:proofErr w:type="spellEnd"/>
+      <w:r>
+        <w:t xml:space="preserve">, </w:t>
+      </w:r>
+      <w:proofErr w:type="spellStart"/>
+      <w:r>
+        <w:t>penulis</w:t>
+      </w:r>
+      <w:proofErr w:type="spellEnd"/>
+      <w:r>
+        <w:t xml:space="preserve"> </w:t>
+      </w:r>
+      <w:proofErr w:type="spellStart"/>
+      <w:r>
+        <w:t>akan</w:t>
+      </w:r>
+      <w:proofErr w:type="spellEnd"/>
+      <w:r>
+        <w:t xml:space="preserve"> </w:t>
+      </w:r>
+      <w:proofErr w:type="spellStart"/>
+      <w:r>
+        <w:t>melakukan</w:t>
+      </w:r>
+      <w:proofErr w:type="spellEnd"/>
+      <w:r>
+        <w:t xml:space="preserve"> </w:t>
+      </w:r>
+      <w:proofErr w:type="spellStart"/>
+      <w:r>
+        <w:t>pengenalan</w:t>
+      </w:r>
+      <w:proofErr w:type="spellEnd"/>
+      <w:r>
+        <w:t xml:space="preserve"> </w:t>
+      </w:r>
+      <w:proofErr w:type="spellStart"/>
+      <w:r>
+        <w:t>entitas</w:t>
+      </w:r>
+      <w:proofErr w:type="spellEnd"/>
+      <w:r>
+        <w:t xml:space="preserve"> yang </w:t>
+      </w:r>
+      <w:proofErr w:type="spellStart"/>
+      <w:r>
+        <w:t>bersarang</w:t>
+      </w:r>
+      <w:proofErr w:type="spellEnd"/>
+      <w:r>
+        <w:t xml:space="preserve"> yang </w:t>
+      </w:r>
+      <w:proofErr w:type="spellStart"/>
+      <w:r>
+        <w:t>menangkal</w:t>
+      </w:r>
+      <w:proofErr w:type="spellEnd"/>
+      <w:r>
+        <w:t xml:space="preserve"> </w:t>
+      </w:r>
+      <w:proofErr w:type="spellStart"/>
+      <w:r>
+        <w:t>kekurangan</w:t>
+      </w:r>
+      <w:proofErr w:type="spellEnd"/>
+      <w:r>
+        <w:t xml:space="preserve"> yang </w:t>
+      </w:r>
+      <w:proofErr w:type="spellStart"/>
+      <w:r>
+        <w:t>disebut</w:t>
+      </w:r>
+      <w:proofErr w:type="spellEnd"/>
+      <w:r>
+        <w:t xml:space="preserve"> </w:t>
+      </w:r>
+      <w:proofErr w:type="spellStart"/>
+      <w:r>
+        <w:t>dengan</w:t>
+      </w:r>
+      <w:proofErr w:type="spellEnd"/>
+      <w:r>
+        <w:t xml:space="preserve"> </w:t>
+      </w:r>
+      <w:proofErr w:type="spellStart"/>
+      <w:r>
+        <w:t>metode</w:t>
+      </w:r>
+      <w:proofErr w:type="spellEnd"/>
+      <w:r>
+        <w:t xml:space="preserve"> Sequence-to-Set Network. </w:t>
+      </w:r>
+      <w:proofErr w:type="spellStart"/>
+      <w:r>
+        <w:t>Pendekatan</w:t>
+      </w:r>
+      <w:proofErr w:type="spellEnd"/>
+      <w:r>
+        <w:t xml:space="preserve"> </w:t>
+      </w:r>
+      <w:proofErr w:type="spellStart"/>
+      <w:r>
+        <w:t>metode</w:t>
+      </w:r>
+      <w:proofErr w:type="spellEnd"/>
+      <w:r>
+        <w:t xml:space="preserve"> </w:t>
+      </w:r>
+      <w:proofErr w:type="spellStart"/>
+      <w:r>
+        <w:t>ini</w:t>
+      </w:r>
+      <w:proofErr w:type="spellEnd"/>
+      <w:r>
+        <w:t xml:space="preserve"> </w:t>
+      </w:r>
+      <w:proofErr w:type="spellStart"/>
+      <w:r>
+        <w:t>akan</w:t>
+      </w:r>
+      <w:proofErr w:type="spellEnd"/>
+      <w:r>
+        <w:t xml:space="preserve"> </w:t>
+      </w:r>
+      <w:proofErr w:type="spellStart"/>
+      <w:r>
+        <w:t>menggunakan</w:t>
+      </w:r>
+      <w:proofErr w:type="spellEnd"/>
+      <w:r>
+        <w:t xml:space="preserve"> </w:t>
+      </w:r>
+      <w:proofErr w:type="spellStart"/>
+      <w:r>
+        <w:t>pendekatan</w:t>
+      </w:r>
+      <w:proofErr w:type="spellEnd"/>
+      <w:r>
+        <w:t xml:space="preserve"> </w:t>
       </w:r>
       <w:r>
         <w:rPr>
@@ -287,11 +2895,53 @@
       <w:r>
         <w:t xml:space="preserve">, </w:t>
       </w:r>
-      <w:r>
-        <w:t xml:space="preserve">dimana metode akan </w:t>
-      </w:r>
-      <w:r>
-        <w:t>menggunakan data yang sudah dianotasi untuk</w:t>
+      <w:proofErr w:type="spellStart"/>
+      <w:r>
+        <w:t>dimana</w:t>
+      </w:r>
+      <w:proofErr w:type="spellEnd"/>
+      <w:r>
+        <w:t xml:space="preserve"> </w:t>
+      </w:r>
+      <w:proofErr w:type="spellStart"/>
+      <w:r>
+        <w:t>metode</w:t>
+      </w:r>
+      <w:proofErr w:type="spellEnd"/>
+      <w:r>
+        <w:t xml:space="preserve"> </w:t>
+      </w:r>
+      <w:proofErr w:type="spellStart"/>
+      <w:r>
+        <w:t>akan</w:t>
+      </w:r>
+      <w:proofErr w:type="spellEnd"/>
+      <w:r>
+        <w:t xml:space="preserve"> </w:t>
+      </w:r>
+      <w:proofErr w:type="spellStart"/>
+      <w:r>
+        <w:t>menggunakan</w:t>
+      </w:r>
+      <w:proofErr w:type="spellEnd"/>
+      <w:r>
+        <w:t xml:space="preserve"> data yang </w:t>
+      </w:r>
+      <w:proofErr w:type="spellStart"/>
+      <w:r>
+        <w:t>sudah</w:t>
+      </w:r>
+      <w:proofErr w:type="spellEnd"/>
+      <w:r>
+        <w:t xml:space="preserve"> </w:t>
+      </w:r>
+      <w:proofErr w:type="spellStart"/>
+      <w:r>
+        <w:t>dianotasi</w:t>
+      </w:r>
+      <w:proofErr w:type="spellEnd"/>
+      <w:r>
+        <w:t xml:space="preserve"> untuk</w:t>
       </w:r>
       <w:r>
         <w:t xml:space="preserve"> proses</w:t>
@@ -336,23 +2986,49 @@
         <w:t>encoding</w:t>
       </w:r>
       <w:r>
-        <w:t xml:space="preserve"> akan </w:t>
-      </w:r>
-      <w:r>
-        <w:t xml:space="preserve">mengggunakan </w:t>
+        <w:t xml:space="preserve"> </w:t>
+      </w:r>
+      <w:proofErr w:type="spellStart"/>
+      <w:r>
+        <w:t>akan</w:t>
+      </w:r>
+      <w:proofErr w:type="spellEnd"/>
+      <w:r>
+        <w:t xml:space="preserve"> </w:t>
+      </w:r>
+      <w:proofErr w:type="spellStart"/>
+      <w:r>
+        <w:t>mengggunakan</w:t>
+      </w:r>
+      <w:proofErr w:type="spellEnd"/>
+      <w:r>
+        <w:t xml:space="preserve"> </w:t>
       </w:r>
       <w:r>
         <w:t>Bidirectional Encoder Representations from Transformers (BERT) dan Bi-</w:t>
       </w:r>
       <w:r>
         <w:lastRenderedPageBreak/>
-        <w:t xml:space="preserve">directional Long Short Term Memory (BiLSTM), dan </w:t>
+        <w:t>directional Long Short Term Memory (</w:t>
+      </w:r>
+      <w:proofErr w:type="spellStart"/>
+      <w:r>
+        <w:t>BiLSTM</w:t>
+      </w:r>
+      <w:proofErr w:type="spellEnd"/>
+      <w:r>
+        <w:t xml:space="preserve">), dan </w:t>
       </w:r>
       <w:r>
         <w:t xml:space="preserve">untuk </w:t>
       </w:r>
-      <w:r>
-        <w:t xml:space="preserve">bagian </w:t>
+      <w:proofErr w:type="spellStart"/>
+      <w:r>
+        <w:t>bagian</w:t>
+      </w:r>
+      <w:proofErr w:type="spellEnd"/>
+      <w:r>
+        <w:t xml:space="preserve"> </w:t>
       </w:r>
       <w:r>
         <w:rPr>
@@ -362,7 +3038,31 @@
         <w:t>decoder</w:t>
       </w:r>
       <w:r>
-        <w:t xml:space="preserve"> nya akan menggunakan </w:t>
+        <w:t xml:space="preserve"> </w:t>
+      </w:r>
+      <w:proofErr w:type="spellStart"/>
+      <w:r>
+        <w:t>nya</w:t>
+      </w:r>
+      <w:proofErr w:type="spellEnd"/>
+      <w:r>
+        <w:t xml:space="preserve"> </w:t>
+      </w:r>
+      <w:proofErr w:type="spellStart"/>
+      <w:r>
+        <w:t>akan</w:t>
+      </w:r>
+      <w:proofErr w:type="spellEnd"/>
+      <w:r>
+        <w:t xml:space="preserve"> </w:t>
+      </w:r>
+      <w:proofErr w:type="spellStart"/>
+      <w:r>
+        <w:t>menggunakan</w:t>
+      </w:r>
+      <w:proofErr w:type="spellEnd"/>
+      <w:r>
+        <w:t xml:space="preserve"> </w:t>
       </w:r>
       <w:r>
         <w:rPr>
@@ -372,7 +3072,15 @@
         <w:t>non-autoregressive decoder</w:t>
       </w:r>
       <w:r>
-        <w:t xml:space="preserve"> yang menggunakan </w:t>
+        <w:t xml:space="preserve"> yang </w:t>
+      </w:r>
+      <w:proofErr w:type="spellStart"/>
+      <w:r>
+        <w:t>menggunakan</w:t>
+      </w:r>
+      <w:proofErr w:type="spellEnd"/>
+      <w:r>
+        <w:t xml:space="preserve"> </w:t>
       </w:r>
       <w:r>
         <w:rPr>
@@ -395,13 +3103,170 @@
         <w:t xml:space="preserve">cross-attention </w:t>
       </w:r>
       <w:r>
-        <w:t xml:space="preserve">untuk mendapatkan ketergantungan antar entitas. Diharapkan hasil dari penelitian ini, yaitu pengenalan entitas yang bersarang dapat digunakan untuk penelitian linguistik komputasi </w:t>
-      </w:r>
+        <w:t xml:space="preserve">untuk </w:t>
+      </w:r>
+      <w:proofErr w:type="spellStart"/>
+      <w:r>
+        <w:t>mendapatkan</w:t>
+      </w:r>
+      <w:proofErr w:type="spellEnd"/>
+      <w:r>
+        <w:t xml:space="preserve"> </w:t>
+      </w:r>
+      <w:proofErr w:type="spellStart"/>
+      <w:r>
+        <w:t>ketergantungan</w:t>
+      </w:r>
+      <w:proofErr w:type="spellEnd"/>
+      <w:r>
+        <w:t xml:space="preserve"> </w:t>
+      </w:r>
+      <w:proofErr w:type="spellStart"/>
+      <w:r>
+        <w:t>antar</w:t>
+      </w:r>
+      <w:proofErr w:type="spellEnd"/>
+      <w:r>
+        <w:t xml:space="preserve"> </w:t>
+      </w:r>
+      <w:proofErr w:type="spellStart"/>
+      <w:r>
+        <w:t>entitas</w:t>
+      </w:r>
+      <w:proofErr w:type="spellEnd"/>
+      <w:r>
+        <w:t xml:space="preserve">. </w:t>
+      </w:r>
+      <w:proofErr w:type="spellStart"/>
+      <w:r>
+        <w:t>Diharapkan</w:t>
+      </w:r>
+      <w:proofErr w:type="spellEnd"/>
+      <w:r>
+        <w:t xml:space="preserve"> </w:t>
+      </w:r>
+      <w:proofErr w:type="spellStart"/>
+      <w:r>
+        <w:t>hasil</w:t>
+      </w:r>
+      <w:proofErr w:type="spellEnd"/>
+      <w:r>
+        <w:t xml:space="preserve"> </w:t>
+      </w:r>
+      <w:proofErr w:type="spellStart"/>
+      <w:r>
+        <w:t>dari</w:t>
+      </w:r>
+      <w:proofErr w:type="spellEnd"/>
+      <w:r>
+        <w:t xml:space="preserve"> </w:t>
+      </w:r>
+      <w:proofErr w:type="spellStart"/>
+      <w:r>
+        <w:t>penelitian</w:t>
+      </w:r>
+      <w:proofErr w:type="spellEnd"/>
+      <w:r>
+        <w:t xml:space="preserve"> </w:t>
+      </w:r>
+      <w:proofErr w:type="spellStart"/>
+      <w:r>
+        <w:t>ini</w:t>
+      </w:r>
+      <w:proofErr w:type="spellEnd"/>
+      <w:r>
+        <w:t xml:space="preserve">, </w:t>
+      </w:r>
+      <w:proofErr w:type="spellStart"/>
+      <w:r>
+        <w:t>yaitu</w:t>
+      </w:r>
+      <w:proofErr w:type="spellEnd"/>
+      <w:r>
+        <w:t xml:space="preserve"> </w:t>
+      </w:r>
+      <w:proofErr w:type="spellStart"/>
+      <w:r>
+        <w:t>pengenalan</w:t>
+      </w:r>
+      <w:proofErr w:type="spellEnd"/>
+      <w:r>
+        <w:t xml:space="preserve"> </w:t>
+      </w:r>
+      <w:proofErr w:type="spellStart"/>
+      <w:r>
+        <w:t>entitas</w:t>
+      </w:r>
+      <w:proofErr w:type="spellEnd"/>
+      <w:r>
+        <w:t xml:space="preserve"> yang </w:t>
+      </w:r>
+      <w:proofErr w:type="spellStart"/>
+      <w:r>
+        <w:t>bersarang</w:t>
+      </w:r>
+      <w:proofErr w:type="spellEnd"/>
+      <w:r>
+        <w:t xml:space="preserve"> </w:t>
+      </w:r>
+      <w:proofErr w:type="spellStart"/>
+      <w:r>
+        <w:t>dapat</w:t>
+      </w:r>
+      <w:proofErr w:type="spellEnd"/>
+      <w:r>
+        <w:t xml:space="preserve"> </w:t>
+      </w:r>
+      <w:proofErr w:type="spellStart"/>
+      <w:r>
+        <w:t>digunakan</w:t>
+      </w:r>
+      <w:proofErr w:type="spellEnd"/>
+      <w:r>
+        <w:t xml:space="preserve"> untuk </w:t>
+      </w:r>
+      <w:proofErr w:type="spellStart"/>
+      <w:r>
+        <w:t>penelitian</w:t>
+      </w:r>
+      <w:proofErr w:type="spellEnd"/>
+      <w:r>
+        <w:t xml:space="preserve"> </w:t>
+      </w:r>
+      <w:proofErr w:type="spellStart"/>
+      <w:r>
+        <w:t>linguistik</w:t>
+      </w:r>
+      <w:proofErr w:type="spellEnd"/>
+      <w:r>
+        <w:t xml:space="preserve"> </w:t>
+      </w:r>
+      <w:proofErr w:type="spellStart"/>
+      <w:r>
+        <w:t>komputasi</w:t>
+      </w:r>
+      <w:proofErr w:type="spellEnd"/>
+      <w:r>
+        <w:t xml:space="preserve"> </w:t>
+      </w:r>
+      <w:proofErr w:type="spellStart"/>
       <w:r>
         <w:t>b</w:t>
       </w:r>
       <w:r>
-        <w:t>ahasa Indonesia kedepannya.</w:t>
+        <w:t>ahasa</w:t>
+      </w:r>
+      <w:proofErr w:type="spellEnd"/>
+      <w:r>
+        <w:t xml:space="preserve"> Indonesia </w:t>
+      </w:r>
+      <w:proofErr w:type="spellStart"/>
+      <w:r>
+        <w:t>kedepannya</w:t>
+      </w:r>
+      <w:proofErr w:type="spellEnd"/>
+      <w:r>
+        <w:t>.</w:t>
       </w:r>
       <w:r>
         <w:t xml:space="preserve"> </w:t>
@@ -419,14 +3284,181 @@
       <w:pPr>
         <w:pStyle w:val="Heading2"/>
       </w:pPr>
+      <w:proofErr w:type="spellStart"/>
       <w:r>
         <w:t>Tujuan</w:t>
       </w:r>
       <w:bookmarkEnd w:id="1"/>
+      <w:proofErr w:type="spellEnd"/>
     </w:p>
     <w:p>
-      <w:r>
-        <w:t>Terdapat beberapa tujuan yang akan dicapai dari penelitian ini yang diharapkan oleh penulis. Bab ini menjelaskan beberapa tujuan yang akan dicapai. Beberapa tujuan tersebut terdiri dari:</w:t>
+      <w:proofErr w:type="spellStart"/>
+      <w:r>
+        <w:t>Terdapat</w:t>
+      </w:r>
+      <w:proofErr w:type="spellEnd"/>
+      <w:r>
+        <w:t xml:space="preserve"> </w:t>
+      </w:r>
+      <w:proofErr w:type="spellStart"/>
+      <w:r>
+        <w:t>beberapa</w:t>
+      </w:r>
+      <w:proofErr w:type="spellEnd"/>
+      <w:r>
+        <w:t xml:space="preserve"> </w:t>
+      </w:r>
+      <w:proofErr w:type="spellStart"/>
+      <w:r>
+        <w:t>tujuan</w:t>
+      </w:r>
+      <w:proofErr w:type="spellEnd"/>
+      <w:r>
+        <w:t xml:space="preserve"> yang </w:t>
+      </w:r>
+      <w:proofErr w:type="spellStart"/>
+      <w:r>
+        <w:t>akan</w:t>
+      </w:r>
+      <w:proofErr w:type="spellEnd"/>
+      <w:r>
+        <w:t xml:space="preserve"> </w:t>
+      </w:r>
+      <w:proofErr w:type="spellStart"/>
+      <w:r>
+        <w:t>dicapai</w:t>
+      </w:r>
+      <w:proofErr w:type="spellEnd"/>
+      <w:r>
+        <w:t xml:space="preserve"> </w:t>
+      </w:r>
+      <w:proofErr w:type="spellStart"/>
+      <w:r>
+        <w:t>dari</w:t>
+      </w:r>
+      <w:proofErr w:type="spellEnd"/>
+      <w:r>
+        <w:t xml:space="preserve"> </w:t>
+      </w:r>
+      <w:proofErr w:type="spellStart"/>
+      <w:r>
+        <w:t>penelitian</w:t>
+      </w:r>
+      <w:proofErr w:type="spellEnd"/>
+      <w:r>
+        <w:t xml:space="preserve"> </w:t>
+      </w:r>
+      <w:proofErr w:type="spellStart"/>
+      <w:r>
+        <w:t>ini</w:t>
+      </w:r>
+      <w:proofErr w:type="spellEnd"/>
+      <w:r>
+        <w:t xml:space="preserve"> yang </w:t>
+      </w:r>
+      <w:proofErr w:type="spellStart"/>
+      <w:r>
+        <w:t>diharapkan</w:t>
+      </w:r>
+      <w:proofErr w:type="spellEnd"/>
+      <w:r>
+        <w:t xml:space="preserve"> oleh </w:t>
+      </w:r>
+      <w:proofErr w:type="spellStart"/>
+      <w:r>
+        <w:t>penulis</w:t>
+      </w:r>
+      <w:proofErr w:type="spellEnd"/>
+      <w:r>
+        <w:t xml:space="preserve">. Bab </w:t>
+      </w:r>
+      <w:proofErr w:type="spellStart"/>
+      <w:r>
+        <w:t>ini</w:t>
+      </w:r>
+      <w:proofErr w:type="spellEnd"/>
+      <w:r>
+        <w:t xml:space="preserve"> </w:t>
+      </w:r>
+      <w:proofErr w:type="spellStart"/>
+      <w:r>
+        <w:t>menjelaskan</w:t>
+      </w:r>
+      <w:proofErr w:type="spellEnd"/>
+      <w:r>
+        <w:t xml:space="preserve"> </w:t>
+      </w:r>
+      <w:proofErr w:type="spellStart"/>
+      <w:r>
+        <w:t>beberapa</w:t>
+      </w:r>
+      <w:proofErr w:type="spellEnd"/>
+      <w:r>
+        <w:t xml:space="preserve"> </w:t>
+      </w:r>
+      <w:proofErr w:type="spellStart"/>
+      <w:r>
+        <w:t>tujuan</w:t>
+      </w:r>
+      <w:proofErr w:type="spellEnd"/>
+      <w:r>
+        <w:t xml:space="preserve"> yang </w:t>
+      </w:r>
+      <w:proofErr w:type="spellStart"/>
+      <w:r>
+        <w:t>akan</w:t>
+      </w:r>
+      <w:proofErr w:type="spellEnd"/>
+      <w:r>
+        <w:t xml:space="preserve"> </w:t>
+      </w:r>
+      <w:proofErr w:type="spellStart"/>
+      <w:r>
+        <w:t>dicapai</w:t>
+      </w:r>
+      <w:proofErr w:type="spellEnd"/>
+      <w:r>
+        <w:t xml:space="preserve">. </w:t>
+      </w:r>
+      <w:proofErr w:type="spellStart"/>
+      <w:r>
+        <w:t>Beberapa</w:t>
+      </w:r>
+      <w:proofErr w:type="spellEnd"/>
+      <w:r>
+        <w:t xml:space="preserve"> </w:t>
+      </w:r>
+      <w:proofErr w:type="spellStart"/>
+      <w:r>
+        <w:t>tujuan</w:t>
+      </w:r>
+      <w:proofErr w:type="spellEnd"/>
+      <w:r>
+        <w:t xml:space="preserve"> </w:t>
+      </w:r>
+      <w:proofErr w:type="spellStart"/>
+      <w:r>
+        <w:t>tersebut</w:t>
+      </w:r>
+      <w:proofErr w:type="spellEnd"/>
+      <w:r>
+        <w:t xml:space="preserve"> </w:t>
+      </w:r>
+      <w:proofErr w:type="spellStart"/>
+      <w:r>
+        <w:t>terdiri</w:t>
+      </w:r>
+      <w:proofErr w:type="spellEnd"/>
+      <w:r>
+        <w:t xml:space="preserve"> </w:t>
+      </w:r>
+      <w:proofErr w:type="spellStart"/>
+      <w:r>
+        <w:t>dari</w:t>
+      </w:r>
+      <w:proofErr w:type="spellEnd"/>
+      <w:r>
+        <w:t>:</w:t>
       </w:r>
     </w:p>
     <w:p>
@@ -438,13 +3470,89 @@
       </w:r>
       <w:r>
         <w:tab/>
-        <w:t>Melakukan pengenalan entit</w:t>
+      </w:r>
+      <w:proofErr w:type="spellStart"/>
+      <w:r>
+        <w:t>Melakukan</w:t>
+      </w:r>
+      <w:proofErr w:type="spellEnd"/>
+      <w:r>
+        <w:t xml:space="preserve"> </w:t>
+      </w:r>
+      <w:proofErr w:type="spellStart"/>
+      <w:r>
+        <w:t>pengenalan</w:t>
+      </w:r>
+      <w:proofErr w:type="spellEnd"/>
+      <w:r>
+        <w:t xml:space="preserve"> </w:t>
+      </w:r>
+      <w:proofErr w:type="spellStart"/>
+      <w:r>
+        <w:t>entit</w:t>
       </w:r>
       <w:r>
         <w:t>as</w:t>
       </w:r>
-      <w:r>
-        <w:t>, baik yang bersarang dan tidak, dari setiap kata dalam kalimat.</w:t>
+      <w:proofErr w:type="spellEnd"/>
+      <w:r>
+        <w:t xml:space="preserve">, </w:t>
+      </w:r>
+      <w:proofErr w:type="spellStart"/>
+      <w:r>
+        <w:t>baik</w:t>
+      </w:r>
+      <w:proofErr w:type="spellEnd"/>
+      <w:r>
+        <w:t xml:space="preserve"> yang </w:t>
+      </w:r>
+      <w:proofErr w:type="spellStart"/>
+      <w:r>
+        <w:t>bersarang</w:t>
+      </w:r>
+      <w:proofErr w:type="spellEnd"/>
+      <w:r>
+        <w:t xml:space="preserve"> dan </w:t>
+      </w:r>
+      <w:proofErr w:type="spellStart"/>
+      <w:r>
+        <w:t>tidak</w:t>
+      </w:r>
+      <w:proofErr w:type="spellEnd"/>
+      <w:r>
+        <w:t xml:space="preserve">, </w:t>
+      </w:r>
+      <w:proofErr w:type="spellStart"/>
+      <w:r>
+        <w:t>dari</w:t>
+      </w:r>
+      <w:proofErr w:type="spellEnd"/>
+      <w:r>
+        <w:t xml:space="preserve"> </w:t>
+      </w:r>
+      <w:proofErr w:type="spellStart"/>
+      <w:r>
+        <w:t>setiap</w:t>
+      </w:r>
+      <w:proofErr w:type="spellEnd"/>
+      <w:r>
+        <w:t xml:space="preserve"> kata </w:t>
+      </w:r>
+      <w:proofErr w:type="spellStart"/>
+      <w:r>
+        <w:t>dalam</w:t>
+      </w:r>
+      <w:proofErr w:type="spellEnd"/>
+      <w:r>
+        <w:t xml:space="preserve"> </w:t>
+      </w:r>
+      <w:proofErr w:type="spellStart"/>
+      <w:r>
+        <w:t>kalimat</w:t>
+      </w:r>
+      <w:proofErr w:type="spellEnd"/>
+      <w:r>
+        <w:t>.</w:t>
       </w:r>
     </w:p>
     <w:p>
@@ -456,13 +3564,84 @@
       </w:r>
       <w:r>
         <w:tab/>
-        <w:t xml:space="preserve">Pembuatan </w:t>
+      </w:r>
+      <w:proofErr w:type="spellStart"/>
+      <w:r>
+        <w:t>Pembuatan</w:t>
+      </w:r>
+      <w:proofErr w:type="spellEnd"/>
+      <w:r>
+        <w:t xml:space="preserve"> </w:t>
       </w:r>
       <w:r>
         <w:t xml:space="preserve">program </w:t>
       </w:r>
       <w:r>
-        <w:t>untuk pengenalan entity bersarang dalam bahasa Indonesia untuk membantu aplikasi dan penelitian NLP kedepannya.</w:t>
+        <w:t xml:space="preserve">untuk </w:t>
+      </w:r>
+      <w:proofErr w:type="spellStart"/>
+      <w:r>
+        <w:t>pengenalan</w:t>
+      </w:r>
+      <w:proofErr w:type="spellEnd"/>
+      <w:r>
+        <w:t xml:space="preserve"> entity </w:t>
+      </w:r>
+      <w:proofErr w:type="spellStart"/>
+      <w:r>
+        <w:t>bersarang</w:t>
+      </w:r>
+      <w:proofErr w:type="spellEnd"/>
+      <w:r>
+        <w:t xml:space="preserve"> </w:t>
+      </w:r>
+      <w:proofErr w:type="spellStart"/>
+      <w:r>
+        <w:t>dalam</w:t>
+      </w:r>
+      <w:proofErr w:type="spellEnd"/>
+      <w:r>
+        <w:t xml:space="preserve"> </w:t>
+      </w:r>
+      <w:proofErr w:type="spellStart"/>
+      <w:r>
+        <w:t>bahasa</w:t>
+      </w:r>
+      <w:proofErr w:type="spellEnd"/>
+      <w:r>
+        <w:t xml:space="preserve"> Indonesia untuk </w:t>
+      </w:r>
+      <w:proofErr w:type="spellStart"/>
+      <w:r>
+        <w:t>membantu</w:t>
+      </w:r>
+      <w:proofErr w:type="spellEnd"/>
+      <w:r>
+        <w:t xml:space="preserve"> </w:t>
+      </w:r>
+      <w:proofErr w:type="spellStart"/>
+      <w:r>
+        <w:t>aplikasi</w:t>
+      </w:r>
+      <w:proofErr w:type="spellEnd"/>
+      <w:r>
+        <w:t xml:space="preserve"> dan </w:t>
+      </w:r>
+      <w:proofErr w:type="spellStart"/>
+      <w:r>
+        <w:t>penelitian</w:t>
+      </w:r>
+      <w:proofErr w:type="spellEnd"/>
+      <w:r>
+        <w:t xml:space="preserve"> NLP </w:t>
+      </w:r>
+      <w:proofErr w:type="spellStart"/>
+      <w:r>
+        <w:t>kedepannya</w:t>
+      </w:r>
+      <w:proofErr w:type="spellEnd"/>
+      <w:r>
+        <w:t>.</w:t>
       </w:r>
     </w:p>
     <w:p>
@@ -478,20 +3657,272 @@
       <w:r>
         <w:t xml:space="preserve">Batasan </w:t>
       </w:r>
+      <w:proofErr w:type="spellStart"/>
       <w:r>
         <w:t>Penelitian</w:t>
       </w:r>
+      <w:proofErr w:type="spellEnd"/>
     </w:p>
     <w:p>
       <w:r>
-        <w:t xml:space="preserve">Pada bagian ini akan batasan untuk menjelaskan bagian yang akan dikerjakan pada tugas akhir ini. Batasan ini adalah hal-hal </w:t>
-      </w:r>
-      <w:r>
-        <w:t xml:space="preserve">ditentukan dalam penelitian tugas akhir ini yang tidak akan dilakukan </w:t>
-      </w:r>
-      <w:r>
-        <w:t>oleh sistem. Berikut adalah beberapa batasan yang dimiliki pada tugas akhir ini</w:t>
-      </w:r>
+        <w:t xml:space="preserve">Pada </w:t>
+      </w:r>
+      <w:proofErr w:type="spellStart"/>
+      <w:r>
+        <w:t>bagian</w:t>
+      </w:r>
+      <w:proofErr w:type="spellEnd"/>
+      <w:r>
+        <w:t xml:space="preserve"> </w:t>
+      </w:r>
+      <w:proofErr w:type="spellStart"/>
+      <w:r>
+        <w:t>ini</w:t>
+      </w:r>
+      <w:proofErr w:type="spellEnd"/>
+      <w:r>
+        <w:t xml:space="preserve"> </w:t>
+      </w:r>
+      <w:proofErr w:type="spellStart"/>
+      <w:r>
+        <w:t>akan</w:t>
+      </w:r>
+      <w:proofErr w:type="spellEnd"/>
+      <w:r>
+        <w:t xml:space="preserve"> </w:t>
+      </w:r>
+      <w:proofErr w:type="spellStart"/>
+      <w:r>
+        <w:t>batasan</w:t>
+      </w:r>
+      <w:proofErr w:type="spellEnd"/>
+      <w:r>
+        <w:t xml:space="preserve"> untuk </w:t>
+      </w:r>
+      <w:proofErr w:type="spellStart"/>
+      <w:r>
+        <w:t>menjelaskan</w:t>
+      </w:r>
+      <w:proofErr w:type="spellEnd"/>
+      <w:r>
+        <w:t xml:space="preserve"> </w:t>
+      </w:r>
+      <w:proofErr w:type="spellStart"/>
+      <w:r>
+        <w:t>bagian</w:t>
+      </w:r>
+      <w:proofErr w:type="spellEnd"/>
+      <w:r>
+        <w:t xml:space="preserve"> yang </w:t>
+      </w:r>
+      <w:proofErr w:type="spellStart"/>
+      <w:r>
+        <w:t>akan</w:t>
+      </w:r>
+      <w:proofErr w:type="spellEnd"/>
+      <w:r>
+        <w:t xml:space="preserve"> </w:t>
+      </w:r>
+      <w:proofErr w:type="spellStart"/>
+      <w:r>
+        <w:t>dikerjakan</w:t>
+      </w:r>
+      <w:proofErr w:type="spellEnd"/>
+      <w:r>
+        <w:t xml:space="preserve"> pada </w:t>
+      </w:r>
+      <w:proofErr w:type="spellStart"/>
+      <w:r>
+        <w:t>tugas</w:t>
+      </w:r>
+      <w:proofErr w:type="spellEnd"/>
+      <w:r>
+        <w:t xml:space="preserve"> </w:t>
+      </w:r>
+      <w:proofErr w:type="spellStart"/>
+      <w:r>
+        <w:t>akhir</w:t>
+      </w:r>
+      <w:proofErr w:type="spellEnd"/>
+      <w:r>
+        <w:t xml:space="preserve"> </w:t>
+      </w:r>
+      <w:proofErr w:type="spellStart"/>
+      <w:r>
+        <w:t>ini</w:t>
+      </w:r>
+      <w:proofErr w:type="spellEnd"/>
+      <w:r>
+        <w:t xml:space="preserve">. Batasan </w:t>
+      </w:r>
+      <w:proofErr w:type="spellStart"/>
+      <w:r>
+        <w:t>ini</w:t>
+      </w:r>
+      <w:proofErr w:type="spellEnd"/>
+      <w:r>
+        <w:t xml:space="preserve"> </w:t>
+      </w:r>
+      <w:proofErr w:type="spellStart"/>
+      <w:r>
+        <w:t>adalah</w:t>
+      </w:r>
+      <w:proofErr w:type="spellEnd"/>
+      <w:r>
+        <w:t xml:space="preserve"> </w:t>
+      </w:r>
+      <w:proofErr w:type="spellStart"/>
+      <w:r>
+        <w:t>hal-hal</w:t>
+      </w:r>
+      <w:proofErr w:type="spellEnd"/>
+      <w:r>
+        <w:t xml:space="preserve"> </w:t>
+      </w:r>
+      <w:proofErr w:type="spellStart"/>
+      <w:r>
+        <w:t>ditentukan</w:t>
+      </w:r>
+      <w:proofErr w:type="spellEnd"/>
+      <w:r>
+        <w:t xml:space="preserve"> </w:t>
+      </w:r>
+      <w:proofErr w:type="spellStart"/>
+      <w:r>
+        <w:t>dalam</w:t>
+      </w:r>
+      <w:proofErr w:type="spellEnd"/>
+      <w:r>
+        <w:t xml:space="preserve"> </w:t>
+      </w:r>
+      <w:proofErr w:type="spellStart"/>
+      <w:r>
+        <w:t>penelitian</w:t>
+      </w:r>
+      <w:proofErr w:type="spellEnd"/>
+      <w:r>
+        <w:t xml:space="preserve"> </w:t>
+      </w:r>
+      <w:proofErr w:type="spellStart"/>
+      <w:r>
+        <w:t>tugas</w:t>
+      </w:r>
+      <w:proofErr w:type="spellEnd"/>
+      <w:r>
+        <w:t xml:space="preserve"> </w:t>
+      </w:r>
+      <w:proofErr w:type="spellStart"/>
+      <w:r>
+        <w:t>akhir</w:t>
+      </w:r>
+      <w:proofErr w:type="spellEnd"/>
+      <w:r>
+        <w:t xml:space="preserve"> </w:t>
+      </w:r>
+      <w:proofErr w:type="spellStart"/>
+      <w:r>
+        <w:t>ini</w:t>
+      </w:r>
+      <w:proofErr w:type="spellEnd"/>
+      <w:r>
+        <w:t xml:space="preserve"> yang </w:t>
+      </w:r>
+      <w:proofErr w:type="spellStart"/>
+      <w:r>
+        <w:t>tidak</w:t>
+      </w:r>
+      <w:proofErr w:type="spellEnd"/>
+      <w:r>
+        <w:t xml:space="preserve"> </w:t>
+      </w:r>
+      <w:proofErr w:type="spellStart"/>
+      <w:r>
+        <w:t>akan</w:t>
+      </w:r>
+      <w:proofErr w:type="spellEnd"/>
+      <w:r>
+        <w:t xml:space="preserve"> </w:t>
+      </w:r>
+      <w:proofErr w:type="spellStart"/>
+      <w:r>
+        <w:t>dilakukan</w:t>
+      </w:r>
+      <w:proofErr w:type="spellEnd"/>
+      <w:r>
+        <w:t xml:space="preserve"> </w:t>
+      </w:r>
+      <w:r>
+        <w:t xml:space="preserve">oleh </w:t>
+      </w:r>
+      <w:proofErr w:type="spellStart"/>
+      <w:r>
+        <w:t>sistem</w:t>
+      </w:r>
+      <w:proofErr w:type="spellEnd"/>
+      <w:r>
+        <w:t xml:space="preserve">. </w:t>
+      </w:r>
+      <w:proofErr w:type="spellStart"/>
+      <w:r>
+        <w:t>Berikut</w:t>
+      </w:r>
+      <w:proofErr w:type="spellEnd"/>
+      <w:r>
+        <w:t xml:space="preserve"> </w:t>
+      </w:r>
+      <w:proofErr w:type="spellStart"/>
+      <w:r>
+        <w:t>adalah</w:t>
+      </w:r>
+      <w:proofErr w:type="spellEnd"/>
+      <w:r>
+        <w:t xml:space="preserve"> </w:t>
+      </w:r>
+      <w:proofErr w:type="spellStart"/>
+      <w:r>
+        <w:t>beberapa</w:t>
+      </w:r>
+      <w:proofErr w:type="spellEnd"/>
+      <w:r>
+        <w:t xml:space="preserve"> </w:t>
+      </w:r>
+      <w:proofErr w:type="spellStart"/>
+      <w:r>
+        <w:t>batasan</w:t>
+      </w:r>
+      <w:proofErr w:type="spellEnd"/>
+      <w:r>
+        <w:t xml:space="preserve"> yang </w:t>
+      </w:r>
+      <w:proofErr w:type="spellStart"/>
+      <w:r>
+        <w:t>dimiliki</w:t>
+      </w:r>
+      <w:proofErr w:type="spellEnd"/>
+      <w:r>
+        <w:t xml:space="preserve"> pada </w:t>
+      </w:r>
+      <w:proofErr w:type="spellStart"/>
+      <w:r>
+        <w:t>tugas</w:t>
+      </w:r>
+      <w:proofErr w:type="spellEnd"/>
+      <w:r>
+        <w:t xml:space="preserve"> </w:t>
+      </w:r>
+      <w:proofErr w:type="spellStart"/>
+      <w:r>
+        <w:t>akhir</w:t>
+      </w:r>
+      <w:proofErr w:type="spellEnd"/>
+      <w:r>
+        <w:t xml:space="preserve"> </w:t>
+      </w:r>
+      <w:proofErr w:type="spellStart"/>
+      <w:r>
+        <w:t>ini</w:t>
+      </w:r>
+      <w:proofErr w:type="spellEnd"/>
       <w:r>
         <w:t xml:space="preserve"> </w:t>
       </w:r>
@@ -504,7 +3935,39 @@
         <w:pStyle w:val="ListParagraph"/>
       </w:pPr>
       <w:r>
-        <w:t>Program ini hanya menerima input dalam Bahasa Indonesia.</w:t>
+        <w:t xml:space="preserve">Program </w:t>
+      </w:r>
+      <w:proofErr w:type="spellStart"/>
+      <w:r>
+        <w:t>ini</w:t>
+      </w:r>
+      <w:proofErr w:type="spellEnd"/>
+      <w:r>
+        <w:t xml:space="preserve"> </w:t>
+      </w:r>
+      <w:proofErr w:type="spellStart"/>
+      <w:r>
+        <w:t>hanya</w:t>
+      </w:r>
+      <w:proofErr w:type="spellEnd"/>
+      <w:r>
+        <w:t xml:space="preserve"> </w:t>
+      </w:r>
+      <w:proofErr w:type="spellStart"/>
+      <w:r>
+        <w:t>menerima</w:t>
+      </w:r>
+      <w:proofErr w:type="spellEnd"/>
+      <w:r>
+        <w:t xml:space="preserve"> input </w:t>
+      </w:r>
+      <w:proofErr w:type="spellStart"/>
+      <w:r>
+        <w:t>dalam</w:t>
+      </w:r>
+      <w:proofErr w:type="spellEnd"/>
+      <w:r>
+        <w:t xml:space="preserve"> Bahasa Indonesia.</w:t>
       </w:r>
     </w:p>
     <w:p>
@@ -512,15 +3975,76 @@
         <w:pStyle w:val="ListParagraph"/>
       </w:pPr>
       <w:r>
-        <w:t xml:space="preserve">Program akan berjalan secara offline. </w:t>
+        <w:t xml:space="preserve">Program </w:t>
+      </w:r>
+      <w:proofErr w:type="spellStart"/>
+      <w:r>
+        <w:t>akan</w:t>
+      </w:r>
+      <w:proofErr w:type="spellEnd"/>
+      <w:r>
+        <w:t xml:space="preserve"> </w:t>
+      </w:r>
+      <w:proofErr w:type="spellStart"/>
+      <w:r>
+        <w:t>berjalan</w:t>
+      </w:r>
+      <w:proofErr w:type="spellEnd"/>
+      <w:r>
+        <w:t xml:space="preserve"> </w:t>
+      </w:r>
+      <w:proofErr w:type="spellStart"/>
+      <w:r>
+        <w:t>secara</w:t>
+      </w:r>
+      <w:proofErr w:type="spellEnd"/>
+      <w:r>
+        <w:t xml:space="preserve"> offline. </w:t>
       </w:r>
     </w:p>
     <w:p>
       <w:pPr>
         <w:pStyle w:val="ListParagraph"/>
       </w:pPr>
-      <w:r>
-        <w:t>Entitas yang diidentifikasikan sebanyak tujuh yaitu person, organization, date, time, event, location, miscellaneous.</w:t>
+      <w:proofErr w:type="spellStart"/>
+      <w:r>
+        <w:t>Entitas</w:t>
+      </w:r>
+      <w:proofErr w:type="spellEnd"/>
+      <w:r>
+        <w:t xml:space="preserve"> yang </w:t>
+      </w:r>
+      <w:proofErr w:type="spellStart"/>
+      <w:r>
+        <w:t>diidentifikasikan</w:t>
+      </w:r>
+      <w:proofErr w:type="spellEnd"/>
+      <w:r>
+        <w:t xml:space="preserve"> </w:t>
+      </w:r>
+      <w:proofErr w:type="spellStart"/>
+      <w:r>
+        <w:t>sebanyak</w:t>
+      </w:r>
+      <w:proofErr w:type="spellEnd"/>
+      <w:r>
+        <w:t xml:space="preserve"> </w:t>
+      </w:r>
+      <w:proofErr w:type="spellStart"/>
+      <w:r>
+        <w:t>tujuh</w:t>
+      </w:r>
+      <w:proofErr w:type="spellEnd"/>
+      <w:r>
+        <w:t xml:space="preserve"> </w:t>
+      </w:r>
+      <w:proofErr w:type="spellStart"/>
+      <w:r>
+        <w:t>yaitu</w:t>
+      </w:r>
+      <w:proofErr w:type="spellEnd"/>
+      <w:r>
+        <w:t xml:space="preserve"> person, organization, date, time, event, location, miscellaneous.</w:t>
       </w:r>
     </w:p>
     <w:p>
@@ -528,7 +4052,39 @@
         <w:pStyle w:val="ListParagraph"/>
       </w:pPr>
       <w:r>
-        <w:t>Input kalimat hanya dalam 2 - 3 kalimat.</w:t>
+        <w:t xml:space="preserve">Input </w:t>
+      </w:r>
+      <w:proofErr w:type="spellStart"/>
+      <w:r>
+        <w:t>kalimat</w:t>
+      </w:r>
+      <w:proofErr w:type="spellEnd"/>
+      <w:r>
+        <w:t xml:space="preserve"> </w:t>
+      </w:r>
+      <w:proofErr w:type="spellStart"/>
+      <w:r>
+        <w:t>hanya</w:t>
+      </w:r>
+      <w:proofErr w:type="spellEnd"/>
+      <w:r>
+        <w:t xml:space="preserve"> </w:t>
+      </w:r>
+      <w:proofErr w:type="spellStart"/>
+      <w:r>
+        <w:t>dalam</w:t>
+      </w:r>
+      <w:proofErr w:type="spellEnd"/>
+      <w:r>
+        <w:t xml:space="preserve"> 2 - 3 </w:t>
+      </w:r>
+      <w:proofErr w:type="spellStart"/>
+      <w:r>
+        <w:t>kalimat</w:t>
+      </w:r>
+      <w:proofErr w:type="spellEnd"/>
+      <w:r>
+        <w:t>.</w:t>
       </w:r>
     </w:p>
     <w:p>
@@ -536,16 +4092,271 @@
         <w:pStyle w:val="ListParagraph"/>
       </w:pPr>
       <w:r>
-        <w:t>Dataset bersumber dari berita dari situs berita CNN Indonesia yang digunakan dalam tugas akhir Georgia Nikita (218116685).</w:t>
+        <w:t xml:space="preserve">Dataset yang </w:t>
+      </w:r>
+      <w:proofErr w:type="spellStart"/>
+      <w:r>
+        <w:t>digunakan</w:t>
+      </w:r>
+      <w:proofErr w:type="spellEnd"/>
+      <w:r>
+        <w:t xml:space="preserve"> </w:t>
+      </w:r>
+      <w:proofErr w:type="spellStart"/>
+      <w:r>
+        <w:t>berasal</w:t>
+      </w:r>
+      <w:proofErr w:type="spellEnd"/>
+      <w:r>
+        <w:t xml:space="preserve"> </w:t>
+      </w:r>
+      <w:proofErr w:type="spellStart"/>
+      <w:r>
+        <w:t>dari</w:t>
+      </w:r>
+      <w:proofErr w:type="spellEnd"/>
+      <w:r>
+        <w:t xml:space="preserve"> </w:t>
+      </w:r>
+      <w:proofErr w:type="spellStart"/>
+      <w:r>
+        <w:t>tugas</w:t>
+      </w:r>
+      <w:proofErr w:type="spellEnd"/>
+      <w:r>
+        <w:t xml:space="preserve"> </w:t>
+      </w:r>
+      <w:proofErr w:type="spellStart"/>
+      <w:r>
+        <w:t>akhir</w:t>
+      </w:r>
+      <w:proofErr w:type="spellEnd"/>
+      <w:r>
+        <w:t xml:space="preserve"> Georgia Nikita (218116685)</w:t>
+      </w:r>
+      <w:r>
+        <w:rPr>
+          <w:rStyle w:val="FootnoteReference"/>
+        </w:rPr>
+        <w:footnoteReference w:id="4"/>
+      </w:r>
+      <w:r>
+        <w:t xml:space="preserve">, </w:t>
+      </w:r>
+      <w:proofErr w:type="spellStart"/>
+      <w:r>
+        <w:t>dimana</w:t>
+      </w:r>
+      <w:proofErr w:type="spellEnd"/>
+      <w:r>
+        <w:t xml:space="preserve"> dataset </w:t>
+      </w:r>
+      <w:proofErr w:type="spellStart"/>
+      <w:r>
+        <w:t>bersumber</w:t>
+      </w:r>
+      <w:proofErr w:type="spellEnd"/>
+      <w:r>
+        <w:t xml:space="preserve"> </w:t>
+      </w:r>
+      <w:proofErr w:type="spellStart"/>
+      <w:r>
+        <w:t>dari</w:t>
+      </w:r>
+      <w:proofErr w:type="spellEnd"/>
+      <w:r>
+        <w:t xml:space="preserve"> </w:t>
+      </w:r>
+      <w:proofErr w:type="spellStart"/>
+      <w:r>
+        <w:t>berita</w:t>
+      </w:r>
+      <w:proofErr w:type="spellEnd"/>
+      <w:r>
+        <w:t xml:space="preserve"> </w:t>
+      </w:r>
+      <w:proofErr w:type="spellStart"/>
+      <w:r>
+        <w:t>dari</w:t>
+      </w:r>
+      <w:proofErr w:type="spellEnd"/>
+      <w:r>
+        <w:t xml:space="preserve"> situs </w:t>
+      </w:r>
+      <w:proofErr w:type="spellStart"/>
+      <w:r>
+        <w:t>berita</w:t>
+      </w:r>
+      <w:proofErr w:type="spellEnd"/>
+      <w:r>
+        <w:t xml:space="preserve"> CNN Indonesia</w:t>
+      </w:r>
+      <w:r>
+        <w:t xml:space="preserve"> dan </w:t>
+      </w:r>
+      <w:proofErr w:type="spellStart"/>
+      <w:r>
+        <w:t>telah</w:t>
+      </w:r>
+      <w:proofErr w:type="spellEnd"/>
+      <w:r>
+        <w:t xml:space="preserve"> </w:t>
+      </w:r>
+      <w:proofErr w:type="spellStart"/>
+      <w:r>
+        <w:t>dilabel</w:t>
+      </w:r>
+      <w:proofErr w:type="spellEnd"/>
+      <w:r>
+        <w:t xml:space="preserve"> </w:t>
+      </w:r>
+      <w:proofErr w:type="spellStart"/>
+      <w:r>
+        <w:t>kembali</w:t>
+      </w:r>
+      <w:proofErr w:type="spellEnd"/>
+      <w:r>
+        <w:t xml:space="preserve"> dan </w:t>
+      </w:r>
+      <w:proofErr w:type="spellStart"/>
+      <w:r>
+        <w:t>ditambahkan</w:t>
+      </w:r>
+      <w:proofErr w:type="spellEnd"/>
+      <w:r>
+        <w:t xml:space="preserve"> </w:t>
+      </w:r>
+      <w:proofErr w:type="spellStart"/>
+      <w:r>
+        <w:t>pelabelan</w:t>
+      </w:r>
+      <w:proofErr w:type="spellEnd"/>
+      <w:r>
+        <w:t xml:space="preserve"> NER </w:t>
+      </w:r>
+      <w:proofErr w:type="spellStart"/>
+      <w:r>
+        <w:t>secara</w:t>
+      </w:r>
+      <w:proofErr w:type="spellEnd"/>
+      <w:r>
+        <w:t xml:space="preserve"> </w:t>
+      </w:r>
+      <w:proofErr w:type="spellStart"/>
+      <w:r>
+        <w:t>bersarang</w:t>
+      </w:r>
+      <w:proofErr w:type="spellEnd"/>
+      <w:r>
+        <w:t xml:space="preserve"> </w:t>
+      </w:r>
+      <w:proofErr w:type="spellStart"/>
+      <w:r>
+        <w:t>dari</w:t>
+      </w:r>
+      <w:proofErr w:type="spellEnd"/>
+      <w:r>
+        <w:t xml:space="preserve"> dataset </w:t>
+      </w:r>
+      <w:proofErr w:type="spellStart"/>
+      <w:r>
+        <w:lastRenderedPageBreak/>
+        <w:t>tugas</w:t>
+      </w:r>
+      <w:proofErr w:type="spellEnd"/>
+      <w:r>
+        <w:t xml:space="preserve"> </w:t>
+      </w:r>
+      <w:proofErr w:type="spellStart"/>
+      <w:r>
+        <w:t>akhir</w:t>
+      </w:r>
+      <w:proofErr w:type="spellEnd"/>
+      <w:r>
+        <w:t xml:space="preserve"> </w:t>
+      </w:r>
+      <w:r>
+        <w:t xml:space="preserve">Christian Nathaniel </w:t>
+      </w:r>
+      <w:proofErr w:type="spellStart"/>
+      <w:r>
+        <w:t>Purwanto</w:t>
+      </w:r>
+      <w:proofErr w:type="spellEnd"/>
+      <w:r>
+        <w:t xml:space="preserve"> (214116299)</w:t>
+      </w:r>
+      <w:r>
+        <w:rPr>
+          <w:rStyle w:val="FootnoteReference"/>
+        </w:rPr>
+        <w:footnoteReference w:id="5"/>
+      </w:r>
+      <w:r>
+        <w:t xml:space="preserve"> dan </w:t>
+      </w:r>
+      <w:proofErr w:type="spellStart"/>
+      <w:r>
+        <w:t>Amelinda</w:t>
+      </w:r>
+      <w:proofErr w:type="spellEnd"/>
+      <w:r>
+        <w:t xml:space="preserve"> </w:t>
+      </w:r>
+      <w:proofErr w:type="spellStart"/>
+      <w:r>
+        <w:t>Tjandra</w:t>
+      </w:r>
+      <w:proofErr w:type="spellEnd"/>
+      <w:r>
+        <w:t xml:space="preserve"> </w:t>
+      </w:r>
+      <w:proofErr w:type="spellStart"/>
+      <w:r>
+        <w:t>Dewi</w:t>
+      </w:r>
+      <w:proofErr w:type="spellEnd"/>
+      <w:r>
+        <w:t xml:space="preserve"> (214116288</w:t>
+      </w:r>
+      <w:r>
+        <w:t>)</w:t>
+      </w:r>
+      <w:r>
+        <w:rPr>
+          <w:rStyle w:val="FootnoteReference"/>
+        </w:rPr>
+        <w:footnoteReference w:id="6"/>
+      </w:r>
+      <w:r>
+        <w:t>.</w:t>
       </w:r>
     </w:p>
     <w:p>
       <w:pPr>
         <w:pStyle w:val="ListParagraph"/>
       </w:pPr>
-      <w:r>
-        <w:t>Representasi kata Part-of-Speech Tagging tidak digunakan</w:t>
-      </w:r>
+      <w:proofErr w:type="spellStart"/>
+      <w:r>
+        <w:t>Representasi</w:t>
+      </w:r>
+      <w:proofErr w:type="spellEnd"/>
+      <w:r>
+        <w:t xml:space="preserve"> kata Part-of-Speech Tagging </w:t>
+      </w:r>
+      <w:proofErr w:type="spellStart"/>
+      <w:r>
+        <w:t>tidak</w:t>
+      </w:r>
+      <w:proofErr w:type="spellEnd"/>
+      <w:r>
+        <w:t xml:space="preserve"> </w:t>
+      </w:r>
+      <w:proofErr w:type="spellStart"/>
+      <w:r>
+        <w:t>digunakan</w:t>
+      </w:r>
+      <w:proofErr w:type="spellEnd"/>
       <w:r>
         <w:t xml:space="preserve">. </w:t>
       </w:r>
@@ -555,7 +4366,111 @@
         <w:pStyle w:val="ListParagraph"/>
       </w:pPr>
       <w:r>
-        <w:t>Jika ada, akan dilakukan penyesuaian terhadap metode yang digunakan dalam menyelesaikan permasalahan pada tugas akhir ini.</w:t>
+        <w:t xml:space="preserve">Jika </w:t>
+      </w:r>
+      <w:proofErr w:type="spellStart"/>
+      <w:r>
+        <w:t>ada</w:t>
+      </w:r>
+      <w:proofErr w:type="spellEnd"/>
+      <w:r>
+        <w:t xml:space="preserve">, </w:t>
+      </w:r>
+      <w:proofErr w:type="spellStart"/>
+      <w:r>
+        <w:t>akan</w:t>
+      </w:r>
+      <w:proofErr w:type="spellEnd"/>
+      <w:r>
+        <w:t xml:space="preserve"> </w:t>
+      </w:r>
+      <w:proofErr w:type="spellStart"/>
+      <w:r>
+        <w:t>dilakukan</w:t>
+      </w:r>
+      <w:proofErr w:type="spellEnd"/>
+      <w:r>
+        <w:t xml:space="preserve"> </w:t>
+      </w:r>
+      <w:proofErr w:type="spellStart"/>
+      <w:r>
+        <w:t>penyesuaian</w:t>
+      </w:r>
+      <w:proofErr w:type="spellEnd"/>
+      <w:r>
+        <w:t xml:space="preserve"> </w:t>
+      </w:r>
+      <w:proofErr w:type="spellStart"/>
+      <w:r>
+        <w:t>terhadap</w:t>
+      </w:r>
+      <w:proofErr w:type="spellEnd"/>
+      <w:r>
+        <w:t xml:space="preserve"> </w:t>
+      </w:r>
+      <w:proofErr w:type="spellStart"/>
+      <w:r>
+        <w:t>metode</w:t>
+      </w:r>
+      <w:proofErr w:type="spellEnd"/>
+      <w:r>
+        <w:t xml:space="preserve"> yang </w:t>
+      </w:r>
+      <w:proofErr w:type="spellStart"/>
+      <w:r>
+        <w:t>digunakan</w:t>
+      </w:r>
+      <w:proofErr w:type="spellEnd"/>
+      <w:r>
+        <w:t xml:space="preserve"> </w:t>
+      </w:r>
+      <w:proofErr w:type="spellStart"/>
+      <w:r>
+        <w:t>dalam</w:t>
+      </w:r>
+      <w:proofErr w:type="spellEnd"/>
+      <w:r>
+        <w:t xml:space="preserve"> </w:t>
+      </w:r>
+      <w:proofErr w:type="spellStart"/>
+      <w:r>
+        <w:t>menyelesaikan</w:t>
+      </w:r>
+      <w:proofErr w:type="spellEnd"/>
+      <w:r>
+        <w:t xml:space="preserve"> </w:t>
+      </w:r>
+      <w:proofErr w:type="spellStart"/>
+      <w:r>
+        <w:t>permasalahan</w:t>
+      </w:r>
+      <w:proofErr w:type="spellEnd"/>
+      <w:r>
+        <w:t xml:space="preserve"> pada </w:t>
+      </w:r>
+      <w:proofErr w:type="spellStart"/>
+      <w:r>
+        <w:t>tugas</w:t>
+      </w:r>
+      <w:proofErr w:type="spellEnd"/>
+      <w:r>
+        <w:t xml:space="preserve"> </w:t>
+      </w:r>
+      <w:proofErr w:type="spellStart"/>
+      <w:r>
+        <w:t>akhir</w:t>
+      </w:r>
+      <w:proofErr w:type="spellEnd"/>
+      <w:r>
+        <w:t xml:space="preserve"> </w:t>
+      </w:r>
+      <w:proofErr w:type="spellStart"/>
+      <w:r>
+        <w:t>ini</w:t>
+      </w:r>
+      <w:proofErr w:type="spellEnd"/>
+      <w:r>
+        <w:t>.</w:t>
       </w:r>
     </w:p>
     <w:p>
@@ -563,8 +4478,63 @@
         <w:pStyle w:val="ListParagraph"/>
       </w:pPr>
       <w:r>
-        <w:lastRenderedPageBreak/>
-        <w:t>Hasil akurasi (F1 Score) dari model yang dibuat memiliki target melebihi akurasi metode perbandingan.</w:t>
+        <w:t xml:space="preserve">Hasil </w:t>
+      </w:r>
+      <w:proofErr w:type="spellStart"/>
+      <w:r>
+        <w:t>akurasi</w:t>
+      </w:r>
+      <w:proofErr w:type="spellEnd"/>
+      <w:r>
+        <w:t xml:space="preserve"> (F1 Score) </w:t>
+      </w:r>
+      <w:proofErr w:type="spellStart"/>
+      <w:r>
+        <w:t>dari</w:t>
+      </w:r>
+      <w:proofErr w:type="spellEnd"/>
+      <w:r>
+        <w:t xml:space="preserve"> model yang </w:t>
+      </w:r>
+      <w:proofErr w:type="spellStart"/>
+      <w:r>
+        <w:t>dibuat</w:t>
+      </w:r>
+      <w:proofErr w:type="spellEnd"/>
+      <w:r>
+        <w:t xml:space="preserve"> memiliki target </w:t>
+      </w:r>
+      <w:proofErr w:type="spellStart"/>
+      <w:r>
+        <w:t>melebihi</w:t>
+      </w:r>
+      <w:proofErr w:type="spellEnd"/>
+      <w:r>
+        <w:t xml:space="preserve"> </w:t>
+      </w:r>
+      <w:proofErr w:type="spellStart"/>
+      <w:r>
+        <w:t>akurasi</w:t>
+      </w:r>
+      <w:proofErr w:type="spellEnd"/>
+      <w:r>
+        <w:t xml:space="preserve"> </w:t>
+      </w:r>
+      <w:proofErr w:type="spellStart"/>
+      <w:r>
+        <w:t>metode</w:t>
+      </w:r>
+      <w:proofErr w:type="spellEnd"/>
+      <w:r>
+        <w:t xml:space="preserve"> </w:t>
+      </w:r>
+      <w:proofErr w:type="spellStart"/>
+      <w:r>
+        <w:t>perbandingan</w:t>
+      </w:r>
+      <w:proofErr w:type="spellEnd"/>
+      <w:r>
+        <w:t>.</w:t>
       </w:r>
     </w:p>
     <w:p/>
@@ -572,26 +4542,365 @@
       <w:pPr>
         <w:pStyle w:val="Heading2"/>
       </w:pPr>
-      <w:r>
-        <w:t>Sistematika Pembahasan</w:t>
+      <w:proofErr w:type="spellStart"/>
+      <w:r>
+        <w:t>Sistematika</w:t>
+      </w:r>
+      <w:proofErr w:type="spellEnd"/>
+      <w:r>
+        <w:t xml:space="preserve"> </w:t>
+      </w:r>
+      <w:proofErr w:type="spellStart"/>
+      <w:r>
+        <w:t>Pembahasan</w:t>
       </w:r>
       <w:bookmarkEnd w:id="2"/>
+      <w:proofErr w:type="spellEnd"/>
     </w:p>
     <w:p>
-      <w:r>
-        <w:t xml:space="preserve">Dalam subbab ini akan dijelaskan garis besar isi dari setiap bab yang ada pada buku tugas akhir ini. </w:t>
-      </w:r>
-      <w:r>
-        <w:t xml:space="preserve">Sistematika ini akan membantu pembaca untuk mengetahui struktur dari pembahasan yang dirangkai penulis untuk memudahkan penjelasan penelitian yang dilakukan. </w:t>
-      </w:r>
-      <w:r>
-        <w:t xml:space="preserve">Berikut adalah sistematika pembahasan yang dibuat untuk memudahkan </w:t>
-      </w:r>
-      <w:r>
-        <w:t xml:space="preserve">pemahaman </w:t>
-      </w:r>
-      <w:r>
-        <w:t>isi dari setiap bab secara garis besar.</w:t>
+      <w:proofErr w:type="spellStart"/>
+      <w:r>
+        <w:t>Dalam</w:t>
+      </w:r>
+      <w:proofErr w:type="spellEnd"/>
+      <w:r>
+        <w:t xml:space="preserve"> </w:t>
+      </w:r>
+      <w:proofErr w:type="spellStart"/>
+      <w:r>
+        <w:t>subbab</w:t>
+      </w:r>
+      <w:proofErr w:type="spellEnd"/>
+      <w:r>
+        <w:t xml:space="preserve"> </w:t>
+      </w:r>
+      <w:proofErr w:type="spellStart"/>
+      <w:r>
+        <w:t>ini</w:t>
+      </w:r>
+      <w:proofErr w:type="spellEnd"/>
+      <w:r>
+        <w:t xml:space="preserve"> </w:t>
+      </w:r>
+      <w:proofErr w:type="spellStart"/>
+      <w:r>
+        <w:t>akan</w:t>
+      </w:r>
+      <w:proofErr w:type="spellEnd"/>
+      <w:r>
+        <w:t xml:space="preserve"> </w:t>
+      </w:r>
+      <w:proofErr w:type="spellStart"/>
+      <w:r>
+        <w:t>dijelaskan</w:t>
+      </w:r>
+      <w:proofErr w:type="spellEnd"/>
+      <w:r>
+        <w:t xml:space="preserve"> garis </w:t>
+      </w:r>
+      <w:proofErr w:type="spellStart"/>
+      <w:r>
+        <w:t>besar</w:t>
+      </w:r>
+      <w:proofErr w:type="spellEnd"/>
+      <w:r>
+        <w:t xml:space="preserve"> </w:t>
+      </w:r>
+      <w:proofErr w:type="spellStart"/>
+      <w:r>
+        <w:t>isi</w:t>
+      </w:r>
+      <w:proofErr w:type="spellEnd"/>
+      <w:r>
+        <w:t xml:space="preserve"> </w:t>
+      </w:r>
+      <w:proofErr w:type="spellStart"/>
+      <w:r>
+        <w:t>dari</w:t>
+      </w:r>
+      <w:proofErr w:type="spellEnd"/>
+      <w:r>
+        <w:t xml:space="preserve"> </w:t>
+      </w:r>
+      <w:proofErr w:type="spellStart"/>
+      <w:r>
+        <w:t>setiap</w:t>
+      </w:r>
+      <w:proofErr w:type="spellEnd"/>
+      <w:r>
+        <w:t xml:space="preserve"> </w:t>
+      </w:r>
+      <w:proofErr w:type="spellStart"/>
+      <w:r>
+        <w:t>bab</w:t>
+      </w:r>
+      <w:proofErr w:type="spellEnd"/>
+      <w:r>
+        <w:t xml:space="preserve"> yang </w:t>
+      </w:r>
+      <w:proofErr w:type="spellStart"/>
+      <w:r>
+        <w:t>ada</w:t>
+      </w:r>
+      <w:proofErr w:type="spellEnd"/>
+      <w:r>
+        <w:t xml:space="preserve"> pada </w:t>
+      </w:r>
+      <w:proofErr w:type="spellStart"/>
+      <w:r>
+        <w:t>buku</w:t>
+      </w:r>
+      <w:proofErr w:type="spellEnd"/>
+      <w:r>
+        <w:t xml:space="preserve"> </w:t>
+      </w:r>
+      <w:proofErr w:type="spellStart"/>
+      <w:r>
+        <w:t>tugas</w:t>
+      </w:r>
+      <w:proofErr w:type="spellEnd"/>
+      <w:r>
+        <w:t xml:space="preserve"> </w:t>
+      </w:r>
+      <w:proofErr w:type="spellStart"/>
+      <w:r>
+        <w:t>akhir</w:t>
+      </w:r>
+      <w:proofErr w:type="spellEnd"/>
+      <w:r>
+        <w:t xml:space="preserve"> </w:t>
+      </w:r>
+      <w:proofErr w:type="spellStart"/>
+      <w:r>
+        <w:t>ini</w:t>
+      </w:r>
+      <w:proofErr w:type="spellEnd"/>
+      <w:r>
+        <w:t xml:space="preserve">. </w:t>
+      </w:r>
+      <w:proofErr w:type="spellStart"/>
+      <w:r>
+        <w:t>Sistematika</w:t>
+      </w:r>
+      <w:proofErr w:type="spellEnd"/>
+      <w:r>
+        <w:t xml:space="preserve"> </w:t>
+      </w:r>
+      <w:proofErr w:type="spellStart"/>
+      <w:r>
+        <w:t>ini</w:t>
+      </w:r>
+      <w:proofErr w:type="spellEnd"/>
+      <w:r>
+        <w:t xml:space="preserve"> </w:t>
+      </w:r>
+      <w:proofErr w:type="spellStart"/>
+      <w:r>
+        <w:t>akan</w:t>
+      </w:r>
+      <w:proofErr w:type="spellEnd"/>
+      <w:r>
+        <w:t xml:space="preserve"> </w:t>
+      </w:r>
+      <w:proofErr w:type="spellStart"/>
+      <w:r>
+        <w:t>membantu</w:t>
+      </w:r>
+      <w:proofErr w:type="spellEnd"/>
+      <w:r>
+        <w:t xml:space="preserve"> </w:t>
+      </w:r>
+      <w:proofErr w:type="spellStart"/>
+      <w:r>
+        <w:t>pembaca</w:t>
+      </w:r>
+      <w:proofErr w:type="spellEnd"/>
+      <w:r>
+        <w:t xml:space="preserve"> untuk </w:t>
+      </w:r>
+      <w:proofErr w:type="spellStart"/>
+      <w:r>
+        <w:t>mengetahui</w:t>
+      </w:r>
+      <w:proofErr w:type="spellEnd"/>
+      <w:r>
+        <w:t xml:space="preserve"> </w:t>
+      </w:r>
+      <w:proofErr w:type="spellStart"/>
+      <w:r>
+        <w:t>struktur</w:t>
+      </w:r>
+      <w:proofErr w:type="spellEnd"/>
+      <w:r>
+        <w:t xml:space="preserve"> </w:t>
+      </w:r>
+      <w:proofErr w:type="spellStart"/>
+      <w:r>
+        <w:t>dari</w:t>
+      </w:r>
+      <w:proofErr w:type="spellEnd"/>
+      <w:r>
+        <w:t xml:space="preserve"> </w:t>
+      </w:r>
+      <w:proofErr w:type="spellStart"/>
+      <w:r>
+        <w:t>pembahasan</w:t>
+      </w:r>
+      <w:proofErr w:type="spellEnd"/>
+      <w:r>
+        <w:t xml:space="preserve"> yang </w:t>
+      </w:r>
+      <w:proofErr w:type="spellStart"/>
+      <w:r>
+        <w:t>dirangkai</w:t>
+      </w:r>
+      <w:proofErr w:type="spellEnd"/>
+      <w:r>
+        <w:t xml:space="preserve"> </w:t>
+      </w:r>
+      <w:proofErr w:type="spellStart"/>
+      <w:r>
+        <w:t>penulis</w:t>
+      </w:r>
+      <w:proofErr w:type="spellEnd"/>
+      <w:r>
+        <w:t xml:space="preserve"> untuk </w:t>
+      </w:r>
+      <w:proofErr w:type="spellStart"/>
+      <w:r>
+        <w:t>memudahkan</w:t>
+      </w:r>
+      <w:proofErr w:type="spellEnd"/>
+      <w:r>
+        <w:t xml:space="preserve"> </w:t>
+      </w:r>
+      <w:proofErr w:type="spellStart"/>
+      <w:r>
+        <w:t>penjelasan</w:t>
+      </w:r>
+      <w:proofErr w:type="spellEnd"/>
+      <w:r>
+        <w:t xml:space="preserve"> </w:t>
+      </w:r>
+      <w:proofErr w:type="spellStart"/>
+      <w:r>
+        <w:t>penelitian</w:t>
+      </w:r>
+      <w:proofErr w:type="spellEnd"/>
+      <w:r>
+        <w:t xml:space="preserve"> yang </w:t>
+      </w:r>
+      <w:proofErr w:type="spellStart"/>
+      <w:r>
+        <w:t>dilakukan</w:t>
+      </w:r>
+      <w:proofErr w:type="spellEnd"/>
+      <w:r>
+        <w:t xml:space="preserve">. </w:t>
+      </w:r>
+      <w:proofErr w:type="spellStart"/>
+      <w:r>
+        <w:t>Berikut</w:t>
+      </w:r>
+      <w:proofErr w:type="spellEnd"/>
+      <w:r>
+        <w:t xml:space="preserve"> </w:t>
+      </w:r>
+      <w:proofErr w:type="spellStart"/>
+      <w:r>
+        <w:t>adalah</w:t>
+      </w:r>
+      <w:proofErr w:type="spellEnd"/>
+      <w:r>
+        <w:t xml:space="preserve"> </w:t>
+      </w:r>
+      <w:proofErr w:type="spellStart"/>
+      <w:r>
+        <w:t>sistematika</w:t>
+      </w:r>
+      <w:proofErr w:type="spellEnd"/>
+      <w:r>
+        <w:t xml:space="preserve"> </w:t>
+      </w:r>
+      <w:proofErr w:type="spellStart"/>
+      <w:r>
+        <w:t>pembahasan</w:t>
+      </w:r>
+      <w:proofErr w:type="spellEnd"/>
+      <w:r>
+        <w:t xml:space="preserve"> yang </w:t>
+      </w:r>
+      <w:proofErr w:type="spellStart"/>
+      <w:r>
+        <w:t>dibuat</w:t>
+      </w:r>
+      <w:proofErr w:type="spellEnd"/>
+      <w:r>
+        <w:t xml:space="preserve"> untuk </w:t>
+      </w:r>
+      <w:proofErr w:type="spellStart"/>
+      <w:r>
+        <w:t>memudahkan</w:t>
+      </w:r>
+      <w:proofErr w:type="spellEnd"/>
+      <w:r>
+        <w:t xml:space="preserve"> </w:t>
+      </w:r>
+      <w:proofErr w:type="spellStart"/>
+      <w:r>
+        <w:t>pemahaman</w:t>
+      </w:r>
+      <w:proofErr w:type="spellEnd"/>
+      <w:r>
+        <w:t xml:space="preserve"> </w:t>
+      </w:r>
+      <w:proofErr w:type="spellStart"/>
+      <w:r>
+        <w:t>isi</w:t>
+      </w:r>
+      <w:proofErr w:type="spellEnd"/>
+      <w:r>
+        <w:t xml:space="preserve"> </w:t>
+      </w:r>
+      <w:proofErr w:type="spellStart"/>
+      <w:r>
+        <w:t>dari</w:t>
+      </w:r>
+      <w:proofErr w:type="spellEnd"/>
+      <w:r>
+        <w:t xml:space="preserve"> </w:t>
+      </w:r>
+      <w:proofErr w:type="spellStart"/>
+      <w:r>
+        <w:t>setiap</w:t>
+      </w:r>
+      <w:proofErr w:type="spellEnd"/>
+      <w:r>
+        <w:t xml:space="preserve"> </w:t>
+      </w:r>
+      <w:proofErr w:type="spellStart"/>
+      <w:r>
+        <w:t>bab</w:t>
+      </w:r>
+      <w:proofErr w:type="spellEnd"/>
+      <w:r>
+        <w:t xml:space="preserve"> </w:t>
+      </w:r>
+      <w:proofErr w:type="spellStart"/>
+      <w:r>
+        <w:t>secara</w:t>
+      </w:r>
+      <w:proofErr w:type="spellEnd"/>
+      <w:r>
+        <w:t xml:space="preserve"> garis </w:t>
+      </w:r>
+      <w:proofErr w:type="spellStart"/>
+      <w:r>
+        <w:t>besar</w:t>
+      </w:r>
+      <w:proofErr w:type="spellEnd"/>
+      <w:r>
+        <w:t>.</w:t>
       </w:r>
     </w:p>
     <w:p>
@@ -628,24 +4937,153 @@
         </w:tabs>
         <w:ind w:left="2552" w:firstLine="0"/>
       </w:pPr>
-      <w:r>
-        <w:t>Dalam bab ini akan dijelaskan mengenai latar belakang, tujuan</w:t>
-      </w:r>
+      <w:proofErr w:type="spellStart"/>
+      <w:r>
+        <w:t>Dalam</w:t>
+      </w:r>
+      <w:proofErr w:type="spellEnd"/>
+      <w:r>
+        <w:t xml:space="preserve"> </w:t>
+      </w:r>
+      <w:proofErr w:type="spellStart"/>
+      <w:r>
+        <w:t>bab</w:t>
+      </w:r>
+      <w:proofErr w:type="spellEnd"/>
+      <w:r>
+        <w:t xml:space="preserve"> </w:t>
+      </w:r>
+      <w:proofErr w:type="spellStart"/>
+      <w:r>
+        <w:t>ini</w:t>
+      </w:r>
+      <w:proofErr w:type="spellEnd"/>
+      <w:r>
+        <w:t xml:space="preserve"> </w:t>
+      </w:r>
+      <w:proofErr w:type="spellStart"/>
+      <w:r>
+        <w:t>akan</w:t>
+      </w:r>
+      <w:proofErr w:type="spellEnd"/>
+      <w:r>
+        <w:t xml:space="preserve"> </w:t>
+      </w:r>
+      <w:proofErr w:type="spellStart"/>
+      <w:r>
+        <w:t>dijelaskan</w:t>
+      </w:r>
+      <w:proofErr w:type="spellEnd"/>
+      <w:r>
+        <w:t xml:space="preserve"> </w:t>
+      </w:r>
+      <w:proofErr w:type="spellStart"/>
+      <w:r>
+        <w:t>mengenai</w:t>
+      </w:r>
+      <w:proofErr w:type="spellEnd"/>
+      <w:r>
+        <w:t xml:space="preserve"> </w:t>
+      </w:r>
+      <w:proofErr w:type="spellStart"/>
+      <w:r>
+        <w:t>latar</w:t>
+      </w:r>
+      <w:proofErr w:type="spellEnd"/>
+      <w:r>
+        <w:t xml:space="preserve"> </w:t>
+      </w:r>
+      <w:proofErr w:type="spellStart"/>
+      <w:r>
+        <w:t>belakang</w:t>
+      </w:r>
+      <w:proofErr w:type="spellEnd"/>
+      <w:r>
+        <w:t xml:space="preserve">, </w:t>
+      </w:r>
+      <w:proofErr w:type="spellStart"/>
+      <w:r>
+        <w:t>tujuan</w:t>
+      </w:r>
+      <w:proofErr w:type="spellEnd"/>
       <w:r>
         <w:t>,</w:t>
       </w:r>
       <w:r>
-        <w:t xml:space="preserve"> ruang lingkup,</w:t>
-      </w:r>
-      <w:r>
-        <w:t xml:space="preserve"> batasan penelitian dari </w:t>
-      </w:r>
-      <w:r>
-        <w:t>tugas akhir</w:t>
-      </w:r>
-      <w:r>
-        <w:t xml:space="preserve"> buku ini</w:t>
-      </w:r>
+        <w:t xml:space="preserve"> </w:t>
+      </w:r>
+      <w:proofErr w:type="spellStart"/>
+      <w:r>
+        <w:t>ruang</w:t>
+      </w:r>
+      <w:proofErr w:type="spellEnd"/>
+      <w:r>
+        <w:t xml:space="preserve"> </w:t>
+      </w:r>
+      <w:proofErr w:type="spellStart"/>
+      <w:r>
+        <w:t>lingkup</w:t>
+      </w:r>
+      <w:proofErr w:type="spellEnd"/>
+      <w:r>
+        <w:t>,</w:t>
+      </w:r>
+      <w:r>
+        <w:t xml:space="preserve"> </w:t>
+      </w:r>
+      <w:proofErr w:type="spellStart"/>
+      <w:r>
+        <w:t>batasan</w:t>
+      </w:r>
+      <w:proofErr w:type="spellEnd"/>
+      <w:r>
+        <w:t xml:space="preserve"> </w:t>
+      </w:r>
+      <w:proofErr w:type="spellStart"/>
+      <w:r>
+        <w:t>penelitian</w:t>
+      </w:r>
+      <w:proofErr w:type="spellEnd"/>
+      <w:r>
+        <w:t xml:space="preserve"> </w:t>
+      </w:r>
+      <w:proofErr w:type="spellStart"/>
+      <w:r>
+        <w:t>dari</w:t>
+      </w:r>
+      <w:proofErr w:type="spellEnd"/>
+      <w:r>
+        <w:t xml:space="preserve"> </w:t>
+      </w:r>
+      <w:proofErr w:type="spellStart"/>
+      <w:r>
+        <w:t>tugas</w:t>
+      </w:r>
+      <w:proofErr w:type="spellEnd"/>
+      <w:r>
+        <w:t xml:space="preserve"> </w:t>
+      </w:r>
+      <w:proofErr w:type="spellStart"/>
+      <w:r>
+        <w:t>akhir</w:t>
+      </w:r>
+      <w:proofErr w:type="spellEnd"/>
+      <w:r>
+        <w:t xml:space="preserve"> </w:t>
+      </w:r>
+      <w:proofErr w:type="spellStart"/>
+      <w:r>
+        <w:t>buku</w:t>
+      </w:r>
+      <w:proofErr w:type="spellEnd"/>
+      <w:r>
+        <w:t xml:space="preserve"> </w:t>
+      </w:r>
+      <w:proofErr w:type="spellStart"/>
+      <w:r>
+        <w:t>ini</w:t>
+      </w:r>
+      <w:proofErr w:type="spellEnd"/>
       <w:r>
         <w:t>.</w:t>
       </w:r>
@@ -686,6 +5124,7 @@
         </w:tabs>
         <w:ind w:left="2552" w:firstLine="0"/>
       </w:pPr>
+      <w:proofErr w:type="spellStart"/>
       <w:r>
         <w:rPr>
           <w:szCs w:val="24"/>
@@ -696,56 +5135,267 @@
         <w:rPr>
           <w:szCs w:val="24"/>
         </w:rPr>
-        <w:t>eori penunjang</w:t>
-      </w:r>
+        <w:t>eori</w:t>
+      </w:r>
+      <w:proofErr w:type="spellEnd"/>
       <w:r>
         <w:rPr>
           <w:szCs w:val="24"/>
         </w:rPr>
         <w:t xml:space="preserve"> </w:t>
       </w:r>
+      <w:proofErr w:type="spellStart"/>
       <w:r>
         <w:rPr>
           <w:szCs w:val="24"/>
         </w:rPr>
-        <w:t>adalah bagian bab yang men</w:t>
-      </w:r>
+        <w:t>penunjang</w:t>
+      </w:r>
+      <w:proofErr w:type="spellEnd"/>
       <w:r>
         <w:rPr>
           <w:szCs w:val="24"/>
         </w:rPr>
-        <w:t xml:space="preserve">jelaskan teori - teori yang menjadi </w:t>
-      </w:r>
+        <w:t xml:space="preserve"> </w:t>
+      </w:r>
+      <w:proofErr w:type="spellStart"/>
       <w:r>
         <w:rPr>
           <w:szCs w:val="24"/>
         </w:rPr>
-        <w:t xml:space="preserve">rujukkan </w:t>
-      </w:r>
+        <w:t>adalah</w:t>
+      </w:r>
+      <w:proofErr w:type="spellEnd"/>
       <w:r>
         <w:rPr>
           <w:szCs w:val="24"/>
         </w:rPr>
-        <w:t xml:space="preserve">informasi yang digunakan dalam pembuatan </w:t>
-      </w:r>
+        <w:t xml:space="preserve"> </w:t>
+      </w:r>
+      <w:proofErr w:type="spellStart"/>
       <w:r>
         <w:rPr>
           <w:szCs w:val="24"/>
         </w:rPr>
-        <w:t xml:space="preserve">dann </w:t>
-      </w:r>
+        <w:t>bagian</w:t>
+      </w:r>
+      <w:proofErr w:type="spellEnd"/>
       <w:r>
         <w:rPr>
           <w:szCs w:val="24"/>
         </w:rPr>
-        <w:t xml:space="preserve">penjelasan </w:t>
-      </w:r>
+        <w:t xml:space="preserve"> </w:t>
+      </w:r>
+      <w:proofErr w:type="spellStart"/>
       <w:r>
         <w:rPr>
           <w:szCs w:val="24"/>
         </w:rPr>
-        <w:t>penelitian tugas akhir</w:t>
-      </w:r>
+        <w:t>bab</w:t>
+      </w:r>
+      <w:proofErr w:type="spellEnd"/>
+      <w:r>
+        <w:rPr>
+          <w:szCs w:val="24"/>
+        </w:rPr>
+        <w:t xml:space="preserve"> yang </w:t>
+      </w:r>
+      <w:proofErr w:type="spellStart"/>
+      <w:r>
+        <w:rPr>
+          <w:szCs w:val="24"/>
+        </w:rPr>
+        <w:t>men</w:t>
+      </w:r>
+      <w:r>
+        <w:rPr>
+          <w:szCs w:val="24"/>
+        </w:rPr>
+        <w:t>jelaskan</w:t>
+      </w:r>
+      <w:proofErr w:type="spellEnd"/>
+      <w:r>
+        <w:rPr>
+          <w:szCs w:val="24"/>
+        </w:rPr>
+        <w:t xml:space="preserve"> </w:t>
+      </w:r>
+      <w:proofErr w:type="spellStart"/>
+      <w:r>
+        <w:rPr>
+          <w:szCs w:val="24"/>
+        </w:rPr>
+        <w:t>teori</w:t>
+      </w:r>
+      <w:proofErr w:type="spellEnd"/>
+      <w:r>
+        <w:rPr>
+          <w:szCs w:val="24"/>
+        </w:rPr>
+        <w:t xml:space="preserve"> - </w:t>
+      </w:r>
+      <w:proofErr w:type="spellStart"/>
+      <w:r>
+        <w:rPr>
+          <w:szCs w:val="24"/>
+        </w:rPr>
+        <w:t>teori</w:t>
+      </w:r>
+      <w:proofErr w:type="spellEnd"/>
+      <w:r>
+        <w:rPr>
+          <w:szCs w:val="24"/>
+        </w:rPr>
+        <w:t xml:space="preserve"> yang </w:t>
+      </w:r>
+      <w:proofErr w:type="spellStart"/>
+      <w:r>
+        <w:rPr>
+          <w:szCs w:val="24"/>
+        </w:rPr>
+        <w:t>menjadi</w:t>
+      </w:r>
+      <w:proofErr w:type="spellEnd"/>
+      <w:r>
+        <w:rPr>
+          <w:szCs w:val="24"/>
+        </w:rPr>
+        <w:t xml:space="preserve"> </w:t>
+      </w:r>
+      <w:proofErr w:type="spellStart"/>
+      <w:r>
+        <w:rPr>
+          <w:szCs w:val="24"/>
+        </w:rPr>
+        <w:t>rujukkan</w:t>
+      </w:r>
+      <w:proofErr w:type="spellEnd"/>
+      <w:r>
+        <w:rPr>
+          <w:szCs w:val="24"/>
+        </w:rPr>
+        <w:t xml:space="preserve"> </w:t>
+      </w:r>
+      <w:proofErr w:type="spellStart"/>
+      <w:r>
+        <w:rPr>
+          <w:szCs w:val="24"/>
+        </w:rPr>
+        <w:t>informasi</w:t>
+      </w:r>
+      <w:proofErr w:type="spellEnd"/>
+      <w:r>
+        <w:rPr>
+          <w:szCs w:val="24"/>
+        </w:rPr>
+        <w:t xml:space="preserve"> yang </w:t>
+      </w:r>
+      <w:proofErr w:type="spellStart"/>
+      <w:r>
+        <w:rPr>
+          <w:szCs w:val="24"/>
+        </w:rPr>
+        <w:t>digunakan</w:t>
+      </w:r>
+      <w:proofErr w:type="spellEnd"/>
+      <w:r>
+        <w:rPr>
+          <w:szCs w:val="24"/>
+        </w:rPr>
+        <w:t xml:space="preserve"> </w:t>
+      </w:r>
+      <w:proofErr w:type="spellStart"/>
+      <w:r>
+        <w:rPr>
+          <w:szCs w:val="24"/>
+        </w:rPr>
+        <w:t>dalam</w:t>
+      </w:r>
+      <w:proofErr w:type="spellEnd"/>
+      <w:r>
+        <w:rPr>
+          <w:szCs w:val="24"/>
+        </w:rPr>
+        <w:t xml:space="preserve"> </w:t>
+      </w:r>
+      <w:proofErr w:type="spellStart"/>
+      <w:r>
+        <w:rPr>
+          <w:szCs w:val="24"/>
+        </w:rPr>
+        <w:t>pembuatan</w:t>
+      </w:r>
+      <w:proofErr w:type="spellEnd"/>
+      <w:r>
+        <w:rPr>
+          <w:szCs w:val="24"/>
+        </w:rPr>
+        <w:t xml:space="preserve"> </w:t>
+      </w:r>
+      <w:proofErr w:type="spellStart"/>
+      <w:r>
+        <w:rPr>
+          <w:szCs w:val="24"/>
+        </w:rPr>
+        <w:t>dann</w:t>
+      </w:r>
+      <w:proofErr w:type="spellEnd"/>
+      <w:r>
+        <w:rPr>
+          <w:szCs w:val="24"/>
+        </w:rPr>
+        <w:t xml:space="preserve"> </w:t>
+      </w:r>
+      <w:proofErr w:type="spellStart"/>
+      <w:r>
+        <w:rPr>
+          <w:szCs w:val="24"/>
+        </w:rPr>
+        <w:t>penjelasan</w:t>
+      </w:r>
+      <w:proofErr w:type="spellEnd"/>
+      <w:r>
+        <w:rPr>
+          <w:szCs w:val="24"/>
+        </w:rPr>
+        <w:t xml:space="preserve"> </w:t>
+      </w:r>
+      <w:proofErr w:type="spellStart"/>
+      <w:r>
+        <w:rPr>
+          <w:szCs w:val="24"/>
+        </w:rPr>
+        <w:t>penelitian</w:t>
+      </w:r>
+      <w:proofErr w:type="spellEnd"/>
+      <w:r>
+        <w:rPr>
+          <w:szCs w:val="24"/>
+        </w:rPr>
+        <w:t xml:space="preserve"> </w:t>
+      </w:r>
+      <w:proofErr w:type="spellStart"/>
+      <w:r>
+        <w:rPr>
+          <w:szCs w:val="24"/>
+        </w:rPr>
+        <w:t>tugas</w:t>
+      </w:r>
+      <w:proofErr w:type="spellEnd"/>
+      <w:r>
+        <w:rPr>
+          <w:szCs w:val="24"/>
+        </w:rPr>
+        <w:t xml:space="preserve"> </w:t>
+      </w:r>
+      <w:proofErr w:type="spellStart"/>
+      <w:r>
+        <w:rPr>
+          <w:szCs w:val="24"/>
+        </w:rPr>
+        <w:t>akhir</w:t>
+      </w:r>
+      <w:proofErr w:type="spellEnd"/>
       <w:r>
         <w:rPr>
           <w:szCs w:val="24"/>
@@ -790,31 +5440,187 @@
         <w:ind w:left="2552" w:firstLine="0"/>
       </w:pPr>
       <w:r>
-        <w:t xml:space="preserve">Pada bab arsitektur sistem akan </w:t>
-      </w:r>
-      <w:r>
-        <w:t xml:space="preserve">menjelaskan alur </w:t>
-      </w:r>
-      <w:r>
-        <w:t xml:space="preserve">sistem yang </w:t>
-      </w:r>
-      <w:r>
-        <w:t xml:space="preserve">dilewatkan </w:t>
-      </w:r>
-      <w:r>
-        <w:t xml:space="preserve">tugas akhir </w:t>
-      </w:r>
-      <w:r>
-        <w:t xml:space="preserve">ini. Penjelasan akan </w:t>
-      </w:r>
-      <w:r>
-        <w:t>mengandung arsitektur secara keseluruhan dan juga untuk tiap bagian arsitektur umu</w:t>
+        <w:lastRenderedPageBreak/>
+        <w:t xml:space="preserve">Pada </w:t>
+      </w:r>
+      <w:proofErr w:type="spellStart"/>
+      <w:r>
+        <w:t>bab</w:t>
+      </w:r>
+      <w:proofErr w:type="spellEnd"/>
+      <w:r>
+        <w:t xml:space="preserve"> </w:t>
+      </w:r>
+      <w:proofErr w:type="spellStart"/>
+      <w:r>
+        <w:t>arsitektur</w:t>
+      </w:r>
+      <w:proofErr w:type="spellEnd"/>
+      <w:r>
+        <w:t xml:space="preserve"> </w:t>
+      </w:r>
+      <w:proofErr w:type="spellStart"/>
+      <w:r>
+        <w:t>sistem</w:t>
+      </w:r>
+      <w:proofErr w:type="spellEnd"/>
+      <w:r>
+        <w:t xml:space="preserve"> </w:t>
+      </w:r>
+      <w:proofErr w:type="spellStart"/>
+      <w:r>
+        <w:t>akan</w:t>
+      </w:r>
+      <w:proofErr w:type="spellEnd"/>
+      <w:r>
+        <w:t xml:space="preserve"> </w:t>
+      </w:r>
+      <w:proofErr w:type="spellStart"/>
+      <w:r>
+        <w:t>menjelaskan</w:t>
+      </w:r>
+      <w:proofErr w:type="spellEnd"/>
+      <w:r>
+        <w:t xml:space="preserve"> </w:t>
+      </w:r>
+      <w:proofErr w:type="spellStart"/>
+      <w:r>
+        <w:t>alur</w:t>
+      </w:r>
+      <w:proofErr w:type="spellEnd"/>
+      <w:r>
+        <w:t xml:space="preserve"> </w:t>
+      </w:r>
+      <w:proofErr w:type="spellStart"/>
+      <w:r>
+        <w:t>sistem</w:t>
+      </w:r>
+      <w:proofErr w:type="spellEnd"/>
+      <w:r>
+        <w:t xml:space="preserve"> yang </w:t>
+      </w:r>
+      <w:proofErr w:type="spellStart"/>
+      <w:r>
+        <w:t>dilewatkan</w:t>
+      </w:r>
+      <w:proofErr w:type="spellEnd"/>
+      <w:r>
+        <w:t xml:space="preserve"> </w:t>
+      </w:r>
+      <w:proofErr w:type="spellStart"/>
+      <w:r>
+        <w:t>tugas</w:t>
+      </w:r>
+      <w:proofErr w:type="spellEnd"/>
+      <w:r>
+        <w:t xml:space="preserve"> </w:t>
+      </w:r>
+      <w:proofErr w:type="spellStart"/>
+      <w:r>
+        <w:t>akhir</w:t>
+      </w:r>
+      <w:proofErr w:type="spellEnd"/>
+      <w:r>
+        <w:t xml:space="preserve"> </w:t>
+      </w:r>
+      <w:proofErr w:type="spellStart"/>
+      <w:r>
+        <w:t>ini</w:t>
+      </w:r>
+      <w:proofErr w:type="spellEnd"/>
+      <w:r>
+        <w:t xml:space="preserve">. </w:t>
+      </w:r>
+      <w:proofErr w:type="spellStart"/>
+      <w:r>
+        <w:t>Penjelasan</w:t>
+      </w:r>
+      <w:proofErr w:type="spellEnd"/>
+      <w:r>
+        <w:t xml:space="preserve"> </w:t>
+      </w:r>
+      <w:proofErr w:type="spellStart"/>
+      <w:r>
+        <w:t>akan</w:t>
+      </w:r>
+      <w:proofErr w:type="spellEnd"/>
+      <w:r>
+        <w:t xml:space="preserve"> </w:t>
+      </w:r>
+      <w:proofErr w:type="spellStart"/>
+      <w:r>
+        <w:t>mengandung</w:t>
+      </w:r>
+      <w:proofErr w:type="spellEnd"/>
+      <w:r>
+        <w:t xml:space="preserve"> </w:t>
+      </w:r>
+      <w:proofErr w:type="spellStart"/>
+      <w:r>
+        <w:t>arsitektur</w:t>
+      </w:r>
+      <w:proofErr w:type="spellEnd"/>
+      <w:r>
+        <w:t xml:space="preserve"> </w:t>
+      </w:r>
+      <w:proofErr w:type="spellStart"/>
+      <w:r>
+        <w:t>secara</w:t>
+      </w:r>
+      <w:proofErr w:type="spellEnd"/>
+      <w:r>
+        <w:t xml:space="preserve"> </w:t>
+      </w:r>
+      <w:proofErr w:type="spellStart"/>
+      <w:r>
+        <w:t>keseluruhan</w:t>
+      </w:r>
+      <w:proofErr w:type="spellEnd"/>
+      <w:r>
+        <w:t xml:space="preserve"> dan juga untuk </w:t>
+      </w:r>
+      <w:proofErr w:type="spellStart"/>
+      <w:r>
+        <w:t>tiap</w:t>
+      </w:r>
+      <w:proofErr w:type="spellEnd"/>
+      <w:r>
+        <w:t xml:space="preserve"> </w:t>
+      </w:r>
+      <w:proofErr w:type="spellStart"/>
+      <w:r>
+        <w:t>bagian</w:t>
+      </w:r>
+      <w:proofErr w:type="spellEnd"/>
+      <w:r>
+        <w:t xml:space="preserve"> </w:t>
+      </w:r>
+      <w:proofErr w:type="spellStart"/>
+      <w:r>
+        <w:t>arsitektur</w:t>
+      </w:r>
+      <w:proofErr w:type="spellEnd"/>
+      <w:r>
+        <w:t xml:space="preserve"> </w:t>
+      </w:r>
+      <w:proofErr w:type="spellStart"/>
+      <w:r>
+        <w:t>umu</w:t>
       </w:r>
       <w:r>
         <w:t>m</w:t>
       </w:r>
-      <w:r>
-        <w:t xml:space="preserve"> tersebut.</w:t>
+      <w:proofErr w:type="spellEnd"/>
+      <w:r>
+        <w:t xml:space="preserve"> </w:t>
+      </w:r>
+      <w:proofErr w:type="spellStart"/>
+      <w:r>
+        <w:t>tersebut</w:t>
+      </w:r>
+      <w:proofErr w:type="spellEnd"/>
+      <w:r>
+        <w:t>.</w:t>
       </w:r>
     </w:p>
     <w:p>
@@ -854,7 +5660,111 @@
         <w:ind w:left="2552" w:firstLine="0"/>
       </w:pPr>
       <w:r>
-        <w:t>Bab ini membawakan penjelasan mengenai Nested NER yang dibutuhkan untuk mengetahui teori, informasi, manfaat dan penggunaan Nested NER dalam bahasa Indonesia khususnya.</w:t>
+        <w:t xml:space="preserve">Bab </w:t>
+      </w:r>
+      <w:proofErr w:type="spellStart"/>
+      <w:r>
+        <w:t>ini</w:t>
+      </w:r>
+      <w:proofErr w:type="spellEnd"/>
+      <w:r>
+        <w:t xml:space="preserve"> </w:t>
+      </w:r>
+      <w:proofErr w:type="spellStart"/>
+      <w:r>
+        <w:t>membawakan</w:t>
+      </w:r>
+      <w:proofErr w:type="spellEnd"/>
+      <w:r>
+        <w:t xml:space="preserve"> </w:t>
+      </w:r>
+      <w:proofErr w:type="spellStart"/>
+      <w:r>
+        <w:t>penjelasan</w:t>
+      </w:r>
+      <w:proofErr w:type="spellEnd"/>
+      <w:r>
+        <w:t xml:space="preserve"> </w:t>
+      </w:r>
+      <w:proofErr w:type="spellStart"/>
+      <w:r>
+        <w:t>mengenai</w:t>
+      </w:r>
+      <w:proofErr w:type="spellEnd"/>
+      <w:r>
+        <w:t xml:space="preserve"> Nested NER yang </w:t>
+      </w:r>
+      <w:proofErr w:type="spellStart"/>
+      <w:r>
+        <w:t>dibutuhkan</w:t>
+      </w:r>
+      <w:proofErr w:type="spellEnd"/>
+      <w:r>
+        <w:t xml:space="preserve"> untuk </w:t>
+      </w:r>
+      <w:proofErr w:type="spellStart"/>
+      <w:r>
+        <w:t>mengetahui</w:t>
+      </w:r>
+      <w:proofErr w:type="spellEnd"/>
+      <w:r>
+        <w:t xml:space="preserve"> </w:t>
+      </w:r>
+      <w:proofErr w:type="spellStart"/>
+      <w:r>
+        <w:t>teori</w:t>
+      </w:r>
+      <w:proofErr w:type="spellEnd"/>
+      <w:r>
+        <w:t xml:space="preserve">, </w:t>
+      </w:r>
+      <w:proofErr w:type="spellStart"/>
+      <w:r>
+        <w:t>informasi</w:t>
+      </w:r>
+      <w:proofErr w:type="spellEnd"/>
+      <w:r>
+        <w:t xml:space="preserve">, </w:t>
+      </w:r>
+      <w:proofErr w:type="spellStart"/>
+      <w:r>
+        <w:t>manfaat</w:t>
+      </w:r>
+      <w:proofErr w:type="spellEnd"/>
+      <w:r>
+        <w:t xml:space="preserve"> dan </w:t>
+      </w:r>
+      <w:proofErr w:type="spellStart"/>
+      <w:r>
+        <w:t>penggunaan</w:t>
+      </w:r>
+      <w:proofErr w:type="spellEnd"/>
+      <w:r>
+        <w:t xml:space="preserve"> Nested NER </w:t>
+      </w:r>
+      <w:proofErr w:type="spellStart"/>
+      <w:r>
+        <w:t>dalam</w:t>
+      </w:r>
+      <w:proofErr w:type="spellEnd"/>
+      <w:r>
+        <w:t xml:space="preserve"> </w:t>
+      </w:r>
+      <w:proofErr w:type="spellStart"/>
+      <w:r>
+        <w:t>bahasa</w:t>
+      </w:r>
+      <w:proofErr w:type="spellEnd"/>
+      <w:r>
+        <w:t xml:space="preserve"> Indonesia </w:t>
+      </w:r>
+      <w:proofErr w:type="spellStart"/>
+      <w:r>
+        <w:t>khususnya</w:t>
+      </w:r>
+      <w:proofErr w:type="spellEnd"/>
+      <w:r>
+        <w:t>.</w:t>
       </w:r>
       <w:r>
         <w:t xml:space="preserve"> Dataset dan juga proses </w:t>
@@ -867,7 +5777,87 @@
         <w:t>preprocessing</w:t>
       </w:r>
       <w:r>
-        <w:t xml:space="preserve"> akan dibahas secara mendalam dibab ini sebelum memasuki pembahasan program / metode.</w:t>
+        <w:t xml:space="preserve"> </w:t>
+      </w:r>
+      <w:proofErr w:type="spellStart"/>
+      <w:r>
+        <w:t>akan</w:t>
+      </w:r>
+      <w:proofErr w:type="spellEnd"/>
+      <w:r>
+        <w:t xml:space="preserve"> </w:t>
+      </w:r>
+      <w:proofErr w:type="spellStart"/>
+      <w:r>
+        <w:t>dibahas</w:t>
+      </w:r>
+      <w:proofErr w:type="spellEnd"/>
+      <w:r>
+        <w:t xml:space="preserve"> </w:t>
+      </w:r>
+      <w:proofErr w:type="spellStart"/>
+      <w:r>
+        <w:t>secara</w:t>
+      </w:r>
+      <w:proofErr w:type="spellEnd"/>
+      <w:r>
+        <w:t xml:space="preserve"> </w:t>
+      </w:r>
+      <w:proofErr w:type="spellStart"/>
+      <w:r>
+        <w:t>mendalam</w:t>
+      </w:r>
+      <w:proofErr w:type="spellEnd"/>
+      <w:r>
+        <w:t xml:space="preserve"> </w:t>
+      </w:r>
+      <w:proofErr w:type="spellStart"/>
+      <w:r>
+        <w:t>dibab</w:t>
+      </w:r>
+      <w:proofErr w:type="spellEnd"/>
+      <w:r>
+        <w:t xml:space="preserve"> </w:t>
+      </w:r>
+      <w:proofErr w:type="spellStart"/>
+      <w:r>
+        <w:t>ini</w:t>
+      </w:r>
+      <w:proofErr w:type="spellEnd"/>
+      <w:r>
+        <w:t xml:space="preserve"> </w:t>
+      </w:r>
+      <w:proofErr w:type="spellStart"/>
+      <w:r>
+        <w:t>sebelum</w:t>
+      </w:r>
+      <w:proofErr w:type="spellEnd"/>
+      <w:r>
+        <w:t xml:space="preserve"> </w:t>
+      </w:r>
+      <w:proofErr w:type="spellStart"/>
+      <w:r>
+        <w:t>memasuki</w:t>
+      </w:r>
+      <w:proofErr w:type="spellEnd"/>
+      <w:r>
+        <w:t xml:space="preserve"> </w:t>
+      </w:r>
+      <w:proofErr w:type="spellStart"/>
+      <w:r>
+        <w:t>pembahasan</w:t>
+      </w:r>
+      <w:proofErr w:type="spellEnd"/>
+      <w:r>
+        <w:t xml:space="preserve"> program / </w:t>
+      </w:r>
+      <w:proofErr w:type="spellStart"/>
+      <w:r>
+        <w:t>metode</w:t>
+      </w:r>
+      <w:proofErr w:type="spellEnd"/>
+      <w:r>
+        <w:t>.</w:t>
       </w:r>
     </w:p>
     <w:p>
@@ -885,7 +5875,6 @@
         <w:jc w:val="left"/>
       </w:pPr>
       <w:r>
-        <w:lastRenderedPageBreak/>
         <w:t>BAB V</w:t>
       </w:r>
       <w:r>
@@ -910,16 +5899,247 @@
       </w:pPr>
       <w:bookmarkStart w:id="3" w:name="_Hlk84063246"/>
       <w:r>
-        <w:t xml:space="preserve">Pada bab </w:t>
-      </w:r>
+        <w:t xml:space="preserve">Pada </w:t>
+      </w:r>
+      <w:proofErr w:type="spellStart"/>
+      <w:r>
+        <w:t>bab</w:t>
+      </w:r>
+      <w:proofErr w:type="spellEnd"/>
+      <w:r>
+        <w:t xml:space="preserve"> </w:t>
+      </w:r>
+      <w:proofErr w:type="spellStart"/>
       <w:r>
         <w:t>kelima</w:t>
       </w:r>
-      <w:r>
-        <w:t xml:space="preserve"> dijelaskan mengenai teori, cara kerja, dari </w:t>
-      </w:r>
-      <w:r>
-        <w:t xml:space="preserve">metode Sequence to Set tersebut. Tiap bagian dari struktur metode akan dibahas secara rinci, juga dalam bab ini akan menjelaskan modifikasi yang dilakukan untuk tugas akhir ini. Juga ada </w:t>
+      <w:proofErr w:type="spellEnd"/>
+      <w:r>
+        <w:t xml:space="preserve"> </w:t>
+      </w:r>
+      <w:proofErr w:type="spellStart"/>
+      <w:r>
+        <w:t>dijelaskan</w:t>
+      </w:r>
+      <w:proofErr w:type="spellEnd"/>
+      <w:r>
+        <w:t xml:space="preserve"> </w:t>
+      </w:r>
+      <w:proofErr w:type="spellStart"/>
+      <w:r>
+        <w:t>mengenai</w:t>
+      </w:r>
+      <w:proofErr w:type="spellEnd"/>
+      <w:r>
+        <w:t xml:space="preserve"> </w:t>
+      </w:r>
+      <w:proofErr w:type="spellStart"/>
+      <w:r>
+        <w:t>teori</w:t>
+      </w:r>
+      <w:proofErr w:type="spellEnd"/>
+      <w:r>
+        <w:t xml:space="preserve">, </w:t>
+      </w:r>
+      <w:proofErr w:type="spellStart"/>
+      <w:r>
+        <w:t>cara</w:t>
+      </w:r>
+      <w:proofErr w:type="spellEnd"/>
+      <w:r>
+        <w:t xml:space="preserve"> </w:t>
+      </w:r>
+      <w:proofErr w:type="spellStart"/>
+      <w:r>
+        <w:t>kerja</w:t>
+      </w:r>
+      <w:proofErr w:type="spellEnd"/>
+      <w:r>
+        <w:t xml:space="preserve">, </w:t>
+      </w:r>
+      <w:proofErr w:type="spellStart"/>
+      <w:r>
+        <w:t>dari</w:t>
+      </w:r>
+      <w:proofErr w:type="spellEnd"/>
+      <w:r>
+        <w:t xml:space="preserve"> </w:t>
+      </w:r>
+      <w:proofErr w:type="spellStart"/>
+      <w:r>
+        <w:t>metode</w:t>
+      </w:r>
+      <w:proofErr w:type="spellEnd"/>
+      <w:r>
+        <w:t xml:space="preserve"> Sequence to Set </w:t>
+      </w:r>
+      <w:proofErr w:type="spellStart"/>
+      <w:r>
+        <w:t>tersebut</w:t>
+      </w:r>
+      <w:proofErr w:type="spellEnd"/>
+      <w:r>
+        <w:t xml:space="preserve">. </w:t>
+      </w:r>
+      <w:proofErr w:type="spellStart"/>
+      <w:r>
+        <w:t>Tiap</w:t>
+      </w:r>
+      <w:proofErr w:type="spellEnd"/>
+      <w:r>
+        <w:t xml:space="preserve"> </w:t>
+      </w:r>
+      <w:proofErr w:type="spellStart"/>
+      <w:r>
+        <w:t>bagian</w:t>
+      </w:r>
+      <w:proofErr w:type="spellEnd"/>
+      <w:r>
+        <w:t xml:space="preserve"> </w:t>
+      </w:r>
+      <w:proofErr w:type="spellStart"/>
+      <w:r>
+        <w:t>dari</w:t>
+      </w:r>
+      <w:proofErr w:type="spellEnd"/>
+      <w:r>
+        <w:t xml:space="preserve"> </w:t>
+      </w:r>
+      <w:proofErr w:type="spellStart"/>
+      <w:r>
+        <w:t>struktur</w:t>
+      </w:r>
+      <w:proofErr w:type="spellEnd"/>
+      <w:r>
+        <w:t xml:space="preserve"> </w:t>
+      </w:r>
+      <w:proofErr w:type="spellStart"/>
+      <w:r>
+        <w:t>metode</w:t>
+      </w:r>
+      <w:proofErr w:type="spellEnd"/>
+      <w:r>
+        <w:t xml:space="preserve"> </w:t>
+      </w:r>
+      <w:proofErr w:type="spellStart"/>
+      <w:r>
+        <w:t>akan</w:t>
+      </w:r>
+      <w:proofErr w:type="spellEnd"/>
+      <w:r>
+        <w:t xml:space="preserve"> </w:t>
+      </w:r>
+      <w:proofErr w:type="spellStart"/>
+      <w:r>
+        <w:t>dibahas</w:t>
+      </w:r>
+      <w:proofErr w:type="spellEnd"/>
+      <w:r>
+        <w:t xml:space="preserve"> </w:t>
+      </w:r>
+      <w:proofErr w:type="spellStart"/>
+      <w:r>
+        <w:t>secara</w:t>
+      </w:r>
+      <w:proofErr w:type="spellEnd"/>
+      <w:r>
+        <w:t xml:space="preserve"> </w:t>
+      </w:r>
+      <w:proofErr w:type="spellStart"/>
+      <w:r>
+        <w:t>rinci</w:t>
+      </w:r>
+      <w:proofErr w:type="spellEnd"/>
+      <w:r>
+        <w:t xml:space="preserve">, juga </w:t>
+      </w:r>
+      <w:proofErr w:type="spellStart"/>
+      <w:r>
+        <w:t>dalam</w:t>
+      </w:r>
+      <w:proofErr w:type="spellEnd"/>
+      <w:r>
+        <w:t xml:space="preserve"> </w:t>
+      </w:r>
+      <w:proofErr w:type="spellStart"/>
+      <w:r>
+        <w:t>bab</w:t>
+      </w:r>
+      <w:proofErr w:type="spellEnd"/>
+      <w:r>
+        <w:t xml:space="preserve"> </w:t>
+      </w:r>
+      <w:proofErr w:type="spellStart"/>
+      <w:r>
+        <w:t>ini</w:t>
+      </w:r>
+      <w:proofErr w:type="spellEnd"/>
+      <w:r>
+        <w:t xml:space="preserve"> </w:t>
+      </w:r>
+      <w:proofErr w:type="spellStart"/>
+      <w:r>
+        <w:t>akan</w:t>
+      </w:r>
+      <w:proofErr w:type="spellEnd"/>
+      <w:r>
+        <w:t xml:space="preserve"> </w:t>
+      </w:r>
+      <w:proofErr w:type="spellStart"/>
+      <w:r>
+        <w:t>menjelaskan</w:t>
+      </w:r>
+      <w:proofErr w:type="spellEnd"/>
+      <w:r>
+        <w:t xml:space="preserve"> </w:t>
+      </w:r>
+      <w:proofErr w:type="spellStart"/>
+      <w:r>
+        <w:t>modifikasi</w:t>
+      </w:r>
+      <w:proofErr w:type="spellEnd"/>
+      <w:r>
+        <w:t xml:space="preserve"> yang </w:t>
+      </w:r>
+      <w:proofErr w:type="spellStart"/>
+      <w:r>
+        <w:t>dilakukan</w:t>
+      </w:r>
+      <w:proofErr w:type="spellEnd"/>
+      <w:r>
+        <w:t xml:space="preserve"> untuk </w:t>
+      </w:r>
+      <w:proofErr w:type="spellStart"/>
+      <w:r>
+        <w:t>tugas</w:t>
+      </w:r>
+      <w:proofErr w:type="spellEnd"/>
+      <w:r>
+        <w:t xml:space="preserve"> </w:t>
+      </w:r>
+      <w:proofErr w:type="spellStart"/>
+      <w:r>
+        <w:t>akhir</w:t>
+      </w:r>
+      <w:proofErr w:type="spellEnd"/>
+      <w:r>
+        <w:t xml:space="preserve"> </w:t>
+      </w:r>
+      <w:proofErr w:type="spellStart"/>
+      <w:r>
+        <w:t>ini</w:t>
+      </w:r>
+      <w:proofErr w:type="spellEnd"/>
+      <w:r>
+        <w:t xml:space="preserve">. Juga </w:t>
+      </w:r>
+      <w:proofErr w:type="spellStart"/>
+      <w:r>
+        <w:t>ada</w:t>
+      </w:r>
+      <w:proofErr w:type="spellEnd"/>
+      <w:r>
+        <w:t xml:space="preserve"> </w:t>
       </w:r>
       <w:r>
         <w:rPr>
@@ -929,13 +6149,71 @@
         <w:t>tracing</w:t>
       </w:r>
       <w:r>
-        <w:t xml:space="preserve"> dalam contoh kasus untuk membantu penjelasan </w:t>
-      </w:r>
-      <w:r>
-        <w:t xml:space="preserve">cara kerjanya </w:t>
-      </w:r>
-      <w:r>
-        <w:t>metode.</w:t>
+        <w:t xml:space="preserve"> </w:t>
+      </w:r>
+      <w:proofErr w:type="spellStart"/>
+      <w:r>
+        <w:t>dalam</w:t>
+      </w:r>
+      <w:proofErr w:type="spellEnd"/>
+      <w:r>
+        <w:t xml:space="preserve"> </w:t>
+      </w:r>
+      <w:proofErr w:type="spellStart"/>
+      <w:r>
+        <w:t>contoh</w:t>
+      </w:r>
+      <w:proofErr w:type="spellEnd"/>
+      <w:r>
+        <w:t xml:space="preserve"> </w:t>
+      </w:r>
+      <w:proofErr w:type="spellStart"/>
+      <w:r>
+        <w:t>kasus</w:t>
+      </w:r>
+      <w:proofErr w:type="spellEnd"/>
+      <w:r>
+        <w:t xml:space="preserve"> untuk </w:t>
+      </w:r>
+      <w:proofErr w:type="spellStart"/>
+      <w:r>
+        <w:t>membantu</w:t>
+      </w:r>
+      <w:proofErr w:type="spellEnd"/>
+      <w:r>
+        <w:t xml:space="preserve"> </w:t>
+      </w:r>
+      <w:proofErr w:type="spellStart"/>
+      <w:r>
+        <w:t>penjelasan</w:t>
+      </w:r>
+      <w:proofErr w:type="spellEnd"/>
+      <w:r>
+        <w:t xml:space="preserve"> </w:t>
+      </w:r>
+      <w:proofErr w:type="spellStart"/>
+      <w:r>
+        <w:t>cara</w:t>
+      </w:r>
+      <w:proofErr w:type="spellEnd"/>
+      <w:r>
+        <w:t xml:space="preserve"> </w:t>
+      </w:r>
+      <w:proofErr w:type="spellStart"/>
+      <w:r>
+        <w:t>kerjanya</w:t>
+      </w:r>
+      <w:proofErr w:type="spellEnd"/>
+      <w:r>
+        <w:t xml:space="preserve"> </w:t>
+      </w:r>
+      <w:proofErr w:type="spellStart"/>
+      <w:r>
+        <w:t>metode</w:t>
+      </w:r>
+      <w:proofErr w:type="spellEnd"/>
+      <w:r>
+        <w:t>.</w:t>
       </w:r>
     </w:p>
     <w:bookmarkEnd w:id="3"/>
@@ -975,14 +6253,197 @@
         </w:tabs>
         <w:ind w:left="2552" w:firstLine="0"/>
       </w:pPr>
-      <w:r>
-        <w:t xml:space="preserve">Dalam bab ini akan </w:t>
-      </w:r>
+      <w:proofErr w:type="spellStart"/>
+      <w:r>
+        <w:t>Dalam</w:t>
+      </w:r>
+      <w:proofErr w:type="spellEnd"/>
+      <w:r>
+        <w:t xml:space="preserve"> </w:t>
+      </w:r>
+      <w:proofErr w:type="spellStart"/>
+      <w:r>
+        <w:t>bab</w:t>
+      </w:r>
+      <w:proofErr w:type="spellEnd"/>
+      <w:r>
+        <w:t xml:space="preserve"> </w:t>
+      </w:r>
+      <w:proofErr w:type="spellStart"/>
+      <w:r>
+        <w:t>ini</w:t>
+      </w:r>
+      <w:proofErr w:type="spellEnd"/>
+      <w:r>
+        <w:t xml:space="preserve"> </w:t>
+      </w:r>
+      <w:proofErr w:type="spellStart"/>
+      <w:r>
+        <w:t>akan</w:t>
+      </w:r>
+      <w:proofErr w:type="spellEnd"/>
+      <w:r>
+        <w:t xml:space="preserve"> </w:t>
+      </w:r>
+      <w:proofErr w:type="spellStart"/>
       <w:r>
         <w:t>menjelaskan</w:t>
       </w:r>
-      <w:r>
-        <w:t xml:space="preserve"> langkah-langkah yang dilakukan dalam melakukan uji coba serta hasil dari uji coba yang telah dilakukan. Juga uji coba untuk metode perbandingan akan dilakukan dan juga diberikan kesimpulan perbandingannya.</w:t>
+      <w:proofErr w:type="spellEnd"/>
+      <w:r>
+        <w:t xml:space="preserve"> </w:t>
+      </w:r>
+      <w:proofErr w:type="spellStart"/>
+      <w:r>
+        <w:t>langkah-langkah</w:t>
+      </w:r>
+      <w:proofErr w:type="spellEnd"/>
+      <w:r>
+        <w:t xml:space="preserve"> yang </w:t>
+      </w:r>
+      <w:proofErr w:type="spellStart"/>
+      <w:r>
+        <w:t>dilakukan</w:t>
+      </w:r>
+      <w:proofErr w:type="spellEnd"/>
+      <w:r>
+        <w:t xml:space="preserve"> </w:t>
+      </w:r>
+      <w:proofErr w:type="spellStart"/>
+      <w:r>
+        <w:t>dalam</w:t>
+      </w:r>
+      <w:proofErr w:type="spellEnd"/>
+      <w:r>
+        <w:t xml:space="preserve"> </w:t>
+      </w:r>
+      <w:proofErr w:type="spellStart"/>
+      <w:r>
+        <w:t>melakukan</w:t>
+      </w:r>
+      <w:proofErr w:type="spellEnd"/>
+      <w:r>
+        <w:t xml:space="preserve"> uji </w:t>
+      </w:r>
+      <w:proofErr w:type="spellStart"/>
+      <w:r>
+        <w:t>coba</w:t>
+      </w:r>
+      <w:proofErr w:type="spellEnd"/>
+      <w:r>
+        <w:t xml:space="preserve"> </w:t>
+      </w:r>
+      <w:proofErr w:type="spellStart"/>
+      <w:r>
+        <w:t>serta</w:t>
+      </w:r>
+      <w:proofErr w:type="spellEnd"/>
+      <w:r>
+        <w:t xml:space="preserve"> </w:t>
+      </w:r>
+      <w:proofErr w:type="spellStart"/>
+      <w:r>
+        <w:t>hasil</w:t>
+      </w:r>
+      <w:proofErr w:type="spellEnd"/>
+      <w:r>
+        <w:t xml:space="preserve"> </w:t>
+      </w:r>
+      <w:proofErr w:type="spellStart"/>
+      <w:r>
+        <w:t>dari</w:t>
+      </w:r>
+      <w:proofErr w:type="spellEnd"/>
+      <w:r>
+        <w:t xml:space="preserve"> uji </w:t>
+      </w:r>
+      <w:proofErr w:type="spellStart"/>
+      <w:r>
+        <w:t>coba</w:t>
+      </w:r>
+      <w:proofErr w:type="spellEnd"/>
+      <w:r>
+        <w:t xml:space="preserve"> yang </w:t>
+      </w:r>
+      <w:proofErr w:type="spellStart"/>
+      <w:r>
+        <w:t>telah</w:t>
+      </w:r>
+      <w:proofErr w:type="spellEnd"/>
+      <w:r>
+        <w:t xml:space="preserve"> </w:t>
+      </w:r>
+      <w:proofErr w:type="spellStart"/>
+      <w:r>
+        <w:t>dilakukan</w:t>
+      </w:r>
+      <w:proofErr w:type="spellEnd"/>
+      <w:r>
+        <w:t xml:space="preserve">. Juga uji </w:t>
+      </w:r>
+      <w:proofErr w:type="spellStart"/>
+      <w:r>
+        <w:t>coba</w:t>
+      </w:r>
+      <w:proofErr w:type="spellEnd"/>
+      <w:r>
+        <w:t xml:space="preserve"> untuk </w:t>
+      </w:r>
+      <w:proofErr w:type="spellStart"/>
+      <w:r>
+        <w:t>metode</w:t>
+      </w:r>
+      <w:proofErr w:type="spellEnd"/>
+      <w:r>
+        <w:t xml:space="preserve"> </w:t>
+      </w:r>
+      <w:proofErr w:type="spellStart"/>
+      <w:r>
+        <w:t>perbandingan</w:t>
+      </w:r>
+      <w:proofErr w:type="spellEnd"/>
+      <w:r>
+        <w:t xml:space="preserve"> </w:t>
+      </w:r>
+      <w:proofErr w:type="spellStart"/>
+      <w:r>
+        <w:t>akan</w:t>
+      </w:r>
+      <w:proofErr w:type="spellEnd"/>
+      <w:r>
+        <w:t xml:space="preserve"> </w:t>
+      </w:r>
+      <w:proofErr w:type="spellStart"/>
+      <w:r>
+        <w:t>dilakukan</w:t>
+      </w:r>
+      <w:proofErr w:type="spellEnd"/>
+      <w:r>
+        <w:t xml:space="preserve"> dan juga </w:t>
+      </w:r>
+      <w:proofErr w:type="spellStart"/>
+      <w:r>
+        <w:t>diberikan</w:t>
+      </w:r>
+      <w:proofErr w:type="spellEnd"/>
+      <w:r>
+        <w:t xml:space="preserve"> </w:t>
+      </w:r>
+      <w:proofErr w:type="spellStart"/>
+      <w:r>
+        <w:t>kesimpulan</w:t>
+      </w:r>
+      <w:proofErr w:type="spellEnd"/>
+      <w:r>
+        <w:t xml:space="preserve"> </w:t>
+      </w:r>
+      <w:proofErr w:type="spellStart"/>
+      <w:r>
+        <w:t>perbandingannya</w:t>
+      </w:r>
+      <w:proofErr w:type="spellEnd"/>
+      <w:r>
+        <w:t>.</w:t>
       </w:r>
     </w:p>
     <w:p>
@@ -1021,11 +6482,117 @@
         </w:tabs>
         <w:ind w:left="2552" w:firstLine="0"/>
       </w:pPr>
-      <w:r>
-        <w:t>Dalam bab ini akan membahas</w:t>
-      </w:r>
-      <w:r>
-        <w:t xml:space="preserve"> kesimpulan dari tugas akhir dan saran bagi pembaca buku tugas akhir.</w:t>
+      <w:proofErr w:type="spellStart"/>
+      <w:r>
+        <w:t>Dalam</w:t>
+      </w:r>
+      <w:proofErr w:type="spellEnd"/>
+      <w:r>
+        <w:t xml:space="preserve"> </w:t>
+      </w:r>
+      <w:proofErr w:type="spellStart"/>
+      <w:r>
+        <w:t>bab</w:t>
+      </w:r>
+      <w:proofErr w:type="spellEnd"/>
+      <w:r>
+        <w:t xml:space="preserve"> </w:t>
+      </w:r>
+      <w:proofErr w:type="spellStart"/>
+      <w:r>
+        <w:t>ini</w:t>
+      </w:r>
+      <w:proofErr w:type="spellEnd"/>
+      <w:r>
+        <w:t xml:space="preserve"> </w:t>
+      </w:r>
+      <w:proofErr w:type="spellStart"/>
+      <w:r>
+        <w:t>akan</w:t>
+      </w:r>
+      <w:proofErr w:type="spellEnd"/>
+      <w:r>
+        <w:t xml:space="preserve"> </w:t>
+      </w:r>
+      <w:proofErr w:type="spellStart"/>
+      <w:r>
+        <w:t>membahas</w:t>
+      </w:r>
+      <w:proofErr w:type="spellEnd"/>
+      <w:r>
+        <w:t xml:space="preserve"> </w:t>
+      </w:r>
+      <w:proofErr w:type="spellStart"/>
+      <w:r>
+        <w:t>kesimpulan</w:t>
+      </w:r>
+      <w:proofErr w:type="spellEnd"/>
+      <w:r>
+        <w:t xml:space="preserve"> </w:t>
+      </w:r>
+      <w:proofErr w:type="spellStart"/>
+      <w:r>
+        <w:t>dari</w:t>
+      </w:r>
+      <w:proofErr w:type="spellEnd"/>
+      <w:r>
+        <w:t xml:space="preserve"> </w:t>
+      </w:r>
+      <w:proofErr w:type="spellStart"/>
+      <w:r>
+        <w:t>tugas</w:t>
+      </w:r>
+      <w:proofErr w:type="spellEnd"/>
+      <w:r>
+        <w:t xml:space="preserve"> </w:t>
+      </w:r>
+      <w:proofErr w:type="spellStart"/>
+      <w:r>
+        <w:t>akhir</w:t>
+      </w:r>
+      <w:proofErr w:type="spellEnd"/>
+      <w:r>
+        <w:t xml:space="preserve"> dan saran </w:t>
+      </w:r>
+      <w:proofErr w:type="spellStart"/>
+      <w:r>
+        <w:t>bagi</w:t>
+      </w:r>
+      <w:proofErr w:type="spellEnd"/>
+      <w:r>
+        <w:t xml:space="preserve"> </w:t>
+      </w:r>
+      <w:proofErr w:type="spellStart"/>
+      <w:r>
+        <w:t>pembaca</w:t>
+      </w:r>
+      <w:proofErr w:type="spellEnd"/>
+      <w:r>
+        <w:t xml:space="preserve"> </w:t>
+      </w:r>
+      <w:proofErr w:type="spellStart"/>
+      <w:r>
+        <w:t>buku</w:t>
+      </w:r>
+      <w:proofErr w:type="spellEnd"/>
+      <w:r>
+        <w:t xml:space="preserve"> </w:t>
+      </w:r>
+      <w:proofErr w:type="spellStart"/>
+      <w:r>
+        <w:t>tugas</w:t>
+      </w:r>
+      <w:proofErr w:type="spellEnd"/>
+      <w:r>
+        <w:t xml:space="preserve"> </w:t>
+      </w:r>
+      <w:proofErr w:type="spellStart"/>
+      <w:r>
+        <w:t>akhir</w:t>
+      </w:r>
+      <w:proofErr w:type="spellEnd"/>
+      <w:r>
+        <w:t>.</w:t>
       </w:r>
     </w:p>
     <w:sectPr>
@@ -1206,16 +6773,62 @@
         <w:footnoteRef/>
       </w:r>
       <w:r>
-        <w:t xml:space="preserve"> Jana Strakova, </w:t>
-      </w:r>
+        <w:t xml:space="preserve"> Jana </w:t>
+      </w:r>
+      <w:proofErr w:type="spellStart"/>
+      <w:r>
+        <w:t>Strakova</w:t>
+      </w:r>
+      <w:proofErr w:type="spellEnd"/>
+      <w:r>
+        <w:t xml:space="preserve">, </w:t>
+      </w:r>
+      <w:proofErr w:type="spellStart"/>
       <w:r>
         <w:rPr>
           <w:rFonts w:eastAsia="Times New Roman"/>
           <w:szCs w:val="24"/>
           <w:lang w:val="id-ID" w:eastAsia="ko-KR"/>
         </w:rPr>
-        <w:t>Milan Straka, Jan Hajic</w:t>
-      </w:r>
+        <w:t>Milan</w:t>
+      </w:r>
+      <w:proofErr w:type="spellEnd"/>
+      <w:r>
+        <w:rPr>
+          <w:rFonts w:eastAsia="Times New Roman"/>
+          <w:szCs w:val="24"/>
+          <w:lang w:val="id-ID" w:eastAsia="ko-KR"/>
+        </w:rPr>
+        <w:t xml:space="preserve"> </w:t>
+      </w:r>
+      <w:proofErr w:type="spellStart"/>
+      <w:r>
+        <w:rPr>
+          <w:rFonts w:eastAsia="Times New Roman"/>
+          <w:szCs w:val="24"/>
+          <w:lang w:val="id-ID" w:eastAsia="ko-KR"/>
+        </w:rPr>
+        <w:t>Straka</w:t>
+      </w:r>
+      <w:proofErr w:type="spellEnd"/>
+      <w:r>
+        <w:rPr>
+          <w:rFonts w:eastAsia="Times New Roman"/>
+          <w:szCs w:val="24"/>
+          <w:lang w:val="id-ID" w:eastAsia="ko-KR"/>
+        </w:rPr>
+        <w:t xml:space="preserve">, Jan </w:t>
+      </w:r>
+      <w:proofErr w:type="spellStart"/>
+      <w:r>
+        <w:rPr>
+          <w:rFonts w:eastAsia="Times New Roman"/>
+          <w:szCs w:val="24"/>
+          <w:lang w:val="id-ID" w:eastAsia="ko-KR"/>
+        </w:rPr>
+        <w:t>Hajic</w:t>
+      </w:r>
+      <w:proofErr w:type="spellEnd"/>
       <w:r>
         <w:t>. “</w:t>
       </w:r>
@@ -1224,7 +6837,23 @@
           <w:i/>
           <w:iCs/>
         </w:rPr>
-        <w:t>Neural architectures for nested ner through linearization</w:t>
+        <w:t xml:space="preserve">Neural architectures for nested </w:t>
+      </w:r>
+      <w:proofErr w:type="spellStart"/>
+      <w:r>
+        <w:rPr>
+          <w:i/>
+          <w:iCs/>
+        </w:rPr>
+        <w:t>ner</w:t>
+      </w:r>
+      <w:proofErr w:type="spellEnd"/>
+      <w:r>
+        <w:rPr>
+          <w:i/>
+          <w:iCs/>
+        </w:rPr>
+        <w:t xml:space="preserve"> through linearization</w:t>
       </w:r>
       <w:r>
         <w:t>”,</w:t>
@@ -1269,6 +6898,191 @@
       </w:r>
       <w:r>
         <w:t>2018.</w:t>
+      </w:r>
+    </w:p>
+  </w:footnote>
+  <w:footnote w:id="4">
+    <w:p>
+      <w:pPr>
+        <w:pStyle w:val="FootnoteText"/>
+      </w:pPr>
+      <w:r>
+        <w:rPr>
+          <w:rStyle w:val="FootnoteReference"/>
+        </w:rPr>
+        <w:footnoteRef/>
+      </w:r>
+      <w:r>
+        <w:t xml:space="preserve"> </w:t>
+      </w:r>
+      <w:r>
+        <w:t xml:space="preserve">Georgia Nikita, </w:t>
+      </w:r>
+      <w:proofErr w:type="spellStart"/>
+      <w:r>
+        <w:t>Skripsi</w:t>
+      </w:r>
+      <w:proofErr w:type="spellEnd"/>
+      <w:r>
+        <w:t xml:space="preserve">: “Service Oriented Nested NER untuk </w:t>
+      </w:r>
+      <w:proofErr w:type="spellStart"/>
+      <w:r>
+        <w:t>Ekstraksi</w:t>
+      </w:r>
+      <w:proofErr w:type="spellEnd"/>
+      <w:r>
+        <w:t xml:space="preserve"> Keyword </w:t>
+      </w:r>
+      <w:proofErr w:type="spellStart"/>
+      <w:r>
+        <w:t>Entitas</w:t>
+      </w:r>
+      <w:proofErr w:type="spellEnd"/>
+      <w:r>
+        <w:t xml:space="preserve"> di Portal </w:t>
+      </w:r>
+      <w:proofErr w:type="spellStart"/>
+      <w:r>
+        <w:t>Berita</w:t>
+      </w:r>
+      <w:proofErr w:type="spellEnd"/>
+      <w:r>
+        <w:t xml:space="preserve"> Bahasa Indonesia” (Surabaya: 2022).</w:t>
+      </w:r>
+    </w:p>
+  </w:footnote>
+  <w:footnote w:id="5">
+    <w:p>
+      <w:pPr>
+        <w:pStyle w:val="FootnoteText"/>
+      </w:pPr>
+      <w:r>
+        <w:rPr>
+          <w:rStyle w:val="FootnoteReference"/>
+        </w:rPr>
+        <w:footnoteRef/>
+      </w:r>
+      <w:r>
+        <w:t xml:space="preserve"> Christian Nathaniel </w:t>
+      </w:r>
+      <w:proofErr w:type="spellStart"/>
+      <w:r>
+        <w:t>Puerwono</w:t>
+      </w:r>
+      <w:proofErr w:type="spellEnd"/>
+      <w:r>
+        <w:t xml:space="preserve">, </w:t>
+      </w:r>
+      <w:proofErr w:type="spellStart"/>
+      <w:r>
+        <w:t>Skripsi</w:t>
+      </w:r>
+      <w:proofErr w:type="spellEnd"/>
+      <w:r>
+        <w:t xml:space="preserve">: </w:t>
+      </w:r>
+      <w:proofErr w:type="spellStart"/>
+      <w:r>
+        <w:t>Ekstraksi</w:t>
+      </w:r>
+      <w:proofErr w:type="spellEnd"/>
+      <w:r>
+        <w:t xml:space="preserve"> Entity dan </w:t>
+      </w:r>
+      <w:proofErr w:type="spellStart"/>
+      <w:r>
+        <w:t>Relasi</w:t>
+      </w:r>
+      <w:proofErr w:type="spellEnd"/>
+      <w:r>
+        <w:t xml:space="preserve"> </w:t>
+      </w:r>
+      <w:proofErr w:type="spellStart"/>
+      <w:r>
+        <w:t>Dalam</w:t>
+      </w:r>
+      <w:proofErr w:type="spellEnd"/>
+      <w:r>
+        <w:t xml:space="preserve"> Bahasa Indonesia </w:t>
+      </w:r>
+      <w:proofErr w:type="spellStart"/>
+      <w:r>
+        <w:t>Menggunakan</w:t>
+      </w:r>
+      <w:proofErr w:type="spellEnd"/>
+      <w:r>
+        <w:t xml:space="preserve"> Bidirectional LSTM</w:t>
+      </w:r>
+      <w:r>
+        <w:t>” (Surabaya: 2018).</w:t>
+      </w:r>
+    </w:p>
+  </w:footnote>
+  <w:footnote w:id="6">
+    <w:p>
+      <w:pPr>
+        <w:pStyle w:val="FootnoteText"/>
+      </w:pPr>
+      <w:r>
+        <w:rPr>
+          <w:rStyle w:val="FootnoteReference"/>
+        </w:rPr>
+        <w:footnoteRef/>
+      </w:r>
+      <w:r>
+        <w:t xml:space="preserve"> </w:t>
+      </w:r>
+      <w:proofErr w:type="spellStart"/>
+      <w:r>
+        <w:t>Amelinda</w:t>
+      </w:r>
+      <w:proofErr w:type="spellEnd"/>
+      <w:r>
+        <w:t xml:space="preserve"> </w:t>
+      </w:r>
+      <w:proofErr w:type="spellStart"/>
+      <w:r>
+        <w:t>Tjandra</w:t>
+      </w:r>
+      <w:proofErr w:type="spellEnd"/>
+      <w:r>
+        <w:t xml:space="preserve"> </w:t>
+      </w:r>
+      <w:proofErr w:type="spellStart"/>
+      <w:r>
+        <w:t>Dewi</w:t>
+      </w:r>
+      <w:proofErr w:type="spellEnd"/>
+      <w:r>
+        <w:t xml:space="preserve">, </w:t>
+      </w:r>
+      <w:proofErr w:type="spellStart"/>
+      <w:r>
+        <w:t>Skripsi:Named</w:t>
+      </w:r>
+      <w:proofErr w:type="spellEnd"/>
+      <w:r>
+        <w:t xml:space="preserve"> Entity Recognition dan Coreference Resolution Nama Orang untuk Teks Bahasa Indonesia </w:t>
+      </w:r>
+      <w:proofErr w:type="spellStart"/>
+      <w:r>
+        <w:t>dengan</w:t>
+      </w:r>
+      <w:proofErr w:type="spellEnd"/>
+      <w:r>
+        <w:t xml:space="preserve"> </w:t>
+      </w:r>
+      <w:proofErr w:type="spellStart"/>
+      <w:r>
+        <w:t>Menggunakan</w:t>
+      </w:r>
+      <w:proofErr w:type="spellEnd"/>
+      <w:r>
+        <w:t xml:space="preserve"> Conditional Random Fields. (Surabaya:2018)</w:t>
+      </w:r>
+      <w:r>
+        <w:t>.</w:t>
       </w:r>
     </w:p>
   </w:footnote>

--- a/8. Bab I - Pendahuluan.docx
+++ b/8. Bab I - Pendahuluan.docx
@@ -3009,7 +3009,15 @@
       </w:r>
       <w:r>
         <w:lastRenderedPageBreak/>
-        <w:t>directional Long Short Term Memory (</w:t>
+        <w:t xml:space="preserve">directional Long </w:t>
+      </w:r>
+      <w:proofErr w:type="gramStart"/>
+      <w:r>
+        <w:t>Short Term</w:t>
+      </w:r>
+      <w:proofErr w:type="gramEnd"/>
+      <w:r>
+        <w:t xml:space="preserve"> Memory (</w:t>
       </w:r>
       <w:proofErr w:type="spellStart"/>
       <w:r>
@@ -3919,6 +3927,7 @@
         <w:t xml:space="preserve"> </w:t>
       </w:r>
       <w:proofErr w:type="spellStart"/>
+      <w:proofErr w:type="gramStart"/>
       <w:r>
         <w:t>ini</w:t>
       </w:r>
@@ -3929,6 +3938,7 @@
       <w:r>
         <w:t>:</w:t>
       </w:r>
+      <w:proofErr w:type="gramEnd"/>
     </w:p>
     <w:p>
       <w:pPr>
@@ -4189,10 +4199,7 @@
       </w:r>
       <w:proofErr w:type="spellEnd"/>
       <w:r>
-        <w:t xml:space="preserve"> CNN Indonesia</w:t>
-      </w:r>
-      <w:r>
-        <w:t xml:space="preserve"> dan </w:t>
+        <w:t xml:space="preserve"> CNN Indonesia dan </w:t>
       </w:r>
       <w:proofErr w:type="spellStart"/>
       <w:r>
@@ -7058,10 +7065,12 @@
         <w:t xml:space="preserve">, </w:t>
       </w:r>
       <w:proofErr w:type="spellStart"/>
+      <w:proofErr w:type="gramStart"/>
       <w:r>
         <w:t>Skripsi:Named</w:t>
       </w:r>
       <w:proofErr w:type="spellEnd"/>
+      <w:proofErr w:type="gramEnd"/>
       <w:r>
         <w:t xml:space="preserve"> Entity Recognition dan Coreference Resolution Nama Orang untuk Teks Bahasa Indonesia </w:t>
       </w:r>
@@ -7079,10 +7088,7 @@
       </w:r>
       <w:proofErr w:type="spellEnd"/>
       <w:r>
-        <w:t xml:space="preserve"> Conditional Random Fields. (Surabaya:2018)</w:t>
-      </w:r>
-      <w:r>
-        <w:t>.</w:t>
+        <w:t xml:space="preserve"> Conditional Random Fields. (Surabaya:2018).</w:t>
       </w:r>
     </w:p>
   </w:footnote>

--- a/8. Bab I - Pendahuluan.docx
+++ b/8. Bab I - Pendahuluan.docx
@@ -562,6 +562,7 @@
         <w:rPr>
           <w:i/>
           <w:iCs/>
+          <w:lang w:val="id-ID"/>
         </w:rPr>
         <w:t xml:space="preserve"> </w:t>
       </w:r>
@@ -799,6 +800,9 @@
         <w:t>di</w:t>
       </w:r>
       <w:r>
+        <w:rPr>
+          <w:lang w:val="id-ID"/>
+        </w:rPr>
         <w:t xml:space="preserve"> </w:t>
       </w:r>
       <w:r>
@@ -1299,6 +1303,9 @@
         <w:t>untuk pengenalan entit</w:t>
       </w:r>
       <w:r>
+        <w:rPr>
+          <w:lang w:val="id-ID"/>
+        </w:rPr>
         <w:t>as</w:t>
       </w:r>
       <w:r>
@@ -1641,6 +1648,9 @@
         <w:t>, di</w:t>
       </w:r>
       <w:r>
+        <w:rPr>
+          <w:lang w:val="id-ID"/>
+        </w:rPr>
         <w:t xml:space="preserve"> </w:t>
       </w:r>
       <w:r>
@@ -2168,13 +2178,7 @@
         <w:rPr>
           <w:lang w:val="id-ID"/>
         </w:rPr>
-        <w:t xml:space="preserve"> NER yang dibutuhkan untuk mengetahui teori, informasi, manfaat dan </w:t>
-      </w:r>
-      <w:r>
-        <w:rPr>
-          <w:lang w:val="id-ID"/>
-        </w:rPr>
-        <w:t xml:space="preserve">penggunaan </w:t>
+        <w:t xml:space="preserve"> NER yang dibutuhkan untuk mengetahui teori, informasi, manfaat dan penggunaan </w:t>
       </w:r>
       <w:proofErr w:type="spellStart"/>
       <w:r>
@@ -2239,19 +2243,16 @@
         <w:t xml:space="preserve"> akan dibahas secara mendalam di</w:t>
       </w:r>
       <w:r>
+        <w:rPr>
+          <w:lang w:val="id-ID"/>
+        </w:rPr>
         <w:t xml:space="preserve"> </w:t>
       </w:r>
       <w:r>
         <w:rPr>
           <w:lang w:val="id-ID"/>
         </w:rPr>
-        <w:t>bab ini sebelum memasuki</w:t>
-      </w:r>
-      <w:r>
-        <w:rPr>
-          <w:lang w:val="id-ID"/>
-        </w:rPr>
-        <w:t xml:space="preserve"> pembahasan program / metode.</w:t>
+        <w:t>bab ini sebelum memasuki pembahasan program / metode.</w:t>
       </w:r>
     </w:p>
     <w:p>
@@ -2278,6 +2279,9 @@
         <w:t xml:space="preserve">BAB </w:t>
       </w:r>
       <w:r>
+        <w:rPr>
+          <w:lang w:val="id-ID"/>
+        </w:rPr>
         <w:t>I</w:t>
       </w:r>
       <w:r>
@@ -2352,6 +2356,9 @@
       </w:r>
       <w:proofErr w:type="spellEnd"/>
       <w:r>
+        <w:rPr>
+          <w:lang w:val="id-ID"/>
+        </w:rPr>
         <w:t>-</w:t>
       </w:r>
       <w:proofErr w:type="spellStart"/>
@@ -2363,6 +2370,9 @@
       </w:r>
       <w:proofErr w:type="spellEnd"/>
       <w:r>
+        <w:rPr>
+          <w:lang w:val="id-ID"/>
+        </w:rPr>
         <w:t>-</w:t>
       </w:r>
       <w:r>
@@ -2451,6 +2461,9 @@
           <w:tab w:val="left" w:pos="2552"/>
         </w:tabs>
         <w:ind w:left="2552" w:firstLine="0"/>
+        <w:rPr>
+          <w:lang w:val="id-ID"/>
+        </w:rPr>
       </w:pPr>
       <w:r>
         <w:rPr>
@@ -2474,13 +2487,7 @@
         <w:rPr>
           <w:lang w:val="id-ID"/>
         </w:rPr>
-        <w:t>Hasil dari uji coba terb</w:t>
-      </w:r>
-      <w:r>
-        <w:rPr>
-          <w:lang w:val="id-ID"/>
-        </w:rPr>
-        <w:t xml:space="preserve">aik akan diberikan contoh prediksi yang diberikan oleh uji coba tersebut. Akan dijelaskan </w:t>
+        <w:t xml:space="preserve">Hasil dari uji coba terbaik akan diberikan contoh prediksi yang diberikan oleh uji coba tersebut. Akan dijelaskan </w:t>
       </w:r>
       <w:r>
         <w:rPr>
@@ -2574,9 +2581,15 @@
         <w:t>Dalam bab ini akan membahas kesimpulan dari tugas akhir dan saran bagi pembaca buku tugas akhir.</w:t>
       </w:r>
       <w:r>
+        <w:rPr>
+          <w:lang w:val="id-ID"/>
+        </w:rPr>
         <w:t xml:space="preserve"> Kesimpulan </w:t>
       </w:r>
       <w:r>
+        <w:rPr>
+          <w:lang w:val="id-ID"/>
+        </w:rPr>
         <w:t xml:space="preserve">dan saran </w:t>
       </w:r>
       <w:r>

--- a/8. Bab I - Pendahuluan.docx
+++ b/8. Bab I - Pendahuluan.docx
@@ -982,14 +982,7 @@
         <w:rPr>
           <w:lang w:val="id-ID"/>
         </w:rPr>
-        <w:t>Bi-</w:t>
-      </w:r>
-      <w:r>
-        <w:rPr>
-          <w:lang w:val="id-ID"/>
-        </w:rPr>
-        <w:lastRenderedPageBreak/>
-        <w:t>directional</w:t>
+        <w:t>Bi-directional</w:t>
       </w:r>
       <w:proofErr w:type="spellEnd"/>
       <w:r>
@@ -1144,6 +1137,7 @@
         <w:rPr>
           <w:lang w:val="id-ID"/>
         </w:rPr>
+        <w:lastRenderedPageBreak/>
         <w:t xml:space="preserve">juga </w:t>
       </w:r>
       <w:proofErr w:type="spellStart"/>
@@ -2163,36 +2157,42 @@
         <w:rPr>
           <w:lang w:val="id-ID"/>
         </w:rPr>
+        <w:t xml:space="preserve">Bab ini membawakan penjelasan mengenai </w:t>
+      </w:r>
+      <w:proofErr w:type="spellStart"/>
+      <w:r>
+        <w:rPr>
+          <w:lang w:val="id-ID"/>
+        </w:rPr>
+        <w:t>Nested</w:t>
+      </w:r>
+      <w:proofErr w:type="spellEnd"/>
+      <w:r>
+        <w:rPr>
+          <w:lang w:val="id-ID"/>
+        </w:rPr>
+        <w:t xml:space="preserve"> NER yang dibutuhkan untuk mengetahui teori, informasi, manfaat dan penggunaan </w:t>
+      </w:r>
+      <w:proofErr w:type="spellStart"/>
+      <w:r>
+        <w:rPr>
+          <w:lang w:val="id-ID"/>
+        </w:rPr>
+        <w:t>Nested</w:t>
+      </w:r>
+      <w:proofErr w:type="spellEnd"/>
+      <w:r>
+        <w:rPr>
+          <w:lang w:val="id-ID"/>
+        </w:rPr>
+        <w:t xml:space="preserve"> NER dalam bahasa </w:t>
+      </w:r>
+      <w:r>
+        <w:rPr>
+          <w:lang w:val="id-ID"/>
+        </w:rPr>
         <w:lastRenderedPageBreak/>
-        <w:t xml:space="preserve">Bab ini membawakan penjelasan mengenai </w:t>
-      </w:r>
-      <w:proofErr w:type="spellStart"/>
-      <w:r>
-        <w:rPr>
-          <w:lang w:val="id-ID"/>
-        </w:rPr>
-        <w:t>Nested</w:t>
-      </w:r>
-      <w:proofErr w:type="spellEnd"/>
-      <w:r>
-        <w:rPr>
-          <w:lang w:val="id-ID"/>
-        </w:rPr>
-        <w:t xml:space="preserve"> NER yang dibutuhkan untuk mengetahui teori, informasi, manfaat dan penggunaan </w:t>
-      </w:r>
-      <w:proofErr w:type="spellStart"/>
-      <w:r>
-        <w:rPr>
-          <w:lang w:val="id-ID"/>
-        </w:rPr>
-        <w:t>Nested</w:t>
-      </w:r>
-      <w:proofErr w:type="spellEnd"/>
-      <w:r>
-        <w:rPr>
-          <w:lang w:val="id-ID"/>
-        </w:rPr>
-        <w:t xml:space="preserve"> NER dalam bahasa Indonesia khususnya.</w:t>
+        <w:t>Indonesia khususnya.</w:t>
       </w:r>
       <w:r>
         <w:rPr>
@@ -3068,12 +3068,10 @@
         <w:t xml:space="preserve">, </w:t>
       </w:r>
       <w:proofErr w:type="spellStart"/>
-      <w:proofErr w:type="gramStart"/>
       <w:r>
         <w:t>Skripsi:Named</w:t>
       </w:r>
       <w:proofErr w:type="spellEnd"/>
-      <w:proofErr w:type="gramEnd"/>
       <w:r>
         <w:t xml:space="preserve"> Entity Recognition dan Coreference Resolution Nama Orang untuk Teks Bahasa Indonesia </w:t>
       </w:r>
@@ -3149,7 +3147,7 @@
   <w:abstractNum w:abstractNumId="0" w15:restartNumberingAfterBreak="0">
     <w:nsid w:val="FFFFFF7C"/>
     <w:multiLevelType w:val="singleLevel"/>
-    <w:tmpl w:val="45E269C0"/>
+    <w:tmpl w:val="BE78715E"/>
     <w:lvl w:ilvl="0">
       <w:start w:val="1"/>
       <w:numFmt w:val="decimal"/>
@@ -3166,7 +3164,7 @@
   <w:abstractNum w:abstractNumId="1" w15:restartNumberingAfterBreak="0">
     <w:nsid w:val="FFFFFF7D"/>
     <w:multiLevelType w:val="singleLevel"/>
-    <w:tmpl w:val="86D87B28"/>
+    <w:tmpl w:val="501EDD26"/>
     <w:lvl w:ilvl="0">
       <w:start w:val="1"/>
       <w:numFmt w:val="decimal"/>
@@ -3183,7 +3181,7 @@
   <w:abstractNum w:abstractNumId="2" w15:restartNumberingAfterBreak="0">
     <w:nsid w:val="FFFFFF7E"/>
     <w:multiLevelType w:val="singleLevel"/>
-    <w:tmpl w:val="4594C282"/>
+    <w:tmpl w:val="5776A80C"/>
     <w:lvl w:ilvl="0">
       <w:start w:val="1"/>
       <w:numFmt w:val="decimal"/>
@@ -3200,7 +3198,7 @@
   <w:abstractNum w:abstractNumId="3" w15:restartNumberingAfterBreak="0">
     <w:nsid w:val="FFFFFF7F"/>
     <w:multiLevelType w:val="singleLevel"/>
-    <w:tmpl w:val="83746984"/>
+    <w:tmpl w:val="A078C8B4"/>
     <w:lvl w:ilvl="0">
       <w:start w:val="1"/>
       <w:numFmt w:val="decimal"/>
@@ -3217,7 +3215,7 @@
   <w:abstractNum w:abstractNumId="4" w15:restartNumberingAfterBreak="0">
     <w:nsid w:val="FFFFFF80"/>
     <w:multiLevelType w:val="singleLevel"/>
-    <w:tmpl w:val="62328002"/>
+    <w:tmpl w:val="B95A42AE"/>
     <w:lvl w:ilvl="0">
       <w:start w:val="1"/>
       <w:numFmt w:val="bullet"/>
@@ -3237,7 +3235,7 @@
   <w:abstractNum w:abstractNumId="5" w15:restartNumberingAfterBreak="0">
     <w:nsid w:val="FFFFFF81"/>
     <w:multiLevelType w:val="singleLevel"/>
-    <w:tmpl w:val="5FBC20BE"/>
+    <w:tmpl w:val="A7B0A926"/>
     <w:lvl w:ilvl="0">
       <w:start w:val="1"/>
       <w:numFmt w:val="bullet"/>
@@ -3257,7 +3255,7 @@
   <w:abstractNum w:abstractNumId="6" w15:restartNumberingAfterBreak="0">
     <w:nsid w:val="FFFFFF82"/>
     <w:multiLevelType w:val="singleLevel"/>
-    <w:tmpl w:val="6A0487F2"/>
+    <w:tmpl w:val="DBBC6EF8"/>
     <w:lvl w:ilvl="0">
       <w:start w:val="1"/>
       <w:numFmt w:val="bullet"/>
@@ -3277,7 +3275,7 @@
   <w:abstractNum w:abstractNumId="7" w15:restartNumberingAfterBreak="0">
     <w:nsid w:val="FFFFFF83"/>
     <w:multiLevelType w:val="singleLevel"/>
-    <w:tmpl w:val="E08ABB1A"/>
+    <w:tmpl w:val="A8FC4C9E"/>
     <w:lvl w:ilvl="0">
       <w:start w:val="1"/>
       <w:numFmt w:val="bullet"/>
@@ -3297,7 +3295,7 @@
   <w:abstractNum w:abstractNumId="8" w15:restartNumberingAfterBreak="0">
     <w:nsid w:val="FFFFFF88"/>
     <w:multiLevelType w:val="singleLevel"/>
-    <w:tmpl w:val="30082A3C"/>
+    <w:tmpl w:val="7EF297B0"/>
     <w:lvl w:ilvl="0">
       <w:start w:val="1"/>
       <w:numFmt w:val="decimal"/>
@@ -3314,7 +3312,7 @@
   <w:abstractNum w:abstractNumId="9" w15:restartNumberingAfterBreak="0">
     <w:nsid w:val="FFFFFF89"/>
     <w:multiLevelType w:val="singleLevel"/>
-    <w:tmpl w:val="763A28B2"/>
+    <w:tmpl w:val="142C1B46"/>
     <w:lvl w:ilvl="0">
       <w:start w:val="1"/>
       <w:numFmt w:val="bullet"/>
@@ -5927,8 +5925,9 @@
     <w:uiPriority w:val="99"/>
     <w:semiHidden/>
     <w:unhideWhenUsed/>
-    <w:rsid w:val="00C15C35"/>
+    <w:rsid w:val="000C6A49"/>
     <w:pPr>
+      <w:spacing w:line="240" w:lineRule="auto"/>
       <w:ind w:firstLine="0"/>
       <w:jc w:val="left"/>
     </w:pPr>
@@ -5942,7 +5941,7 @@
     <w:link w:val="FootnoteText"/>
     <w:uiPriority w:val="99"/>
     <w:semiHidden/>
-    <w:rsid w:val="00C15C35"/>
+    <w:rsid w:val="000C6A49"/>
     <w:rPr>
       <w:rFonts w:ascii="Times New Roman" w:hAnsi="Times New Roman"/>
     </w:rPr>
@@ -5962,9 +5961,6 @@
     <w:basedOn w:val="FootnoteText"/>
     <w:qFormat/>
     <w:rsid w:val="00E80C9F"/>
-    <w:pPr>
-      <w:spacing w:line="240" w:lineRule="auto"/>
-    </w:pPr>
   </w:style>
   <w:style w:type="paragraph" w:customStyle="1" w:styleId="STTSKeteranganPengesahanNamaDosen">
     <w:name w:val="[STTS] Keterangan Pengesahan Nama Dosen"/>

--- a/8. Bab I - Pendahuluan.docx
+++ b/8. Bab I - Pendahuluan.docx
@@ -44,6 +44,8 @@
       <w:pPr>
         <w:pStyle w:val="STTSBlankSpace"/>
         <w:rPr>
+          <w:sz w:val="32"/>
+          <w:szCs w:val="32"/>
           <w:lang w:val="id-ID"/>
         </w:rPr>
       </w:pPr>
@@ -3068,10 +3070,12 @@
         <w:t xml:space="preserve">, </w:t>
       </w:r>
       <w:proofErr w:type="spellStart"/>
+      <w:proofErr w:type="gramStart"/>
       <w:r>
         <w:t>Skripsi:Named</w:t>
       </w:r>
       <w:proofErr w:type="spellEnd"/>
+      <w:proofErr w:type="gramEnd"/>
       <w:r>
         <w:t xml:space="preserve"> Entity Recognition dan Coreference Resolution Nama Orang untuk Teks Bahasa Indonesia </w:t>
       </w:r>

--- a/8. Bab I - Pendahuluan.docx
+++ b/8. Bab I - Pendahuluan.docx
@@ -66,77 +66,7 @@
         <w:rPr>
           <w:lang w:val="id-ID"/>
         </w:rPr>
-        <w:t xml:space="preserve"> “</w:t>
-      </w:r>
-      <w:proofErr w:type="spellStart"/>
-      <w:r>
-        <w:rPr>
-          <w:lang w:val="id-ID"/>
-        </w:rPr>
-        <w:t>Nested</w:t>
-      </w:r>
-      <w:proofErr w:type="spellEnd"/>
-      <w:r>
-        <w:rPr>
-          <w:lang w:val="id-ID"/>
-        </w:rPr>
-        <w:t xml:space="preserve"> </w:t>
-      </w:r>
-      <w:proofErr w:type="spellStart"/>
-      <w:r>
-        <w:rPr>
-          <w:lang w:val="id-ID"/>
-        </w:rPr>
-        <w:t>Named-Entity</w:t>
-      </w:r>
-      <w:proofErr w:type="spellEnd"/>
-      <w:r>
-        <w:rPr>
-          <w:lang w:val="id-ID"/>
-        </w:rPr>
-        <w:t xml:space="preserve"> </w:t>
-      </w:r>
-      <w:proofErr w:type="spellStart"/>
-      <w:r>
-        <w:rPr>
-          <w:lang w:val="id-ID"/>
-        </w:rPr>
-        <w:t>Recognition</w:t>
-      </w:r>
-      <w:proofErr w:type="spellEnd"/>
-      <w:r>
-        <w:rPr>
-          <w:lang w:val="id-ID"/>
-        </w:rPr>
-        <w:t xml:space="preserve"> dalam Bahasa Indonesia Menggunakan </w:t>
-      </w:r>
-      <w:proofErr w:type="spellStart"/>
-      <w:r>
-        <w:rPr>
-          <w:lang w:val="id-ID"/>
-        </w:rPr>
-        <w:t>Sequence</w:t>
-      </w:r>
-      <w:proofErr w:type="spellEnd"/>
-      <w:r>
-        <w:rPr>
-          <w:lang w:val="id-ID"/>
-        </w:rPr>
-        <w:t>-</w:t>
-      </w:r>
-      <w:proofErr w:type="spellStart"/>
-      <w:r>
-        <w:rPr>
-          <w:lang w:val="id-ID"/>
-        </w:rPr>
-        <w:t>to</w:t>
-      </w:r>
-      <w:proofErr w:type="spellEnd"/>
-      <w:r>
-        <w:rPr>
-          <w:lang w:val="id-ID"/>
-        </w:rPr>
-        <w:t xml:space="preserve">-Set Network” </w:t>
+        <w:t xml:space="preserve"> “Nested Named-Entity Recognition dalam Bahasa Indonesia Menggunakan Sequence-to-Set Network” </w:t>
       </w:r>
       <w:r>
         <w:rPr>
@@ -221,336 +151,214 @@
           <w:iCs/>
           <w:lang w:val="id-ID"/>
         </w:rPr>
-        <w:t xml:space="preserve">Natural </w:t>
-      </w:r>
-      <w:proofErr w:type="spellStart"/>
+        <w:t>Natural Language Processing</w:t>
+      </w:r>
+      <w:r>
+        <w:rPr>
+          <w:lang w:val="id-ID"/>
+        </w:rPr>
+        <w:t xml:space="preserve"> (NLP)</w:t>
+      </w:r>
+      <w:r>
+        <w:rPr>
+          <w:lang w:val="id-ID"/>
+        </w:rPr>
+        <w:t xml:space="preserve">. </w:t>
+      </w:r>
+      <w:r>
+        <w:rPr>
+          <w:lang w:val="id-ID"/>
+        </w:rPr>
+        <w:t xml:space="preserve">Ilmu ini memiliki kegunaan yang luas, seperti memahami bahasa manusia meskipun ada beragam bahasa didunia ini. Dengan memahami arti dari kalimat yang diberikan, </w:t>
+      </w:r>
+      <w:r>
+        <w:rPr>
+          <w:lang w:val="id-ID"/>
+        </w:rPr>
+        <w:t>komputer</w:t>
+      </w:r>
+      <w:r>
+        <w:rPr>
+          <w:lang w:val="id-ID"/>
+        </w:rPr>
+        <w:t xml:space="preserve"> bisa melakukan</w:t>
+      </w:r>
+      <w:r>
+        <w:rPr>
+          <w:lang w:val="id-ID"/>
+        </w:rPr>
+        <w:t xml:space="preserve"> </w:t>
+      </w:r>
+      <w:r>
+        <w:rPr>
+          <w:lang w:val="id-ID"/>
+        </w:rPr>
+        <w:t xml:space="preserve">beragam </w:t>
+      </w:r>
       <w:r>
         <w:rPr>
           <w:i/>
           <w:iCs/>
           <w:lang w:val="id-ID"/>
         </w:rPr>
-        <w:t>Language</w:t>
-      </w:r>
-      <w:proofErr w:type="spellEnd"/>
+        <w:t>task</w:t>
+      </w:r>
+      <w:r>
+        <w:rPr>
+          <w:lang w:val="id-ID"/>
+        </w:rPr>
+        <w:t xml:space="preserve">. Task yang saat ini sudah ditemukan untuk dilakukan seperti asisten virtual dalam </w:t>
+      </w:r>
       <w:r>
         <w:rPr>
           <w:i/>
           <w:iCs/>
           <w:lang w:val="id-ID"/>
         </w:rPr>
-        <w:t xml:space="preserve"> </w:t>
-      </w:r>
-      <w:proofErr w:type="spellStart"/>
+        <w:t>handphone</w:t>
+      </w:r>
+      <w:r>
+        <w:rPr>
+          <w:lang w:val="id-ID"/>
+        </w:rPr>
+        <w:t xml:space="preserve"> yang paling umum, bisa melakukan perintah untuk telepon kontak, memainkan musik, dan sebagainya. </w:t>
+      </w:r>
+      <w:r>
+        <w:rPr>
+          <w:lang w:val="id-ID"/>
+        </w:rPr>
+        <w:t xml:space="preserve">Bisa juga menerima kata – kata yang diucapkan dan diketik secara otomatis oleh komputer. Komputer tidak hanya dapat mengerti secara makna kalimat, tetapi juga bisa mengenal kata – kata sebagai entitas sendiri. Mengenal dalam suatu kalimat bagian apa yang merupakan subyek, obyek, suatu predikat dan sebagainya. </w:t>
+      </w:r>
+      <w:r>
+        <w:rPr>
+          <w:lang w:val="id-ID"/>
+        </w:rPr>
+        <w:t xml:space="preserve">Entitas-entitas dalam bahasa memiliki juga bagian sendiri yaitu entitas bernama, contoh kasus entitas bernama adalah entitas seseorang direpresentasikan nama seseorang, bisa juga suatu lokasi seperti rumah sakit, disebutkan nama dan rumah sakit tersebut.  </w:t>
+      </w:r>
+    </w:p>
+    <w:p>
+      <w:pPr>
+        <w:rPr>
+          <w:lang w:val="id-ID"/>
+        </w:rPr>
+      </w:pPr>
+      <w:r>
+        <w:rPr>
+          <w:lang w:val="id-ID"/>
+        </w:rPr>
+        <w:t xml:space="preserve">Namun cabang ilmu </w:t>
+      </w:r>
+      <w:r>
+        <w:rPr>
+          <w:lang w:val="id-ID"/>
+        </w:rPr>
+        <w:t xml:space="preserve">NLP masih berkembang </w:t>
+      </w:r>
+      <w:r>
+        <w:rPr>
+          <w:lang w:val="id-ID"/>
+        </w:rPr>
+        <w:t xml:space="preserve">dalam </w:t>
+      </w:r>
+      <w:r>
+        <w:rPr>
+          <w:lang w:val="id-ID"/>
+        </w:rPr>
+        <w:t xml:space="preserve">bahasa Indonesia. Tidak asing bahwa sebagian besar metode yang digunakan terinspirasi dari metode NLP bahasa Inggris, karena memang bidang NLP untuk perkembangannya yang memimpin adalah bahasa Inggris sendiri. </w:t>
+      </w:r>
+      <w:r>
+        <w:rPr>
+          <w:lang w:val="id-ID"/>
+        </w:rPr>
+        <w:t xml:space="preserve">Salah satu contoh penggunaan metode </w:t>
+      </w:r>
+      <w:r>
+        <w:rPr>
+          <w:lang w:val="id-ID"/>
+        </w:rPr>
+        <w:lastRenderedPageBreak/>
+        <w:t xml:space="preserve">dari bidang NLP yang sering dilakukan penelitian adalah pengenalan entitas bernama, lebih umum disebut </w:t>
+      </w:r>
       <w:r>
         <w:rPr>
           <w:i/>
           <w:iCs/>
           <w:lang w:val="id-ID"/>
         </w:rPr>
-        <w:t>Processing</w:t>
-      </w:r>
-      <w:proofErr w:type="spellEnd"/>
-      <w:r>
-        <w:rPr>
-          <w:lang w:val="id-ID"/>
-        </w:rPr>
-        <w:t xml:space="preserve"> (NLP)</w:t>
-      </w:r>
-      <w:r>
-        <w:rPr>
-          <w:lang w:val="id-ID"/>
-        </w:rPr>
-        <w:t xml:space="preserve">. </w:t>
-      </w:r>
-      <w:r>
-        <w:rPr>
-          <w:lang w:val="id-ID"/>
-        </w:rPr>
-        <w:t xml:space="preserve">Ilmu ini memiliki kegunaan yang luas, seperti memahami bahasa manusia meskipun ada beragam bahasa didunia ini. Dengan memahami arti dari kalimat yang diberikan, </w:t>
-      </w:r>
-      <w:r>
-        <w:rPr>
-          <w:lang w:val="id-ID"/>
-        </w:rPr>
-        <w:t>komputer</w:t>
-      </w:r>
-      <w:r>
-        <w:rPr>
-          <w:lang w:val="id-ID"/>
-        </w:rPr>
-        <w:t xml:space="preserve"> bisa melakukan</w:t>
-      </w:r>
-      <w:r>
-        <w:rPr>
-          <w:lang w:val="id-ID"/>
-        </w:rPr>
-        <w:t xml:space="preserve"> </w:t>
-      </w:r>
-      <w:r>
-        <w:rPr>
-          <w:lang w:val="id-ID"/>
-        </w:rPr>
-        <w:t xml:space="preserve">beragam </w:t>
-      </w:r>
-      <w:proofErr w:type="spellStart"/>
+        <w:t xml:space="preserve">Named Entity Recognition </w:t>
+      </w:r>
+      <w:r>
+        <w:rPr>
+          <w:lang w:val="id-ID"/>
+        </w:rPr>
+        <w:t>(NER). Task</w:t>
+      </w:r>
       <w:r>
         <w:rPr>
           <w:i/>
           <w:iCs/>
           <w:lang w:val="id-ID"/>
         </w:rPr>
-        <w:t>task</w:t>
-      </w:r>
-      <w:proofErr w:type="spellEnd"/>
-      <w:r>
-        <w:rPr>
-          <w:lang w:val="id-ID"/>
-        </w:rPr>
-        <w:t xml:space="preserve">. </w:t>
-      </w:r>
-      <w:proofErr w:type="spellStart"/>
-      <w:r>
-        <w:rPr>
-          <w:lang w:val="id-ID"/>
-        </w:rPr>
-        <w:t>Task</w:t>
-      </w:r>
-      <w:proofErr w:type="spellEnd"/>
-      <w:r>
-        <w:rPr>
-          <w:lang w:val="id-ID"/>
-        </w:rPr>
-        <w:t xml:space="preserve"> yang saat ini sudah ditemukan untuk dilakukan seperti asisten virtual dalam </w:t>
-      </w:r>
-      <w:proofErr w:type="spellStart"/>
+        <w:t xml:space="preserve"> </w:t>
+      </w:r>
+      <w:r>
+        <w:rPr>
+          <w:lang w:val="id-ID"/>
+        </w:rPr>
+        <w:t xml:space="preserve">ini berguna untuk </w:t>
+      </w:r>
+      <w:r>
+        <w:rPr>
+          <w:lang w:val="id-ID"/>
+        </w:rPr>
+        <w:t xml:space="preserve">mengenal entitas dalam kalimat untuk menemukan informasi yang dapat diolah lebih </w:t>
+      </w:r>
+      <w:r>
+        <w:rPr>
+          <w:lang w:val="id-ID"/>
+        </w:rPr>
+        <w:t xml:space="preserve">jauh </w:t>
+      </w:r>
+      <w:r>
+        <w:rPr>
+          <w:lang w:val="id-ID"/>
+        </w:rPr>
+        <w:t xml:space="preserve">lagi oleh komputer. </w:t>
+      </w:r>
+      <w:r>
+        <w:rPr>
+          <w:lang w:val="id-ID"/>
+        </w:rPr>
+        <w:t>Kegunaan mengenal entitas – entitas bernama dalam satu kalimat ini dapat ditemukan dalam teknologi terkini seperti</w:t>
+      </w:r>
+      <w:r>
+        <w:rPr>
+          <w:lang w:val="id-ID"/>
+        </w:rPr>
+        <w:t xml:space="preserve"> </w:t>
+      </w:r>
       <w:r>
         <w:rPr>
           <w:i/>
           <w:iCs/>
           <w:lang w:val="id-ID"/>
         </w:rPr>
-        <w:t>handphone</w:t>
-      </w:r>
-      <w:proofErr w:type="spellEnd"/>
-      <w:r>
-        <w:rPr>
-          <w:lang w:val="id-ID"/>
-        </w:rPr>
-        <w:t xml:space="preserve"> yang paling umum, bisa melakukan perintah untuk telepon kontak, memainkan musik, dan sebagainya. </w:t>
-      </w:r>
-      <w:r>
-        <w:rPr>
-          <w:lang w:val="id-ID"/>
-        </w:rPr>
-        <w:t xml:space="preserve">Bisa juga menerima kata – kata yang diucapkan dan diketik secara otomatis oleh komputer. Komputer tidak hanya dapat mengerti secara makna kalimat, tetapi juga bisa mengenal kata – kata sebagai entitas sendiri. Mengenal dalam suatu kalimat bagian apa yang merupakan subyek, obyek, suatu predikat dan sebagainya. </w:t>
-      </w:r>
-      <w:r>
-        <w:rPr>
-          <w:lang w:val="id-ID"/>
-        </w:rPr>
-        <w:t xml:space="preserve">Entitas-entitas dalam bahasa memiliki juga bagian sendiri yaitu entitas bernama, contoh kasus entitas bernama adalah entitas seseorang direpresentasikan nama seseorang, bisa juga suatu lokasi seperti rumah sakit, disebutkan nama dan rumah sakit tersebut.  </w:t>
-      </w:r>
-    </w:p>
-    <w:p>
-      <w:pPr>
-        <w:rPr>
-          <w:lang w:val="id-ID"/>
-        </w:rPr>
-      </w:pPr>
-      <w:r>
-        <w:rPr>
-          <w:lang w:val="id-ID"/>
-        </w:rPr>
-        <w:t xml:space="preserve">Namun cabang ilmu </w:t>
-      </w:r>
-      <w:r>
-        <w:rPr>
-          <w:lang w:val="id-ID"/>
-        </w:rPr>
-        <w:t xml:space="preserve">NLP masih berkembang </w:t>
-      </w:r>
-      <w:r>
-        <w:rPr>
-          <w:lang w:val="id-ID"/>
-        </w:rPr>
-        <w:t xml:space="preserve">dalam </w:t>
-      </w:r>
-      <w:r>
-        <w:rPr>
-          <w:lang w:val="id-ID"/>
-        </w:rPr>
-        <w:t xml:space="preserve">bahasa Indonesia. Tidak asing bahwa sebagian besar metode yang digunakan terinspirasi dari metode NLP bahasa Inggris, karena memang bidang NLP untuk perkembangannya yang memimpin adalah bahasa Inggris sendiri. </w:t>
-      </w:r>
-      <w:r>
-        <w:rPr>
-          <w:lang w:val="id-ID"/>
-        </w:rPr>
-        <w:t xml:space="preserve">Salah satu contoh penggunaan metode </w:t>
-      </w:r>
-      <w:r>
-        <w:rPr>
-          <w:lang w:val="id-ID"/>
-        </w:rPr>
-        <w:lastRenderedPageBreak/>
-        <w:t xml:space="preserve">dari bidang NLP yang sering dilakukan penelitian adalah pengenalan entitas bernama, lebih umum disebut </w:t>
-      </w:r>
-      <w:proofErr w:type="spellStart"/>
+        <w:t>engine</w:t>
+      </w:r>
+      <w:r>
+        <w:rPr>
+          <w:lang w:val="id-ID"/>
+        </w:rPr>
+        <w:t xml:space="preserve"> untuk pencarian dan rekomendasi lebih optimal dan cepat karena NER, atau penentuan kategori tiket layanan </w:t>
+      </w:r>
       <w:r>
         <w:rPr>
           <w:i/>
           <w:iCs/>
           <w:lang w:val="id-ID"/>
         </w:rPr>
-        <w:t>Named</w:t>
-      </w:r>
-      <w:proofErr w:type="spellEnd"/>
-      <w:r>
-        <w:rPr>
-          <w:i/>
-          <w:iCs/>
-          <w:lang w:val="id-ID"/>
-        </w:rPr>
-        <w:t xml:space="preserve"> </w:t>
-      </w:r>
-      <w:proofErr w:type="spellStart"/>
-      <w:r>
-        <w:rPr>
-          <w:i/>
-          <w:iCs/>
-          <w:lang w:val="id-ID"/>
-        </w:rPr>
-        <w:t>Entity</w:t>
-      </w:r>
-      <w:proofErr w:type="spellEnd"/>
-      <w:r>
-        <w:rPr>
-          <w:i/>
-          <w:iCs/>
-          <w:lang w:val="id-ID"/>
-        </w:rPr>
-        <w:t xml:space="preserve"> </w:t>
-      </w:r>
-      <w:proofErr w:type="spellStart"/>
-      <w:r>
-        <w:rPr>
-          <w:i/>
-          <w:iCs/>
-          <w:lang w:val="id-ID"/>
-        </w:rPr>
-        <w:t>Recognition</w:t>
-      </w:r>
-      <w:proofErr w:type="spellEnd"/>
-      <w:r>
-        <w:rPr>
-          <w:i/>
-          <w:iCs/>
-          <w:lang w:val="id-ID"/>
-        </w:rPr>
-        <w:t xml:space="preserve"> </w:t>
-      </w:r>
-      <w:r>
-        <w:rPr>
-          <w:lang w:val="id-ID"/>
-        </w:rPr>
-        <w:t xml:space="preserve">(NER). </w:t>
-      </w:r>
-      <w:proofErr w:type="spellStart"/>
-      <w:r>
-        <w:rPr>
-          <w:lang w:val="id-ID"/>
-        </w:rPr>
-        <w:t>Task</w:t>
-      </w:r>
-      <w:proofErr w:type="spellEnd"/>
-      <w:r>
-        <w:rPr>
-          <w:i/>
-          <w:iCs/>
-          <w:lang w:val="id-ID"/>
-        </w:rPr>
-        <w:t xml:space="preserve"> </w:t>
-      </w:r>
-      <w:r>
-        <w:rPr>
-          <w:lang w:val="id-ID"/>
-        </w:rPr>
-        <w:t xml:space="preserve">ini berguna untuk </w:t>
-      </w:r>
-      <w:r>
-        <w:rPr>
-          <w:lang w:val="id-ID"/>
-        </w:rPr>
-        <w:t xml:space="preserve">mengenal entitas dalam kalimat untuk menemukan informasi yang dapat diolah lebih </w:t>
-      </w:r>
-      <w:r>
-        <w:rPr>
-          <w:lang w:val="id-ID"/>
-        </w:rPr>
-        <w:t xml:space="preserve">jauh </w:t>
-      </w:r>
-      <w:r>
-        <w:rPr>
-          <w:lang w:val="id-ID"/>
-        </w:rPr>
-        <w:t xml:space="preserve">lagi oleh komputer. </w:t>
-      </w:r>
-      <w:r>
-        <w:rPr>
-          <w:lang w:val="id-ID"/>
-        </w:rPr>
-        <w:t>Kegunaan mengenal entitas – entitas bernama dalam satu kalimat ini dapat ditemukan dalam teknologi terkini seperti</w:t>
-      </w:r>
-      <w:r>
-        <w:rPr>
-          <w:lang w:val="id-ID"/>
-        </w:rPr>
-        <w:t xml:space="preserve"> </w:t>
-      </w:r>
-      <w:proofErr w:type="spellStart"/>
-      <w:r>
-        <w:rPr>
-          <w:i/>
-          <w:iCs/>
-          <w:lang w:val="id-ID"/>
-        </w:rPr>
-        <w:t>engine</w:t>
-      </w:r>
-      <w:proofErr w:type="spellEnd"/>
-      <w:r>
-        <w:rPr>
-          <w:lang w:val="id-ID"/>
-        </w:rPr>
-        <w:t xml:space="preserve"> untuk pencarian dan rekomendasi lebih optimal dan cepat karena NER, atau penentuan kategori tiket layanan </w:t>
-      </w:r>
-      <w:proofErr w:type="spellStart"/>
-      <w:r>
-        <w:rPr>
-          <w:i/>
-          <w:iCs/>
-          <w:lang w:val="id-ID"/>
-        </w:rPr>
-        <w:t>customer</w:t>
-      </w:r>
-      <w:proofErr w:type="spellEnd"/>
-      <w:r>
-        <w:rPr>
-          <w:i/>
-          <w:iCs/>
-          <w:lang w:val="id-ID"/>
-        </w:rPr>
-        <w:t xml:space="preserve"> </w:t>
-      </w:r>
-      <w:proofErr w:type="spellStart"/>
-      <w:r>
-        <w:rPr>
-          <w:i/>
-          <w:iCs/>
-          <w:lang w:val="id-ID"/>
-        </w:rPr>
-        <w:t>service</w:t>
-      </w:r>
-      <w:proofErr w:type="spellEnd"/>
+        <w:t>customer service</w:t>
+      </w:r>
       <w:r>
         <w:rPr>
           <w:rStyle w:val="FootnoteReference"/>
@@ -584,35 +392,7 @@
         <w:rPr>
           <w:lang w:val="id-ID"/>
         </w:rPr>
-        <w:t xml:space="preserve"> Namun, dari </w:t>
-      </w:r>
-      <w:proofErr w:type="spellStart"/>
-      <w:r>
-        <w:rPr>
-          <w:lang w:val="id-ID"/>
-        </w:rPr>
-        <w:t>task</w:t>
-      </w:r>
-      <w:proofErr w:type="spellEnd"/>
-      <w:r>
-        <w:rPr>
-          <w:lang w:val="id-ID"/>
-        </w:rPr>
-        <w:t xml:space="preserve"> NER ada beberapa kesusahan yang ditemukan, salah satunya adalah pengenalan entitas bernama tetapi yang bersarang. Entitas Bernama yang bersarang adalah penemuan yang baru ditemukan beberapa tahun lalu, dan telah dilakukan beberapa penelitian dengan beberapa metode. Tetapi kekurangan dari penelitian tersebut bukan pada akurasi (karena yang didapat adalah akurasi yang tinggi) tetapi tidak melihat sisi komputasi dalam persiapan dan </w:t>
-      </w:r>
-      <w:proofErr w:type="spellStart"/>
-      <w:r>
-        <w:rPr>
-          <w:lang w:val="id-ID"/>
-        </w:rPr>
-        <w:t>training</w:t>
-      </w:r>
-      <w:proofErr w:type="spellEnd"/>
-      <w:r>
-        <w:rPr>
-          <w:lang w:val="id-ID"/>
-        </w:rPr>
-        <w:t xml:space="preserve"> model. </w:t>
+        <w:t xml:space="preserve"> Namun, dari task NER ada beberapa kesusahan yang ditemukan, salah satunya adalah pengenalan entitas bernama tetapi yang bersarang. Entitas Bernama yang bersarang adalah penemuan yang baru ditemukan beberapa tahun lalu, dan telah dilakukan beberapa penelitian dengan beberapa metode. Tetapi kekurangan dari penelitian tersebut bukan pada akurasi (karena yang didapat adalah akurasi yang tinggi) tetapi tidak melihat sisi komputasi dalam persiapan dan training model. </w:t>
       </w:r>
       <w:r>
         <w:rPr>
@@ -620,7 +400,6 @@
         </w:rPr>
         <w:t xml:space="preserve">Kesulitan ini terjadi di penelitian sebelum – sebelumnya tentang permasalahan entitas bernama bersarang seperti metode </w:t>
       </w:r>
-      <w:proofErr w:type="spellStart"/>
       <w:r>
         <w:rPr>
           <w:i/>
@@ -629,7 +408,6 @@
         </w:rPr>
         <w:t>sequence-to-sequence</w:t>
       </w:r>
-      <w:proofErr w:type="spellEnd"/>
       <w:r>
         <w:rPr>
           <w:rStyle w:val="FootnoteReference"/>
@@ -657,18 +435,8 @@
           <w:iCs/>
           <w:lang w:val="id-ID"/>
         </w:rPr>
-        <w:t>span-</w:t>
-      </w:r>
-      <w:proofErr w:type="spellStart"/>
-      <w:r>
-        <w:rPr>
-          <w:i/>
-          <w:iCs/>
-          <w:lang w:val="id-ID"/>
-        </w:rPr>
-        <w:t>based</w:t>
-      </w:r>
-      <w:proofErr w:type="spellEnd"/>
+        <w:t>span-based</w:t>
+      </w:r>
       <w:r>
         <w:rPr>
           <w:rStyle w:val="FootnoteReference"/>
@@ -688,49 +456,7 @@
         <w:rPr>
           <w:lang w:val="id-ID"/>
         </w:rPr>
-        <w:t xml:space="preserve">Tugas akhir ini menggabungkan manfaat metode </w:t>
-      </w:r>
-      <w:proofErr w:type="spellStart"/>
-      <w:r>
-        <w:rPr>
-          <w:lang w:val="id-ID"/>
-        </w:rPr>
-        <w:t>Sequence</w:t>
-      </w:r>
-      <w:proofErr w:type="spellEnd"/>
-      <w:r>
-        <w:rPr>
-          <w:lang w:val="id-ID"/>
-        </w:rPr>
-        <w:t>-</w:t>
-      </w:r>
-      <w:proofErr w:type="spellStart"/>
-      <w:r>
-        <w:rPr>
-          <w:lang w:val="id-ID"/>
-        </w:rPr>
-        <w:t>to</w:t>
-      </w:r>
-      <w:proofErr w:type="spellEnd"/>
-      <w:r>
-        <w:rPr>
-          <w:lang w:val="id-ID"/>
-        </w:rPr>
-        <w:t>-Set yang melawan metode span-</w:t>
-      </w:r>
-      <w:proofErr w:type="spellStart"/>
-      <w:r>
-        <w:rPr>
-          <w:lang w:val="id-ID"/>
-        </w:rPr>
-        <w:t>based</w:t>
-      </w:r>
-      <w:proofErr w:type="spellEnd"/>
-      <w:r>
-        <w:rPr>
-          <w:lang w:val="id-ID"/>
-        </w:rPr>
-        <w:t xml:space="preserve"> dan juga manfaat mendalami penelitian mengenai NER, khususnya yang bersarang, dalam bahasa Indonesia.</w:t>
+        <w:t>Tugas akhir ini menggabungkan manfaat metode Sequence-to-Set yang melawan metode span-based dan juga manfaat mendalami penelitian mengenai NER, khususnya yang bersarang, dalam bahasa Indonesia.</w:t>
       </w:r>
     </w:p>
     <w:p>
@@ -743,35 +469,7 @@
         <w:rPr>
           <w:lang w:val="id-ID"/>
         </w:rPr>
-        <w:t xml:space="preserve">Dalam tugas akhir ini, penulis akan melakukan pengenalan entitas yang bersarang yang menangkal kekurangan yang disebut dengan metode </w:t>
-      </w:r>
-      <w:proofErr w:type="spellStart"/>
-      <w:r>
-        <w:rPr>
-          <w:lang w:val="id-ID"/>
-        </w:rPr>
-        <w:t>Sequence</w:t>
-      </w:r>
-      <w:proofErr w:type="spellEnd"/>
-      <w:r>
-        <w:rPr>
-          <w:lang w:val="id-ID"/>
-        </w:rPr>
-        <w:t>-</w:t>
-      </w:r>
-      <w:proofErr w:type="spellStart"/>
-      <w:r>
-        <w:rPr>
-          <w:lang w:val="id-ID"/>
-        </w:rPr>
-        <w:t>to</w:t>
-      </w:r>
-      <w:proofErr w:type="spellEnd"/>
-      <w:r>
-        <w:rPr>
-          <w:lang w:val="id-ID"/>
-        </w:rPr>
-        <w:t xml:space="preserve">-Set Network. Pendekatan metode ini </w:t>
+        <w:t xml:space="preserve">Dalam tugas akhir ini, penulis akan melakukan pengenalan entitas yang bersarang yang menangkal kekurangan yang disebut dengan metode Sequence-to-Set Network. Pendekatan metode ini </w:t>
       </w:r>
       <w:r>
         <w:rPr>
@@ -779,7 +477,6 @@
         </w:rPr>
         <w:t xml:space="preserve">akan menggunakan pendekatan </w:t>
       </w:r>
-      <w:proofErr w:type="spellStart"/>
       <w:r>
         <w:rPr>
           <w:i/>
@@ -788,7 +485,6 @@
         </w:rPr>
         <w:t>supervised</w:t>
       </w:r>
-      <w:proofErr w:type="spellEnd"/>
       <w:r>
         <w:rPr>
           <w:lang w:val="id-ID"/>
@@ -831,7 +527,6 @@
         </w:rPr>
         <w:t xml:space="preserve"> </w:t>
       </w:r>
-      <w:proofErr w:type="spellStart"/>
       <w:r>
         <w:rPr>
           <w:i/>
@@ -840,7 +535,6 @@
         </w:rPr>
         <w:t>training</w:t>
       </w:r>
-      <w:proofErr w:type="spellEnd"/>
       <w:r>
         <w:rPr>
           <w:lang w:val="id-ID"/>
@@ -879,7 +573,6 @@
         </w:rPr>
         <w:t xml:space="preserve">proses </w:t>
       </w:r>
-      <w:proofErr w:type="spellStart"/>
       <w:r>
         <w:rPr>
           <w:i/>
@@ -888,152 +581,23 @@
         </w:rPr>
         <w:t>encoding</w:t>
       </w:r>
-      <w:proofErr w:type="spellEnd"/>
       <w:r>
         <w:rPr>
           <w:lang w:val="id-ID"/>
         </w:rPr>
         <w:t xml:space="preserve"> akan </w:t>
       </w:r>
-      <w:proofErr w:type="spellStart"/>
-      <w:r>
-        <w:rPr>
-          <w:lang w:val="id-ID"/>
-        </w:rPr>
-        <w:t>mengggunakan</w:t>
-      </w:r>
-      <w:proofErr w:type="spellEnd"/>
-      <w:r>
-        <w:rPr>
-          <w:lang w:val="id-ID"/>
-        </w:rPr>
-        <w:t xml:space="preserve"> </w:t>
-      </w:r>
-      <w:proofErr w:type="spellStart"/>
-      <w:r>
-        <w:rPr>
-          <w:lang w:val="id-ID"/>
-        </w:rPr>
-        <w:t>Bidirectional</w:t>
-      </w:r>
-      <w:proofErr w:type="spellEnd"/>
-      <w:r>
-        <w:rPr>
-          <w:lang w:val="id-ID"/>
-        </w:rPr>
-        <w:t xml:space="preserve"> </w:t>
-      </w:r>
-      <w:proofErr w:type="spellStart"/>
-      <w:r>
-        <w:rPr>
-          <w:lang w:val="id-ID"/>
-        </w:rPr>
-        <w:t>Encoder</w:t>
-      </w:r>
-      <w:proofErr w:type="spellEnd"/>
-      <w:r>
-        <w:rPr>
-          <w:lang w:val="id-ID"/>
-        </w:rPr>
-        <w:t xml:space="preserve"> </w:t>
-      </w:r>
-      <w:proofErr w:type="spellStart"/>
-      <w:r>
-        <w:rPr>
-          <w:lang w:val="id-ID"/>
-        </w:rPr>
-        <w:t>Representations</w:t>
-      </w:r>
-      <w:proofErr w:type="spellEnd"/>
-      <w:r>
-        <w:rPr>
-          <w:lang w:val="id-ID"/>
-        </w:rPr>
-        <w:t xml:space="preserve"> </w:t>
-      </w:r>
-      <w:proofErr w:type="spellStart"/>
-      <w:r>
-        <w:rPr>
-          <w:lang w:val="id-ID"/>
-        </w:rPr>
-        <w:t>from</w:t>
-      </w:r>
-      <w:proofErr w:type="spellEnd"/>
-      <w:r>
-        <w:rPr>
-          <w:lang w:val="id-ID"/>
-        </w:rPr>
-        <w:t xml:space="preserve"> </w:t>
-      </w:r>
-      <w:proofErr w:type="spellStart"/>
-      <w:r>
-        <w:rPr>
-          <w:lang w:val="id-ID"/>
-        </w:rPr>
-        <w:t>Transformers</w:t>
-      </w:r>
-      <w:proofErr w:type="spellEnd"/>
-      <w:r>
-        <w:rPr>
-          <w:lang w:val="id-ID"/>
-        </w:rPr>
-        <w:t xml:space="preserve"> (BERT) dan </w:t>
-      </w:r>
-      <w:proofErr w:type="spellStart"/>
-      <w:r>
-        <w:rPr>
-          <w:lang w:val="id-ID"/>
-        </w:rPr>
-        <w:t>Bi-directional</w:t>
-      </w:r>
-      <w:proofErr w:type="spellEnd"/>
-      <w:r>
-        <w:rPr>
-          <w:lang w:val="id-ID"/>
-        </w:rPr>
-        <w:t xml:space="preserve"> Long </w:t>
-      </w:r>
-      <w:proofErr w:type="spellStart"/>
-      <w:r>
-        <w:rPr>
-          <w:lang w:val="id-ID"/>
-        </w:rPr>
-        <w:t>Short</w:t>
-      </w:r>
-      <w:proofErr w:type="spellEnd"/>
-      <w:r>
-        <w:rPr>
-          <w:lang w:val="id-ID"/>
-        </w:rPr>
-        <w:t xml:space="preserve"> Term </w:t>
-      </w:r>
-      <w:proofErr w:type="spellStart"/>
-      <w:r>
-        <w:rPr>
-          <w:lang w:val="id-ID"/>
-        </w:rPr>
-        <w:t>Memory</w:t>
-      </w:r>
-      <w:proofErr w:type="spellEnd"/>
-      <w:r>
-        <w:rPr>
-          <w:lang w:val="id-ID"/>
-        </w:rPr>
-        <w:t xml:space="preserve"> (</w:t>
-      </w:r>
-      <w:proofErr w:type="spellStart"/>
-      <w:r>
-        <w:rPr>
-          <w:lang w:val="id-ID"/>
-        </w:rPr>
-        <w:t>BiLSTM</w:t>
-      </w:r>
-      <w:proofErr w:type="spellEnd"/>
-      <w:r>
-        <w:rPr>
-          <w:lang w:val="id-ID"/>
-        </w:rPr>
-        <w:t xml:space="preserve">), dan </w:t>
+      <w:r>
+        <w:rPr>
+          <w:lang w:val="id-ID"/>
+        </w:rPr>
+        <w:t xml:space="preserve">mengggunakan </w:t>
+      </w:r>
+      <w:r>
+        <w:rPr>
+          <w:lang w:val="id-ID"/>
+        </w:rPr>
+        <w:t xml:space="preserve">Bidirectional Encoder Representations from Transformers (BERT) dan Bi-directional Long Short Term Memory (BiLSTM), dan </w:t>
       </w:r>
       <w:r>
         <w:rPr>
@@ -1047,7 +611,6 @@
         </w:rPr>
         <w:t xml:space="preserve">bagian </w:t>
       </w:r>
-      <w:proofErr w:type="spellStart"/>
       <w:r>
         <w:rPr>
           <w:i/>
@@ -1056,26 +619,11 @@
         </w:rPr>
         <w:t>decoder</w:t>
       </w:r>
-      <w:proofErr w:type="spellEnd"/>
-      <w:r>
-        <w:rPr>
-          <w:lang w:val="id-ID"/>
-        </w:rPr>
-        <w:t xml:space="preserve"> </w:t>
-      </w:r>
-      <w:proofErr w:type="spellStart"/>
-      <w:r>
-        <w:rPr>
-          <w:lang w:val="id-ID"/>
-        </w:rPr>
-        <w:t>nya</w:t>
-      </w:r>
-      <w:proofErr w:type="spellEnd"/>
-      <w:r>
-        <w:rPr>
-          <w:lang w:val="id-ID"/>
-        </w:rPr>
-        <w:t xml:space="preserve"> akan menggunakan </w:t>
+      <w:r>
+        <w:rPr>
+          <w:lang w:val="id-ID"/>
+        </w:rPr>
+        <w:t xml:space="preserve"> nya akan menggunakan </w:t>
       </w:r>
       <w:r>
         <w:rPr>
@@ -1083,82 +631,42 @@
           <w:iCs/>
           <w:lang w:val="id-ID"/>
         </w:rPr>
-        <w:t>non-</w:t>
-      </w:r>
-      <w:proofErr w:type="spellStart"/>
+        <w:t>non-autoregressive decoder</w:t>
+      </w:r>
+      <w:r>
+        <w:rPr>
+          <w:lang w:val="id-ID"/>
+        </w:rPr>
+        <w:t xml:space="preserve"> yang menggunakan </w:t>
+      </w:r>
       <w:r>
         <w:rPr>
           <w:i/>
           <w:iCs/>
           <w:lang w:val="id-ID"/>
         </w:rPr>
-        <w:t>autoregressive</w:t>
-      </w:r>
-      <w:proofErr w:type="spellEnd"/>
+        <w:t>self-attention</w:t>
+      </w:r>
+      <w:r>
+        <w:rPr>
+          <w:lang w:val="id-ID"/>
+        </w:rPr>
+        <w:t xml:space="preserve"> </w:t>
+      </w:r>
+      <w:r>
+        <w:rPr>
+          <w:lang w:val="id-ID"/>
+        </w:rPr>
+        <w:lastRenderedPageBreak/>
+        <w:t xml:space="preserve">juga </w:t>
+      </w:r>
       <w:r>
         <w:rPr>
           <w:i/>
           <w:iCs/>
           <w:lang w:val="id-ID"/>
         </w:rPr>
-        <w:t xml:space="preserve"> </w:t>
-      </w:r>
-      <w:proofErr w:type="spellStart"/>
-      <w:r>
-        <w:rPr>
-          <w:i/>
-          <w:iCs/>
-          <w:lang w:val="id-ID"/>
-        </w:rPr>
-        <w:t>decoder</w:t>
-      </w:r>
-      <w:proofErr w:type="spellEnd"/>
-      <w:r>
-        <w:rPr>
-          <w:lang w:val="id-ID"/>
-        </w:rPr>
-        <w:t xml:space="preserve"> yang menggunakan </w:t>
-      </w:r>
-      <w:proofErr w:type="spellStart"/>
-      <w:r>
-        <w:rPr>
-          <w:i/>
-          <w:iCs/>
-          <w:lang w:val="id-ID"/>
-        </w:rPr>
-        <w:t>self-attention</w:t>
-      </w:r>
-      <w:proofErr w:type="spellEnd"/>
-      <w:r>
-        <w:rPr>
-          <w:lang w:val="id-ID"/>
-        </w:rPr>
-        <w:t xml:space="preserve"> </w:t>
-      </w:r>
-      <w:r>
-        <w:rPr>
-          <w:lang w:val="id-ID"/>
-        </w:rPr>
-        <w:lastRenderedPageBreak/>
-        <w:t xml:space="preserve">juga </w:t>
-      </w:r>
-      <w:proofErr w:type="spellStart"/>
-      <w:r>
-        <w:rPr>
-          <w:i/>
-          <w:iCs/>
-          <w:lang w:val="id-ID"/>
-        </w:rPr>
-        <w:t>cross-attention</w:t>
-      </w:r>
-      <w:proofErr w:type="spellEnd"/>
-      <w:r>
-        <w:rPr>
-          <w:i/>
-          <w:iCs/>
-          <w:lang w:val="id-ID"/>
-        </w:rPr>
-        <w:t xml:space="preserve"> </w:t>
+        <w:t xml:space="preserve">cross-attention </w:t>
       </w:r>
       <w:r>
         <w:rPr>
@@ -1235,80 +743,105 @@
     </w:p>
     <w:p>
       <w:pPr>
-        <w:ind w:left="426" w:hanging="425"/>
-        <w:rPr>
-          <w:lang w:val="id-ID"/>
-        </w:rPr>
-      </w:pPr>
-      <w:r>
-        <w:rPr>
-          <w:lang w:val="id-ID"/>
-        </w:rPr>
-        <w:t>•</w:t>
-      </w:r>
-      <w:r>
-        <w:rPr>
-          <w:lang w:val="id-ID"/>
-        </w:rPr>
-        <w:tab/>
+        <w:pStyle w:val="ListParagraph"/>
+        <w:numPr>
+          <w:ilvl w:val="0"/>
+          <w:numId w:val="27"/>
+        </w:numPr>
+        <w:ind w:left="425" w:hanging="425"/>
+        <w:rPr>
+          <w:rFonts w:eastAsiaTheme="minorHAnsi"/>
+          <w:szCs w:val="24"/>
+        </w:rPr>
+      </w:pPr>
+      <w:r>
+        <w:rPr>
+          <w:rFonts w:eastAsiaTheme="minorHAnsi"/>
+          <w:szCs w:val="24"/>
+        </w:rPr>
         <w:t>Melakukan pengenalan entit</w:t>
       </w:r>
       <w:r>
         <w:rPr>
-          <w:lang w:val="id-ID"/>
+          <w:rFonts w:eastAsiaTheme="minorHAnsi"/>
+          <w:szCs w:val="24"/>
         </w:rPr>
         <w:t>as</w:t>
       </w:r>
       <w:r>
         <w:rPr>
-          <w:lang w:val="id-ID"/>
-        </w:rPr>
-        <w:t>, baik yang bersarang dan tidak, dari setiap kata dalam kalimat.</w:t>
+          <w:rFonts w:eastAsiaTheme="minorHAnsi"/>
+          <w:szCs w:val="24"/>
+        </w:rPr>
+        <w:t>, baik yang bersarang dan tidak, dari setiap kata</w:t>
+      </w:r>
+      <w:r>
+        <w:rPr>
+          <w:rFonts w:eastAsiaTheme="minorHAnsi"/>
+          <w:szCs w:val="24"/>
+        </w:rPr>
+        <w:t xml:space="preserve"> </w:t>
+      </w:r>
+      <w:r>
+        <w:rPr>
+          <w:rFonts w:eastAsiaTheme="minorHAnsi"/>
+          <w:szCs w:val="24"/>
+        </w:rPr>
+        <w:t>dalam kalimat.</w:t>
       </w:r>
     </w:p>
     <w:p>
       <w:pPr>
-        <w:ind w:left="426" w:hanging="425"/>
-        <w:rPr>
-          <w:lang w:val="id-ID"/>
-        </w:rPr>
-      </w:pPr>
-      <w:r>
-        <w:rPr>
-          <w:lang w:val="id-ID"/>
-        </w:rPr>
-        <w:t>•</w:t>
-      </w:r>
-      <w:r>
-        <w:rPr>
-          <w:lang w:val="id-ID"/>
-        </w:rPr>
-        <w:tab/>
+        <w:pStyle w:val="ListParagraph"/>
+        <w:numPr>
+          <w:ilvl w:val="0"/>
+          <w:numId w:val="27"/>
+        </w:numPr>
+        <w:ind w:left="425" w:hanging="425"/>
+        <w:rPr>
+          <w:lang w:val="id-ID"/>
+        </w:rPr>
+      </w:pPr>
+      <w:r>
+        <w:rPr>
+          <w:rFonts w:eastAsiaTheme="minorHAnsi"/>
+          <w:szCs w:val="24"/>
+        </w:rPr>
         <w:t xml:space="preserve">Pembuatan </w:t>
       </w:r>
       <w:r>
         <w:rPr>
-          <w:lang w:val="id-ID"/>
+          <w:rFonts w:eastAsiaTheme="minorHAnsi"/>
+          <w:szCs w:val="24"/>
         </w:rPr>
         <w:t xml:space="preserve">program </w:t>
       </w:r>
       <w:r>
         <w:rPr>
-          <w:lang w:val="id-ID"/>
+          <w:rFonts w:eastAsiaTheme="minorHAnsi"/>
+          <w:szCs w:val="24"/>
         </w:rPr>
         <w:t>untuk pengenalan entit</w:t>
       </w:r>
       <w:r>
         <w:rPr>
-          <w:lang w:val="id-ID"/>
+          <w:rFonts w:eastAsiaTheme="minorHAnsi"/>
+          <w:szCs w:val="24"/>
         </w:rPr>
         <w:t>as</w:t>
       </w:r>
       <w:r>
         <w:rPr>
-          <w:lang w:val="id-ID"/>
-        </w:rPr>
-        <w:t xml:space="preserve"> bersarang dalam bahasa Indonesia untuk membantu aplikasi dan penelitian NLP </w:t>
+          <w:rFonts w:eastAsiaTheme="minorHAnsi"/>
+          <w:szCs w:val="24"/>
+        </w:rPr>
+        <w:t xml:space="preserve"> bersarang dalam bahasa Indonesia </w:t>
+      </w:r>
+      <w:r>
+        <w:rPr>
+          <w:lang w:val="id-ID"/>
+        </w:rPr>
+        <w:t xml:space="preserve">untuk membantu aplikasi dan penelitian NLP </w:t>
       </w:r>
       <w:r>
         <w:rPr>
@@ -1392,327 +925,182 @@
     <w:p>
       <w:pPr>
         <w:pStyle w:val="ListParagraph"/>
-        <w:rPr>
-          <w:lang w:val="id-ID"/>
-        </w:rPr>
-      </w:pPr>
-      <w:r>
-        <w:rPr>
-          <w:lang w:val="id-ID"/>
-        </w:rPr>
-        <w:t xml:space="preserve">Program ini hanya menerima </w:t>
-      </w:r>
-      <w:proofErr w:type="spellStart"/>
-      <w:r>
-        <w:rPr>
-          <w:i/>
-          <w:iCs/>
-          <w:lang w:val="id-ID"/>
-        </w:rPr>
-        <w:t>input</w:t>
-      </w:r>
-      <w:proofErr w:type="spellEnd"/>
-      <w:r>
-        <w:rPr>
-          <w:lang w:val="id-ID"/>
-        </w:rPr>
-        <w:t xml:space="preserve"> dalam Bahasa Indonesia.</w:t>
+        <w:numPr>
+          <w:ilvl w:val="0"/>
+          <w:numId w:val="28"/>
+        </w:numPr>
+        <w:ind w:left="425" w:hanging="425"/>
+        <w:rPr>
+          <w:rFonts w:eastAsiaTheme="minorHAnsi"/>
+          <w:szCs w:val="24"/>
+        </w:rPr>
+      </w:pPr>
+      <w:r>
+        <w:rPr>
+          <w:rFonts w:eastAsiaTheme="minorHAnsi"/>
+          <w:szCs w:val="24"/>
+        </w:rPr>
+        <w:t>Program ini hanya menerima input dalam Bahasa Indonesia.</w:t>
       </w:r>
     </w:p>
     <w:p>
       <w:pPr>
         <w:pStyle w:val="ListParagraph"/>
-        <w:rPr>
-          <w:lang w:val="id-ID"/>
-        </w:rPr>
-      </w:pPr>
-      <w:r>
-        <w:rPr>
-          <w:lang w:val="id-ID"/>
-        </w:rPr>
-        <w:t xml:space="preserve">Program akan berjalan secara </w:t>
-      </w:r>
-      <w:proofErr w:type="spellStart"/>
-      <w:r>
-        <w:rPr>
-          <w:i/>
-          <w:iCs/>
-          <w:lang w:val="id-ID"/>
-        </w:rPr>
-        <w:t>offline</w:t>
-      </w:r>
-      <w:proofErr w:type="spellEnd"/>
-      <w:r>
-        <w:rPr>
-          <w:lang w:val="id-ID"/>
-        </w:rPr>
-        <w:t xml:space="preserve">. </w:t>
+        <w:numPr>
+          <w:ilvl w:val="0"/>
+          <w:numId w:val="28"/>
+        </w:numPr>
+        <w:ind w:left="425" w:hanging="425"/>
+        <w:rPr>
+          <w:rFonts w:eastAsiaTheme="minorHAnsi"/>
+          <w:szCs w:val="24"/>
+        </w:rPr>
+      </w:pPr>
+      <w:r>
+        <w:rPr>
+          <w:rFonts w:eastAsiaTheme="minorHAnsi"/>
+          <w:szCs w:val="24"/>
+        </w:rPr>
+        <w:t xml:space="preserve">Program akan berjalan secara offline. </w:t>
       </w:r>
     </w:p>
     <w:p>
       <w:pPr>
         <w:pStyle w:val="ListParagraph"/>
-        <w:rPr>
-          <w:lang w:val="id-ID"/>
-        </w:rPr>
-      </w:pPr>
-      <w:r>
-        <w:rPr>
-          <w:lang w:val="id-ID"/>
-        </w:rPr>
-        <w:t xml:space="preserve">Entitas yang diidentifikasikan sebanyak tujuh yaitu </w:t>
-      </w:r>
-      <w:r>
-        <w:rPr>
-          <w:i/>
-          <w:iCs/>
-          <w:lang w:val="id-ID"/>
-        </w:rPr>
-        <w:t>person</w:t>
-      </w:r>
-      <w:r>
-        <w:rPr>
-          <w:lang w:val="id-ID"/>
-        </w:rPr>
-        <w:t xml:space="preserve">, </w:t>
-      </w:r>
-      <w:proofErr w:type="spellStart"/>
-      <w:r>
-        <w:rPr>
-          <w:i/>
-          <w:iCs/>
-          <w:lang w:val="id-ID"/>
-        </w:rPr>
-        <w:t>organization</w:t>
-      </w:r>
-      <w:proofErr w:type="spellEnd"/>
-      <w:r>
-        <w:rPr>
-          <w:lang w:val="id-ID"/>
-        </w:rPr>
-        <w:t xml:space="preserve">, </w:t>
-      </w:r>
-      <w:proofErr w:type="spellStart"/>
-      <w:r>
-        <w:rPr>
-          <w:i/>
-          <w:iCs/>
-          <w:lang w:val="id-ID"/>
-        </w:rPr>
-        <w:t>date</w:t>
-      </w:r>
-      <w:proofErr w:type="spellEnd"/>
-      <w:r>
-        <w:rPr>
-          <w:lang w:val="id-ID"/>
-        </w:rPr>
-        <w:t xml:space="preserve">, </w:t>
-      </w:r>
-      <w:proofErr w:type="spellStart"/>
-      <w:r>
-        <w:rPr>
-          <w:i/>
-          <w:iCs/>
-          <w:lang w:val="id-ID"/>
-        </w:rPr>
-        <w:t>time</w:t>
-      </w:r>
-      <w:proofErr w:type="spellEnd"/>
-      <w:r>
-        <w:rPr>
-          <w:lang w:val="id-ID"/>
-        </w:rPr>
-        <w:t xml:space="preserve">, </w:t>
-      </w:r>
-      <w:proofErr w:type="spellStart"/>
-      <w:r>
-        <w:rPr>
-          <w:i/>
-          <w:iCs/>
-          <w:lang w:val="id-ID"/>
-        </w:rPr>
-        <w:t>event</w:t>
-      </w:r>
-      <w:proofErr w:type="spellEnd"/>
-      <w:r>
-        <w:rPr>
-          <w:lang w:val="id-ID"/>
-        </w:rPr>
-        <w:t xml:space="preserve">, </w:t>
-      </w:r>
-      <w:proofErr w:type="spellStart"/>
-      <w:r>
-        <w:rPr>
-          <w:i/>
-          <w:iCs/>
-          <w:lang w:val="id-ID"/>
-        </w:rPr>
-        <w:t>location</w:t>
-      </w:r>
-      <w:proofErr w:type="spellEnd"/>
-      <w:r>
-        <w:rPr>
-          <w:lang w:val="id-ID"/>
-        </w:rPr>
-        <w:t xml:space="preserve">, </w:t>
-      </w:r>
-      <w:proofErr w:type="spellStart"/>
-      <w:r>
-        <w:rPr>
-          <w:i/>
-          <w:iCs/>
-          <w:lang w:val="id-ID"/>
-        </w:rPr>
-        <w:t>miscellaneous</w:t>
-      </w:r>
-      <w:proofErr w:type="spellEnd"/>
-      <w:r>
-        <w:rPr>
-          <w:lang w:val="id-ID"/>
-        </w:rPr>
-        <w:t>.</w:t>
+        <w:numPr>
+          <w:ilvl w:val="0"/>
+          <w:numId w:val="28"/>
+        </w:numPr>
+        <w:ind w:left="425" w:hanging="425"/>
+        <w:rPr>
+          <w:rFonts w:eastAsiaTheme="minorHAnsi"/>
+          <w:szCs w:val="24"/>
+        </w:rPr>
+      </w:pPr>
+      <w:r>
+        <w:rPr>
+          <w:rFonts w:eastAsiaTheme="minorHAnsi"/>
+          <w:szCs w:val="24"/>
+        </w:rPr>
+        <w:t>Entitas yang diidentifikasikan sebanyak tujuh yaitu person, organization, date, time, event, location, miscellaneous.</w:t>
       </w:r>
     </w:p>
     <w:p>
       <w:pPr>
         <w:pStyle w:val="ListParagraph"/>
-        <w:rPr>
-          <w:lang w:val="id-ID"/>
-        </w:rPr>
-      </w:pPr>
-      <w:proofErr w:type="spellStart"/>
-      <w:r>
-        <w:rPr>
-          <w:lang w:val="id-ID"/>
-        </w:rPr>
-        <w:t>Input</w:t>
-      </w:r>
-      <w:proofErr w:type="spellEnd"/>
-      <w:r>
-        <w:rPr>
-          <w:lang w:val="id-ID"/>
-        </w:rPr>
-        <w:t xml:space="preserve"> kalimat hanya dalam 2 - 3 kalimat.</w:t>
+        <w:numPr>
+          <w:ilvl w:val="0"/>
+          <w:numId w:val="28"/>
+        </w:numPr>
+        <w:ind w:left="425" w:hanging="425"/>
+        <w:rPr>
+          <w:rFonts w:eastAsiaTheme="minorHAnsi"/>
+          <w:szCs w:val="24"/>
+        </w:rPr>
+      </w:pPr>
+      <w:r>
+        <w:rPr>
+          <w:rFonts w:eastAsiaTheme="minorHAnsi"/>
+          <w:szCs w:val="24"/>
+        </w:rPr>
+        <w:t>Input kalimat hanya dalam 2 - 3 kalimat.</w:t>
       </w:r>
     </w:p>
     <w:p>
       <w:pPr>
         <w:pStyle w:val="ListParagraph"/>
-        <w:rPr>
-          <w:lang w:val="id-ID"/>
-        </w:rPr>
-      </w:pPr>
-      <w:proofErr w:type="spellStart"/>
-      <w:r>
-        <w:rPr>
-          <w:i/>
-          <w:iCs/>
-          <w:lang w:val="id-ID"/>
-        </w:rPr>
-        <w:t>Dataset</w:t>
-      </w:r>
-      <w:proofErr w:type="spellEnd"/>
-      <w:r>
-        <w:rPr>
-          <w:lang w:val="id-ID"/>
-        </w:rPr>
-        <w:t xml:space="preserve"> yang digunakan </w:t>
-      </w:r>
-      <w:r>
-        <w:rPr>
-          <w:lang w:val="id-ID"/>
+        <w:numPr>
+          <w:ilvl w:val="0"/>
+          <w:numId w:val="28"/>
+        </w:numPr>
+        <w:ind w:left="425" w:hanging="425"/>
+        <w:rPr>
+          <w:rFonts w:eastAsiaTheme="minorHAnsi"/>
+          <w:szCs w:val="24"/>
+        </w:rPr>
+      </w:pPr>
+      <w:r>
+        <w:rPr>
+          <w:rFonts w:eastAsiaTheme="minorHAnsi"/>
+          <w:szCs w:val="24"/>
+        </w:rPr>
+        <w:t xml:space="preserve">Dataset yang digunakan </w:t>
+      </w:r>
+      <w:r>
+        <w:rPr>
+          <w:rFonts w:eastAsiaTheme="minorHAnsi"/>
+          <w:szCs w:val="24"/>
         </w:rPr>
         <w:t>berasal dari</w:t>
       </w:r>
       <w:r>
         <w:rPr>
-          <w:lang w:val="id-ID"/>
+          <w:rFonts w:eastAsiaTheme="minorHAnsi"/>
+          <w:szCs w:val="24"/>
         </w:rPr>
         <w:t xml:space="preserve"> tugas akhir Georgia Nikita (218116685)</w:t>
       </w:r>
       <w:r>
         <w:rPr>
-          <w:rStyle w:val="FootnoteReference"/>
-          <w:lang w:val="id-ID"/>
+          <w:rFonts w:eastAsiaTheme="minorHAnsi"/>
+          <w:szCs w:val="24"/>
         </w:rPr>
         <w:footnoteReference w:id="4"/>
       </w:r>
       <w:r>
         <w:rPr>
-          <w:lang w:val="id-ID"/>
+          <w:rFonts w:eastAsiaTheme="minorHAnsi"/>
+          <w:szCs w:val="24"/>
         </w:rPr>
         <w:t>, di</w:t>
       </w:r>
       <w:r>
         <w:rPr>
-          <w:lang w:val="id-ID"/>
+          <w:rFonts w:eastAsiaTheme="minorHAnsi"/>
+          <w:szCs w:val="24"/>
         </w:rPr>
         <w:t xml:space="preserve"> </w:t>
       </w:r>
       <w:r>
         <w:rPr>
-          <w:lang w:val="id-ID"/>
-        </w:rPr>
-        <w:t xml:space="preserve">mana </w:t>
-      </w:r>
-      <w:proofErr w:type="spellStart"/>
-      <w:r>
-        <w:rPr>
-          <w:lang w:val="id-ID"/>
-        </w:rPr>
-        <w:t>dataset</w:t>
-      </w:r>
-      <w:proofErr w:type="spellEnd"/>
-      <w:r>
-        <w:rPr>
-          <w:lang w:val="id-ID"/>
-        </w:rPr>
-        <w:t xml:space="preserve"> bersumber dari berita dari situs berita CNN Indonesia dan telah dilabel kembali dan ditambahkan pelabelan NER secara bersarang dari </w:t>
-      </w:r>
-      <w:proofErr w:type="spellStart"/>
-      <w:r>
-        <w:rPr>
-          <w:lang w:val="id-ID"/>
-        </w:rPr>
-        <w:t>dataset</w:t>
-      </w:r>
-      <w:proofErr w:type="spellEnd"/>
-      <w:r>
-        <w:rPr>
-          <w:lang w:val="id-ID"/>
-        </w:rPr>
-        <w:t xml:space="preserve"> </w:t>
-      </w:r>
-      <w:r>
-        <w:rPr>
-          <w:lang w:val="id-ID"/>
+          <w:rFonts w:eastAsiaTheme="minorHAnsi"/>
+          <w:szCs w:val="24"/>
+        </w:rPr>
+        <w:t xml:space="preserve">mana dataset bersumber dari berita dari situs berita CNN Indonesia dan telah dilabel kembali dan ditambahkan pelabelan NER secara bersarang dari dataset </w:t>
+      </w:r>
+      <w:r>
+        <w:rPr>
+          <w:rFonts w:eastAsiaTheme="minorHAnsi"/>
+          <w:szCs w:val="24"/>
         </w:rPr>
         <w:lastRenderedPageBreak/>
         <w:t>tugas akhir Christian Nathaniel Purwanto (214116299)</w:t>
       </w:r>
       <w:r>
         <w:rPr>
-          <w:rStyle w:val="FootnoteReference"/>
-          <w:lang w:val="id-ID"/>
+          <w:rFonts w:eastAsiaTheme="minorHAnsi"/>
+          <w:szCs w:val="24"/>
         </w:rPr>
         <w:footnoteReference w:id="5"/>
       </w:r>
       <w:r>
         <w:rPr>
-          <w:lang w:val="id-ID"/>
+          <w:rFonts w:eastAsiaTheme="minorHAnsi"/>
+          <w:szCs w:val="24"/>
         </w:rPr>
         <w:t xml:space="preserve"> dan Amelinda Tjandra Dewi (214116288)</w:t>
       </w:r>
       <w:r>
         <w:rPr>
-          <w:rStyle w:val="FootnoteReference"/>
-          <w:lang w:val="id-ID"/>
+          <w:rFonts w:eastAsiaTheme="minorHAnsi"/>
+          <w:szCs w:val="24"/>
         </w:rPr>
         <w:footnoteReference w:id="6"/>
       </w:r>
       <w:r>
         <w:rPr>
-          <w:lang w:val="id-ID"/>
+          <w:rFonts w:eastAsiaTheme="minorHAnsi"/>
+          <w:szCs w:val="24"/>
         </w:rPr>
         <w:t>.</w:t>
       </w:r>
@@ -1720,47 +1108,27 @@
     <w:p>
       <w:pPr>
         <w:pStyle w:val="ListParagraph"/>
-        <w:rPr>
-          <w:lang w:val="id-ID"/>
-        </w:rPr>
-      </w:pPr>
-      <w:r>
-        <w:rPr>
-          <w:lang w:val="id-ID"/>
-        </w:rPr>
-        <w:t xml:space="preserve">Representasi kata </w:t>
-      </w:r>
-      <w:proofErr w:type="spellStart"/>
-      <w:r>
-        <w:rPr>
-          <w:lang w:val="id-ID"/>
-        </w:rPr>
-        <w:t>Part-of-Speech</w:t>
-      </w:r>
-      <w:proofErr w:type="spellEnd"/>
-      <w:r>
-        <w:rPr>
-          <w:lang w:val="id-ID"/>
-        </w:rPr>
-        <w:t xml:space="preserve"> </w:t>
-      </w:r>
-      <w:proofErr w:type="spellStart"/>
-      <w:r>
-        <w:rPr>
-          <w:lang w:val="id-ID"/>
-        </w:rPr>
-        <w:t>Tagging</w:t>
-      </w:r>
-      <w:proofErr w:type="spellEnd"/>
-      <w:r>
-        <w:rPr>
-          <w:lang w:val="id-ID"/>
-        </w:rPr>
-        <w:t xml:space="preserve"> tidak digunakan</w:t>
-      </w:r>
-      <w:r>
-        <w:rPr>
-          <w:lang w:val="id-ID"/>
+        <w:numPr>
+          <w:ilvl w:val="0"/>
+          <w:numId w:val="28"/>
+        </w:numPr>
+        <w:ind w:left="425" w:hanging="425"/>
+        <w:rPr>
+          <w:rFonts w:eastAsiaTheme="minorHAnsi"/>
+          <w:szCs w:val="24"/>
+        </w:rPr>
+      </w:pPr>
+      <w:r>
+        <w:rPr>
+          <w:rFonts w:eastAsiaTheme="minorHAnsi"/>
+          <w:szCs w:val="24"/>
+        </w:rPr>
+        <w:t>Representasi kata Part-of-Speech Tagging tidak digunakan</w:t>
+      </w:r>
+      <w:r>
+        <w:rPr>
+          <w:rFonts w:eastAsiaTheme="minorHAnsi"/>
+          <w:szCs w:val="24"/>
         </w:rPr>
         <w:t xml:space="preserve">. </w:t>
       </w:r>
@@ -1768,13 +1136,20 @@
     <w:p>
       <w:pPr>
         <w:pStyle w:val="ListParagraph"/>
-        <w:rPr>
-          <w:lang w:val="id-ID"/>
-        </w:rPr>
-      </w:pPr>
-      <w:r>
-        <w:rPr>
-          <w:lang w:val="id-ID"/>
+        <w:numPr>
+          <w:ilvl w:val="0"/>
+          <w:numId w:val="28"/>
+        </w:numPr>
+        <w:ind w:left="425" w:hanging="425"/>
+        <w:rPr>
+          <w:rFonts w:eastAsiaTheme="minorHAnsi"/>
+          <w:szCs w:val="24"/>
+        </w:rPr>
+      </w:pPr>
+      <w:r>
+        <w:rPr>
+          <w:rFonts w:eastAsiaTheme="minorHAnsi"/>
+          <w:szCs w:val="24"/>
         </w:rPr>
         <w:t>Jika ada, akan dilakukan penyesuaian terhadap metode yang digunakan dalam menyelesaikan permasalahan pada tugas akhir ini.</w:t>
       </w:r>
@@ -1782,29 +1157,22 @@
     <w:p>
       <w:pPr>
         <w:pStyle w:val="ListParagraph"/>
-        <w:rPr>
-          <w:lang w:val="id-ID"/>
-        </w:rPr>
-      </w:pPr>
-      <w:r>
-        <w:rPr>
-          <w:lang w:val="id-ID"/>
-        </w:rPr>
-        <w:t xml:space="preserve">Hasil akurasi (F1 </w:t>
-      </w:r>
-      <w:proofErr w:type="spellStart"/>
-      <w:r>
-        <w:rPr>
-          <w:lang w:val="id-ID"/>
-        </w:rPr>
-        <w:t>Score</w:t>
-      </w:r>
-      <w:proofErr w:type="spellEnd"/>
-      <w:r>
-        <w:rPr>
-          <w:lang w:val="id-ID"/>
-        </w:rPr>
-        <w:t>) dari model yang dibuat memiliki target melebihi akurasi metode perbandingan.</w:t>
+        <w:numPr>
+          <w:ilvl w:val="0"/>
+          <w:numId w:val="28"/>
+        </w:numPr>
+        <w:ind w:left="425" w:hanging="425"/>
+        <w:rPr>
+          <w:rFonts w:eastAsiaTheme="minorHAnsi"/>
+          <w:szCs w:val="24"/>
+        </w:rPr>
+      </w:pPr>
+      <w:r>
+        <w:rPr>
+          <w:rFonts w:eastAsiaTheme="minorHAnsi"/>
+          <w:szCs w:val="24"/>
+        </w:rPr>
+        <w:t>Hasil akurasi (F1 Score) dari model yang dibuat memiliki target melebihi akurasi metode perbandingan.</w:t>
       </w:r>
     </w:p>
     <w:p>
@@ -1868,36 +1236,47 @@
     </w:p>
     <w:p>
       <w:pPr>
+        <w:pStyle w:val="ListParagraph"/>
         <w:numPr>
           <w:ilvl w:val="0"/>
           <w:numId w:val="12"/>
         </w:numPr>
         <w:tabs>
-          <w:tab w:val="left" w:pos="1134"/>
-          <w:tab w:val="left" w:pos="2127"/>
-          <w:tab w:val="left" w:pos="2552"/>
+          <w:tab w:val="left" w:pos="1418"/>
+          <w:tab w:val="left" w:pos="1985"/>
         </w:tabs>
-        <w:ind w:left="1134" w:hanging="426"/>
-        <w:rPr>
-          <w:lang w:val="id-ID"/>
-        </w:rPr>
-      </w:pPr>
-      <w:r>
-        <w:rPr>
-          <w:lang w:val="id-ID"/>
+        <w:autoSpaceDE w:val="0"/>
+        <w:autoSpaceDN w:val="0"/>
+        <w:adjustRightInd w:val="0"/>
+        <w:ind w:left="426" w:hanging="426"/>
+        <w:rPr>
+          <w:rFonts w:eastAsiaTheme="minorHAnsi"/>
+          <w:szCs w:val="24"/>
+          <w:lang w:val="en-ID"/>
+        </w:rPr>
+      </w:pPr>
+      <w:r>
+        <w:rPr>
+          <w:rFonts w:eastAsiaTheme="minorHAnsi"/>
+          <w:szCs w:val="24"/>
+          <w:lang w:val="en-ID"/>
         </w:rPr>
         <w:t>BAB I</w:t>
       </w:r>
       <w:r>
         <w:rPr>
-          <w:lang w:val="id-ID"/>
+          <w:rFonts w:eastAsiaTheme="minorHAnsi"/>
+          <w:szCs w:val="24"/>
+          <w:lang w:val="en-ID"/>
         </w:rPr>
         <w:tab/>
         <w:t>:</w:t>
       </w:r>
       <w:r>
         <w:rPr>
-          <w:lang w:val="id-ID"/>
+          <w:rFonts w:eastAsiaTheme="minorHAnsi"/>
+          <w:szCs w:val="24"/>
+          <w:lang w:val="en-ID"/>
         </w:rPr>
         <w:tab/>
         <w:t>PENDAHULUAN</w:t>
@@ -1906,96 +1285,127 @@
     <w:p>
       <w:pPr>
         <w:tabs>
-          <w:tab w:val="left" w:pos="1134"/>
-          <w:tab w:val="left" w:pos="2127"/>
-          <w:tab w:val="left" w:pos="2552"/>
+          <w:tab w:val="left" w:pos="1418"/>
+          <w:tab w:val="left" w:pos="1985"/>
         </w:tabs>
-        <w:ind w:left="2552" w:firstLine="0"/>
-        <w:rPr>
-          <w:lang w:val="id-ID"/>
-        </w:rPr>
-      </w:pPr>
-      <w:r>
-        <w:rPr>
-          <w:lang w:val="id-ID"/>
+        <w:autoSpaceDE w:val="0"/>
+        <w:autoSpaceDN w:val="0"/>
+        <w:adjustRightInd w:val="0"/>
+        <w:ind w:left="1985" w:firstLine="0"/>
+        <w:rPr>
+          <w:rFonts w:eastAsiaTheme="minorHAnsi"/>
+          <w:szCs w:val="24"/>
+          <w:lang w:val="en-ID"/>
+        </w:rPr>
+      </w:pPr>
+      <w:r>
+        <w:rPr>
+          <w:rFonts w:eastAsiaTheme="minorHAnsi"/>
+          <w:szCs w:val="24"/>
+          <w:lang w:val="en-ID"/>
         </w:rPr>
         <w:t>Dalam bab ini akan dijelaskan mengenai latar belakang, tujuan</w:t>
       </w:r>
       <w:r>
         <w:rPr>
-          <w:lang w:val="id-ID"/>
+          <w:rFonts w:eastAsiaTheme="minorHAnsi"/>
+          <w:szCs w:val="24"/>
+          <w:lang w:val="en-ID"/>
         </w:rPr>
         <w:t>,</w:t>
       </w:r>
       <w:r>
         <w:rPr>
-          <w:lang w:val="id-ID"/>
+          <w:rFonts w:eastAsiaTheme="minorHAnsi"/>
+          <w:szCs w:val="24"/>
+          <w:lang w:val="en-ID"/>
         </w:rPr>
         <w:t xml:space="preserve"> ruang lingkup,</w:t>
       </w:r>
       <w:r>
         <w:rPr>
-          <w:lang w:val="id-ID"/>
+          <w:rFonts w:eastAsiaTheme="minorHAnsi"/>
+          <w:szCs w:val="24"/>
+          <w:lang w:val="en-ID"/>
         </w:rPr>
         <w:t xml:space="preserve"> batasan penelitian dari </w:t>
       </w:r>
       <w:r>
         <w:rPr>
-          <w:lang w:val="id-ID"/>
+          <w:rFonts w:eastAsiaTheme="minorHAnsi"/>
+          <w:szCs w:val="24"/>
+          <w:lang w:val="en-ID"/>
         </w:rPr>
         <w:t>tugas akhir</w:t>
       </w:r>
       <w:r>
         <w:rPr>
-          <w:lang w:val="id-ID"/>
+          <w:rFonts w:eastAsiaTheme="minorHAnsi"/>
+          <w:szCs w:val="24"/>
+          <w:lang w:val="en-ID"/>
         </w:rPr>
         <w:t xml:space="preserve"> buku ini</w:t>
       </w:r>
       <w:r>
         <w:rPr>
-          <w:lang w:val="id-ID"/>
+          <w:rFonts w:eastAsiaTheme="minorHAnsi"/>
+          <w:szCs w:val="24"/>
+          <w:lang w:val="en-ID"/>
         </w:rPr>
         <w:t>.</w:t>
       </w:r>
     </w:p>
     <w:p>
       <w:pPr>
+        <w:pStyle w:val="ListParagraph"/>
         <w:numPr>
           <w:ilvl w:val="0"/>
           <w:numId w:val="12"/>
         </w:numPr>
         <w:tabs>
-          <w:tab w:val="left" w:pos="1134"/>
-          <w:tab w:val="left" w:pos="2127"/>
-          <w:tab w:val="left" w:pos="2552"/>
+          <w:tab w:val="left" w:pos="1418"/>
+          <w:tab w:val="left" w:pos="1985"/>
         </w:tabs>
-        <w:ind w:left="1134" w:hanging="426"/>
-        <w:rPr>
-          <w:lang w:val="id-ID"/>
-        </w:rPr>
-      </w:pPr>
-      <w:r>
-        <w:rPr>
-          <w:lang w:val="id-ID"/>
+        <w:autoSpaceDE w:val="0"/>
+        <w:autoSpaceDN w:val="0"/>
+        <w:adjustRightInd w:val="0"/>
+        <w:ind w:left="426" w:hanging="426"/>
+        <w:rPr>
+          <w:rFonts w:eastAsiaTheme="minorHAnsi"/>
+          <w:szCs w:val="24"/>
+          <w:lang w:val="en-ID"/>
+        </w:rPr>
+      </w:pPr>
+      <w:r>
+        <w:rPr>
+          <w:rFonts w:eastAsiaTheme="minorHAnsi"/>
+          <w:szCs w:val="24"/>
+          <w:lang w:val="en-ID"/>
         </w:rPr>
         <w:t>BAB II</w:t>
       </w:r>
       <w:r>
         <w:rPr>
-          <w:lang w:val="id-ID"/>
+          <w:rFonts w:eastAsiaTheme="minorHAnsi"/>
+          <w:szCs w:val="24"/>
+          <w:lang w:val="en-ID"/>
         </w:rPr>
         <w:tab/>
         <w:t>:</w:t>
       </w:r>
       <w:r>
         <w:rPr>
-          <w:lang w:val="id-ID"/>
+          <w:rFonts w:eastAsiaTheme="minorHAnsi"/>
+          <w:szCs w:val="24"/>
+          <w:lang w:val="en-ID"/>
         </w:rPr>
         <w:tab/>
       </w:r>
       <w:r>
         <w:rPr>
-          <w:lang w:val="id-ID"/>
+          <w:rFonts w:eastAsiaTheme="minorHAnsi"/>
+          <w:szCs w:val="24"/>
+          <w:lang w:val="en-ID"/>
         </w:rPr>
         <w:t>TEORI PENUNJANG</w:t>
       </w:r>
@@ -2003,142 +1413,151 @@
     <w:p>
       <w:pPr>
         <w:tabs>
-          <w:tab w:val="left" w:pos="1134"/>
-          <w:tab w:val="left" w:pos="2127"/>
-          <w:tab w:val="left" w:pos="2552"/>
+          <w:tab w:val="left" w:pos="1418"/>
+          <w:tab w:val="left" w:pos="1985"/>
         </w:tabs>
-        <w:ind w:left="2552" w:firstLine="0"/>
-        <w:rPr>
-          <w:lang w:val="id-ID"/>
-        </w:rPr>
-      </w:pPr>
-      <w:r>
-        <w:rPr>
-          <w:szCs w:val="24"/>
-          <w:lang w:val="id-ID"/>
+        <w:autoSpaceDE w:val="0"/>
+        <w:autoSpaceDN w:val="0"/>
+        <w:adjustRightInd w:val="0"/>
+        <w:ind w:left="1985" w:firstLine="0"/>
+        <w:rPr>
+          <w:rFonts w:eastAsiaTheme="minorHAnsi"/>
+          <w:szCs w:val="24"/>
+          <w:lang w:val="en-ID"/>
+        </w:rPr>
+      </w:pPr>
+      <w:r>
+        <w:rPr>
+          <w:rFonts w:eastAsiaTheme="minorHAnsi"/>
+          <w:szCs w:val="24"/>
+          <w:lang w:val="en-ID"/>
         </w:rPr>
         <w:t>T</w:t>
       </w:r>
       <w:r>
         <w:rPr>
-          <w:szCs w:val="24"/>
-          <w:lang w:val="id-ID"/>
+          <w:rFonts w:eastAsiaTheme="minorHAnsi"/>
+          <w:szCs w:val="24"/>
+          <w:lang w:val="en-ID"/>
         </w:rPr>
         <w:t xml:space="preserve">eori penunjang </w:t>
       </w:r>
       <w:r>
         <w:rPr>
-          <w:szCs w:val="24"/>
-          <w:lang w:val="id-ID"/>
+          <w:rFonts w:eastAsiaTheme="minorHAnsi"/>
+          <w:szCs w:val="24"/>
+          <w:lang w:val="en-ID"/>
         </w:rPr>
         <w:t>adalah bagian bab yang men</w:t>
       </w:r>
       <w:r>
         <w:rPr>
-          <w:szCs w:val="24"/>
-          <w:lang w:val="id-ID"/>
+          <w:rFonts w:eastAsiaTheme="minorHAnsi"/>
+          <w:szCs w:val="24"/>
+          <w:lang w:val="en-ID"/>
         </w:rPr>
         <w:t xml:space="preserve">jelaskan teori - teori yang menjadi </w:t>
       </w:r>
-      <w:proofErr w:type="spellStart"/>
-      <w:r>
-        <w:rPr>
-          <w:szCs w:val="24"/>
-          <w:lang w:val="id-ID"/>
-        </w:rPr>
-        <w:t>rujukkan</w:t>
-      </w:r>
-      <w:proofErr w:type="spellEnd"/>
-      <w:r>
-        <w:rPr>
-          <w:szCs w:val="24"/>
-          <w:lang w:val="id-ID"/>
-        </w:rPr>
-        <w:t xml:space="preserve"> </w:t>
-      </w:r>
-      <w:r>
-        <w:rPr>
-          <w:szCs w:val="24"/>
-          <w:lang w:val="id-ID"/>
+      <w:r>
+        <w:rPr>
+          <w:rFonts w:eastAsiaTheme="minorHAnsi"/>
+          <w:szCs w:val="24"/>
+          <w:lang w:val="en-ID"/>
+        </w:rPr>
+        <w:t xml:space="preserve">rujukkan </w:t>
+      </w:r>
+      <w:r>
+        <w:rPr>
+          <w:rFonts w:eastAsiaTheme="minorHAnsi"/>
+          <w:szCs w:val="24"/>
+          <w:lang w:val="en-ID"/>
         </w:rPr>
         <w:t xml:space="preserve">informasi yang digunakan dalam pembuatan </w:t>
       </w:r>
-      <w:proofErr w:type="spellStart"/>
-      <w:r>
-        <w:rPr>
-          <w:szCs w:val="24"/>
-          <w:lang w:val="id-ID"/>
-        </w:rPr>
-        <w:t>dann</w:t>
-      </w:r>
-      <w:proofErr w:type="spellEnd"/>
-      <w:r>
-        <w:rPr>
-          <w:szCs w:val="24"/>
-          <w:lang w:val="id-ID"/>
-        </w:rPr>
-        <w:t xml:space="preserve"> </w:t>
-      </w:r>
-      <w:r>
-        <w:rPr>
-          <w:szCs w:val="24"/>
-          <w:lang w:val="id-ID"/>
+      <w:r>
+        <w:rPr>
+          <w:rFonts w:eastAsiaTheme="minorHAnsi"/>
+          <w:szCs w:val="24"/>
+          <w:lang w:val="en-ID"/>
+        </w:rPr>
+        <w:t xml:space="preserve">dann </w:t>
+      </w:r>
+      <w:r>
+        <w:rPr>
+          <w:rFonts w:eastAsiaTheme="minorHAnsi"/>
+          <w:szCs w:val="24"/>
+          <w:lang w:val="en-ID"/>
         </w:rPr>
         <w:t xml:space="preserve">penjelasan </w:t>
       </w:r>
       <w:r>
         <w:rPr>
-          <w:szCs w:val="24"/>
-          <w:lang w:val="id-ID"/>
+          <w:rFonts w:eastAsiaTheme="minorHAnsi"/>
+          <w:szCs w:val="24"/>
+          <w:lang w:val="en-ID"/>
         </w:rPr>
         <w:t>penelitian tugas akhir</w:t>
       </w:r>
       <w:r>
         <w:rPr>
-          <w:szCs w:val="24"/>
-          <w:lang w:val="id-ID"/>
+          <w:rFonts w:eastAsiaTheme="minorHAnsi"/>
+          <w:szCs w:val="24"/>
+          <w:lang w:val="en-ID"/>
         </w:rPr>
         <w:t>.</w:t>
       </w:r>
     </w:p>
     <w:p>
       <w:pPr>
+        <w:pStyle w:val="ListParagraph"/>
         <w:numPr>
           <w:ilvl w:val="0"/>
           <w:numId w:val="12"/>
         </w:numPr>
         <w:tabs>
-          <w:tab w:val="left" w:pos="1134"/>
-          <w:tab w:val="left" w:pos="2127"/>
-          <w:tab w:val="left" w:pos="2552"/>
+          <w:tab w:val="left" w:pos="1418"/>
+          <w:tab w:val="left" w:pos="1985"/>
         </w:tabs>
-        <w:ind w:left="2552" w:hanging="1844"/>
-        <w:rPr>
-          <w:lang w:val="id-ID"/>
-        </w:rPr>
-      </w:pPr>
-      <w:r>
-        <w:rPr>
-          <w:lang w:val="id-ID"/>
+        <w:autoSpaceDE w:val="0"/>
+        <w:autoSpaceDN w:val="0"/>
+        <w:adjustRightInd w:val="0"/>
+        <w:ind w:left="426" w:hanging="426"/>
+        <w:rPr>
+          <w:rFonts w:eastAsiaTheme="minorHAnsi"/>
+          <w:szCs w:val="24"/>
+          <w:lang w:val="en-ID"/>
+        </w:rPr>
+      </w:pPr>
+      <w:r>
+        <w:rPr>
+          <w:rFonts w:eastAsiaTheme="minorHAnsi"/>
+          <w:szCs w:val="24"/>
+          <w:lang w:val="en-ID"/>
         </w:rPr>
         <w:t>BAB III</w:t>
       </w:r>
       <w:r>
         <w:rPr>
-          <w:lang w:val="id-ID"/>
+          <w:rFonts w:eastAsiaTheme="minorHAnsi"/>
+          <w:szCs w:val="24"/>
+          <w:lang w:val="en-ID"/>
         </w:rPr>
         <w:tab/>
         <w:t>:</w:t>
       </w:r>
       <w:r>
         <w:rPr>
-          <w:lang w:val="id-ID"/>
+          <w:rFonts w:eastAsiaTheme="minorHAnsi"/>
+          <w:szCs w:val="24"/>
+          <w:lang w:val="en-ID"/>
         </w:rPr>
         <w:tab/>
       </w:r>
       <w:r>
         <w:rPr>
-          <w:lang w:val="id-ID"/>
+          <w:rFonts w:eastAsiaTheme="minorHAnsi"/>
+          <w:szCs w:val="24"/>
+          <w:lang w:val="en-ID"/>
         </w:rPr>
         <w:t>NESTED NER DALAM BAHASA INDONESIA</w:t>
       </w:r>
@@ -2146,168 +1565,144 @@
     <w:p>
       <w:pPr>
         <w:tabs>
-          <w:tab w:val="left" w:pos="1134"/>
-          <w:tab w:val="left" w:pos="2127"/>
-          <w:tab w:val="left" w:pos="2552"/>
+          <w:tab w:val="left" w:pos="1418"/>
+          <w:tab w:val="left" w:pos="1985"/>
         </w:tabs>
-        <w:ind w:left="2552" w:firstLine="0"/>
-        <w:rPr>
-          <w:lang w:val="id-ID"/>
-        </w:rPr>
-      </w:pPr>
-      <w:r>
-        <w:rPr>
-          <w:lang w:val="id-ID"/>
-        </w:rPr>
-        <w:t xml:space="preserve">Bab ini membawakan penjelasan mengenai </w:t>
-      </w:r>
-      <w:proofErr w:type="spellStart"/>
-      <w:r>
-        <w:rPr>
-          <w:lang w:val="id-ID"/>
-        </w:rPr>
-        <w:t>Nested</w:t>
-      </w:r>
-      <w:proofErr w:type="spellEnd"/>
-      <w:r>
-        <w:rPr>
-          <w:lang w:val="id-ID"/>
-        </w:rPr>
-        <w:t xml:space="preserve"> NER yang dibutuhkan untuk mengetahui teori, informasi, manfaat dan penggunaan </w:t>
-      </w:r>
-      <w:proofErr w:type="spellStart"/>
-      <w:r>
-        <w:rPr>
-          <w:lang w:val="id-ID"/>
-        </w:rPr>
-        <w:t>Nested</w:t>
-      </w:r>
-      <w:proofErr w:type="spellEnd"/>
-      <w:r>
-        <w:rPr>
-          <w:lang w:val="id-ID"/>
-        </w:rPr>
-        <w:t xml:space="preserve"> NER dalam bahasa </w:t>
-      </w:r>
-      <w:r>
-        <w:rPr>
-          <w:lang w:val="id-ID"/>
+        <w:autoSpaceDE w:val="0"/>
+        <w:autoSpaceDN w:val="0"/>
+        <w:adjustRightInd w:val="0"/>
+        <w:ind w:left="1985" w:firstLine="0"/>
+        <w:rPr>
+          <w:rFonts w:eastAsiaTheme="minorHAnsi"/>
+          <w:szCs w:val="24"/>
+          <w:lang w:val="en-ID"/>
+        </w:rPr>
+      </w:pPr>
+      <w:r>
+        <w:rPr>
+          <w:rFonts w:eastAsiaTheme="minorHAnsi"/>
+          <w:szCs w:val="24"/>
+          <w:lang w:val="en-ID"/>
+        </w:rPr>
+        <w:t>Bab ini membawakan penjelasan mengenai Nested NER yang dibutuhkan untuk mengetahui teori, informasi, manfaat dan penggunaan Nested NER dalam bahasa Indonesia khususnya.</w:t>
+      </w:r>
+      <w:r>
+        <w:rPr>
+          <w:rFonts w:eastAsiaTheme="minorHAnsi"/>
+          <w:szCs w:val="24"/>
+          <w:lang w:val="en-ID"/>
+        </w:rPr>
+        <w:t xml:space="preserve"> </w:t>
+      </w:r>
+      <w:r>
+        <w:rPr>
+          <w:rFonts w:eastAsiaTheme="minorHAnsi"/>
+          <w:szCs w:val="24"/>
+          <w:lang w:val="en-ID"/>
+        </w:rPr>
+        <w:t xml:space="preserve">Selain itu, arsitektur sistem dari tugas akhir ini akan dijelaskan. </w:t>
+      </w:r>
+      <w:r>
+        <w:rPr>
+          <w:rFonts w:eastAsiaTheme="minorHAnsi"/>
+          <w:szCs w:val="24"/>
+          <w:lang w:val="en-ID"/>
         </w:rPr>
         <w:lastRenderedPageBreak/>
-        <w:t>Indonesia khususnya.</w:t>
-      </w:r>
-      <w:r>
-        <w:rPr>
-          <w:lang w:val="id-ID"/>
+        <w:t>Juga d</w:t>
+      </w:r>
+      <w:r>
+        <w:rPr>
+          <w:rFonts w:eastAsiaTheme="minorHAnsi"/>
+          <w:szCs w:val="24"/>
+          <w:lang w:val="en-ID"/>
+        </w:rPr>
+        <w:t>ataset dan juga proses preprocessing akan dibahas secara mendalam di</w:t>
+      </w:r>
+      <w:r>
+        <w:rPr>
+          <w:rFonts w:eastAsiaTheme="minorHAnsi"/>
+          <w:szCs w:val="24"/>
+          <w:lang w:val="en-ID"/>
         </w:rPr>
         <w:t xml:space="preserve"> </w:t>
       </w:r>
       <w:r>
         <w:rPr>
-          <w:lang w:val="id-ID"/>
-        </w:rPr>
-        <w:t xml:space="preserve">Selain itu, arsitektur sistem dari tugas akhir ini akan dijelaskan. Juga </w:t>
-      </w:r>
-      <w:proofErr w:type="spellStart"/>
-      <w:r>
-        <w:rPr>
-          <w:lang w:val="id-ID"/>
-        </w:rPr>
-        <w:t>d</w:t>
-      </w:r>
-      <w:r>
-        <w:rPr>
-          <w:lang w:val="id-ID"/>
-        </w:rPr>
-        <w:t>ataset</w:t>
-      </w:r>
-      <w:proofErr w:type="spellEnd"/>
-      <w:r>
-        <w:rPr>
-          <w:lang w:val="id-ID"/>
-        </w:rPr>
-        <w:t xml:space="preserve"> dan juga proses </w:t>
-      </w:r>
-      <w:proofErr w:type="spellStart"/>
-      <w:r>
-        <w:rPr>
-          <w:i/>
-          <w:iCs/>
-          <w:lang w:val="id-ID"/>
-        </w:rPr>
-        <w:t>preprocessing</w:t>
-      </w:r>
-      <w:proofErr w:type="spellEnd"/>
-      <w:r>
-        <w:rPr>
-          <w:lang w:val="id-ID"/>
-        </w:rPr>
-        <w:t xml:space="preserve"> akan dibahas secara mendalam di</w:t>
-      </w:r>
-      <w:r>
-        <w:rPr>
-          <w:lang w:val="id-ID"/>
-        </w:rPr>
-        <w:t xml:space="preserve"> </w:t>
-      </w:r>
-      <w:r>
-        <w:rPr>
-          <w:lang w:val="id-ID"/>
+          <w:rFonts w:eastAsiaTheme="minorHAnsi"/>
+          <w:szCs w:val="24"/>
+          <w:lang w:val="en-ID"/>
         </w:rPr>
         <w:t>bab ini sebelum memasuki pembahasan program / metode.</w:t>
       </w:r>
     </w:p>
     <w:p>
       <w:pPr>
+        <w:pStyle w:val="ListParagraph"/>
         <w:numPr>
           <w:ilvl w:val="0"/>
           <w:numId w:val="12"/>
         </w:numPr>
         <w:tabs>
-          <w:tab w:val="left" w:pos="1134"/>
-          <w:tab w:val="left" w:pos="2127"/>
-          <w:tab w:val="left" w:pos="2552"/>
+          <w:tab w:val="left" w:pos="1418"/>
+          <w:tab w:val="left" w:pos="1985"/>
         </w:tabs>
-        <w:ind w:left="2552" w:hanging="1844"/>
-        <w:jc w:val="left"/>
-        <w:rPr>
-          <w:lang w:val="id-ID"/>
-        </w:rPr>
-      </w:pPr>
-      <w:r>
-        <w:rPr>
-          <w:lang w:val="id-ID"/>
+        <w:autoSpaceDE w:val="0"/>
+        <w:autoSpaceDN w:val="0"/>
+        <w:adjustRightInd w:val="0"/>
+        <w:ind w:left="426" w:hanging="426"/>
+        <w:rPr>
+          <w:rFonts w:eastAsiaTheme="minorHAnsi"/>
+          <w:szCs w:val="24"/>
+          <w:lang w:val="en-ID"/>
+        </w:rPr>
+      </w:pPr>
+      <w:r>
+        <w:rPr>
+          <w:rFonts w:eastAsiaTheme="minorHAnsi"/>
+          <w:szCs w:val="24"/>
+          <w:lang w:val="en-ID"/>
         </w:rPr>
         <w:t xml:space="preserve">BAB </w:t>
       </w:r>
       <w:r>
         <w:rPr>
-          <w:lang w:val="id-ID"/>
+          <w:rFonts w:eastAsiaTheme="minorHAnsi"/>
+          <w:szCs w:val="24"/>
+          <w:lang w:val="en-ID"/>
         </w:rPr>
         <w:t>I</w:t>
       </w:r>
       <w:r>
         <w:rPr>
-          <w:lang w:val="id-ID"/>
+          <w:rFonts w:eastAsiaTheme="minorHAnsi"/>
+          <w:szCs w:val="24"/>
+          <w:lang w:val="en-ID"/>
         </w:rPr>
         <w:t>V</w:t>
       </w:r>
       <w:r>
         <w:rPr>
-          <w:lang w:val="id-ID"/>
+          <w:rFonts w:eastAsiaTheme="minorHAnsi"/>
+          <w:szCs w:val="24"/>
+          <w:lang w:val="en-ID"/>
         </w:rPr>
         <w:tab/>
         <w:t>:</w:t>
       </w:r>
       <w:r>
         <w:rPr>
-          <w:lang w:val="id-ID"/>
+          <w:rFonts w:eastAsiaTheme="minorHAnsi"/>
+          <w:szCs w:val="24"/>
+          <w:lang w:val="en-ID"/>
         </w:rPr>
         <w:tab/>
       </w:r>
       <w:r>
         <w:rPr>
-          <w:lang w:val="id-ID"/>
+          <w:rFonts w:eastAsiaTheme="minorHAnsi"/>
+          <w:szCs w:val="24"/>
+          <w:lang w:val="en-ID"/>
         </w:rPr>
         <w:t>SEQUENCE TO SET DALAM BAHASA INDONESIA</w:t>
       </w:r>
@@ -2315,99 +1710,97 @@
     <w:p>
       <w:pPr>
         <w:tabs>
-          <w:tab w:val="left" w:pos="1134"/>
-          <w:tab w:val="left" w:pos="2127"/>
-          <w:tab w:val="left" w:pos="2552"/>
+          <w:tab w:val="left" w:pos="1418"/>
+          <w:tab w:val="left" w:pos="1985"/>
         </w:tabs>
-        <w:ind w:left="2552" w:firstLine="0"/>
-        <w:rPr>
-          <w:lang w:val="id-ID"/>
+        <w:autoSpaceDE w:val="0"/>
+        <w:autoSpaceDN w:val="0"/>
+        <w:adjustRightInd w:val="0"/>
+        <w:ind w:left="1985" w:firstLine="0"/>
+        <w:rPr>
+          <w:rFonts w:eastAsiaTheme="minorHAnsi"/>
+          <w:szCs w:val="24"/>
+          <w:lang w:val="en-ID"/>
         </w:rPr>
       </w:pPr>
       <w:bookmarkStart w:id="3" w:name="_Hlk84063246"/>
       <w:r>
         <w:rPr>
-          <w:lang w:val="id-ID"/>
+          <w:rFonts w:eastAsiaTheme="minorHAnsi"/>
+          <w:szCs w:val="24"/>
+          <w:lang w:val="en-ID"/>
         </w:rPr>
         <w:t xml:space="preserve">Pada bab </w:t>
       </w:r>
       <w:r>
         <w:rPr>
-          <w:lang w:val="id-ID"/>
+          <w:rFonts w:eastAsiaTheme="minorHAnsi"/>
+          <w:szCs w:val="24"/>
+          <w:lang w:val="en-ID"/>
         </w:rPr>
         <w:t>kelima</w:t>
       </w:r>
       <w:r>
         <w:rPr>
-          <w:lang w:val="id-ID"/>
+          <w:rFonts w:eastAsiaTheme="minorHAnsi"/>
+          <w:szCs w:val="24"/>
+          <w:lang w:val="en-ID"/>
         </w:rPr>
         <w:t xml:space="preserve"> dijelaskan mengenai teori, cara kerja, dari </w:t>
       </w:r>
       <w:r>
         <w:rPr>
-          <w:lang w:val="id-ID"/>
-        </w:rPr>
-        <w:t xml:space="preserve">metode </w:t>
-      </w:r>
-      <w:proofErr w:type="spellStart"/>
-      <w:r>
-        <w:rPr>
-          <w:lang w:val="id-ID"/>
-        </w:rPr>
-        <w:t>Sequence</w:t>
-      </w:r>
-      <w:proofErr w:type="spellEnd"/>
-      <w:r>
-        <w:rPr>
-          <w:lang w:val="id-ID"/>
+          <w:rFonts w:eastAsiaTheme="minorHAnsi"/>
+          <w:szCs w:val="24"/>
+          <w:lang w:val="en-ID"/>
+        </w:rPr>
+        <w:t>metode Sequence</w:t>
+      </w:r>
+      <w:r>
+        <w:rPr>
+          <w:rFonts w:eastAsiaTheme="minorHAnsi"/>
+          <w:szCs w:val="24"/>
+          <w:lang w:val="en-ID"/>
         </w:rPr>
         <w:t>-</w:t>
       </w:r>
-      <w:proofErr w:type="spellStart"/>
-      <w:r>
-        <w:rPr>
-          <w:lang w:val="id-ID"/>
+      <w:r>
+        <w:rPr>
+          <w:rFonts w:eastAsiaTheme="minorHAnsi"/>
+          <w:szCs w:val="24"/>
+          <w:lang w:val="en-ID"/>
         </w:rPr>
         <w:t>to</w:t>
       </w:r>
-      <w:proofErr w:type="spellEnd"/>
-      <w:r>
-        <w:rPr>
-          <w:lang w:val="id-ID"/>
+      <w:r>
+        <w:rPr>
+          <w:rFonts w:eastAsiaTheme="minorHAnsi"/>
+          <w:szCs w:val="24"/>
+          <w:lang w:val="en-ID"/>
         </w:rPr>
         <w:t>-</w:t>
       </w:r>
       <w:r>
         <w:rPr>
-          <w:lang w:val="id-ID"/>
-        </w:rPr>
-        <w:t xml:space="preserve">Set tersebut. Tiap bagian dari struktur metode akan dibahas secara rinci, juga dalam bab ini akan menjelaskan modifikasi yang dilakukan untuk tugas akhir ini. Juga ada </w:t>
-      </w:r>
-      <w:proofErr w:type="spellStart"/>
-      <w:r>
-        <w:rPr>
-          <w:i/>
-          <w:iCs/>
-          <w:lang w:val="id-ID"/>
-        </w:rPr>
-        <w:t>tracing</w:t>
-      </w:r>
-      <w:proofErr w:type="spellEnd"/>
-      <w:r>
-        <w:rPr>
-          <w:lang w:val="id-ID"/>
-        </w:rPr>
-        <w:t xml:space="preserve"> dalam contoh kasus untuk membantu penjelasan </w:t>
-      </w:r>
-      <w:r>
-        <w:rPr>
-          <w:lang w:val="id-ID"/>
+          <w:rFonts w:eastAsiaTheme="minorHAnsi"/>
+          <w:szCs w:val="24"/>
+          <w:lang w:val="en-ID"/>
+        </w:rPr>
+        <w:t xml:space="preserve">Set tersebut. Tiap bagian dari struktur metode akan dibahas secara rinci, juga dalam bab ini akan menjelaskan modifikasi yang dilakukan untuk tugas akhir ini. Juga ada tracing dalam contoh kasus untuk membantu penjelasan </w:t>
+      </w:r>
+      <w:r>
+        <w:rPr>
+          <w:rFonts w:eastAsiaTheme="minorHAnsi"/>
+          <w:szCs w:val="24"/>
+          <w:lang w:val="en-ID"/>
         </w:rPr>
         <w:t xml:space="preserve">cara kerjanya </w:t>
       </w:r>
       <w:r>
         <w:rPr>
-          <w:lang w:val="id-ID"/>
+          <w:rFonts w:eastAsiaTheme="minorHAnsi"/>
+          <w:szCs w:val="24"/>
+          <w:lang w:val="en-ID"/>
         </w:rPr>
         <w:t>metode.</w:t>
       </w:r>
@@ -2415,42 +1808,55 @@
     <w:bookmarkEnd w:id="3"/>
     <w:p>
       <w:pPr>
+        <w:pStyle w:val="ListParagraph"/>
         <w:numPr>
           <w:ilvl w:val="0"/>
           <w:numId w:val="12"/>
         </w:numPr>
         <w:tabs>
-          <w:tab w:val="left" w:pos="1134"/>
-          <w:tab w:val="left" w:pos="2127"/>
-          <w:tab w:val="left" w:pos="2552"/>
+          <w:tab w:val="left" w:pos="1418"/>
+          <w:tab w:val="left" w:pos="1985"/>
         </w:tabs>
-        <w:ind w:left="2552" w:hanging="1844"/>
-        <w:rPr>
-          <w:lang w:val="id-ID"/>
-        </w:rPr>
-      </w:pPr>
-      <w:r>
-        <w:rPr>
-          <w:lang w:val="id-ID"/>
+        <w:autoSpaceDE w:val="0"/>
+        <w:autoSpaceDN w:val="0"/>
+        <w:adjustRightInd w:val="0"/>
+        <w:ind w:left="426" w:hanging="426"/>
+        <w:rPr>
+          <w:rFonts w:eastAsiaTheme="minorHAnsi"/>
+          <w:szCs w:val="24"/>
+          <w:lang w:val="en-ID"/>
+        </w:rPr>
+      </w:pPr>
+      <w:r>
+        <w:rPr>
+          <w:rFonts w:eastAsiaTheme="minorHAnsi"/>
+          <w:szCs w:val="24"/>
+          <w:lang w:val="en-ID"/>
         </w:rPr>
         <w:t>BAB V</w:t>
       </w:r>
       <w:r>
         <w:rPr>
-          <w:lang w:val="id-ID"/>
+          <w:rFonts w:eastAsiaTheme="minorHAnsi"/>
+          <w:szCs w:val="24"/>
+          <w:lang w:val="en-ID"/>
         </w:rPr>
         <w:tab/>
         <w:t>:</w:t>
       </w:r>
       <w:r>
         <w:rPr>
-          <w:lang w:val="id-ID"/>
+          <w:rFonts w:eastAsiaTheme="minorHAnsi"/>
+          <w:szCs w:val="24"/>
+          <w:lang w:val="en-ID"/>
         </w:rPr>
         <w:tab/>
       </w:r>
       <w:r>
         <w:rPr>
-          <w:lang w:val="id-ID"/>
+          <w:rFonts w:eastAsiaTheme="minorHAnsi"/>
+          <w:szCs w:val="24"/>
+          <w:lang w:val="en-ID"/>
         </w:rPr>
         <w:t xml:space="preserve">UJI COBA </w:t>
       </w:r>
@@ -2458,108 +1864,143 @@
     <w:p>
       <w:pPr>
         <w:tabs>
-          <w:tab w:val="left" w:pos="1134"/>
-          <w:tab w:val="left" w:pos="2127"/>
-          <w:tab w:val="left" w:pos="2552"/>
+          <w:tab w:val="left" w:pos="1418"/>
+          <w:tab w:val="left" w:pos="1985"/>
         </w:tabs>
-        <w:ind w:left="2552" w:firstLine="0"/>
-        <w:rPr>
-          <w:lang w:val="id-ID"/>
-        </w:rPr>
-      </w:pPr>
-      <w:r>
-        <w:rPr>
-          <w:lang w:val="id-ID"/>
+        <w:autoSpaceDE w:val="0"/>
+        <w:autoSpaceDN w:val="0"/>
+        <w:adjustRightInd w:val="0"/>
+        <w:ind w:left="1985" w:firstLine="0"/>
+        <w:rPr>
+          <w:rFonts w:eastAsiaTheme="minorHAnsi"/>
+          <w:szCs w:val="24"/>
+          <w:lang w:val="en-ID"/>
+        </w:rPr>
+      </w:pPr>
+      <w:r>
+        <w:rPr>
+          <w:rFonts w:eastAsiaTheme="minorHAnsi"/>
+          <w:szCs w:val="24"/>
+          <w:lang w:val="en-ID"/>
         </w:rPr>
         <w:t xml:space="preserve">Dalam bab ini akan </w:t>
       </w:r>
       <w:r>
         <w:rPr>
-          <w:lang w:val="id-ID"/>
+          <w:rFonts w:eastAsiaTheme="minorHAnsi"/>
+          <w:szCs w:val="24"/>
+          <w:lang w:val="en-ID"/>
         </w:rPr>
         <w:t>menjelaskan</w:t>
       </w:r>
       <w:r>
         <w:rPr>
-          <w:lang w:val="id-ID"/>
+          <w:rFonts w:eastAsiaTheme="minorHAnsi"/>
+          <w:szCs w:val="24"/>
+          <w:lang w:val="en-ID"/>
         </w:rPr>
         <w:t xml:space="preserve"> langkah-langkah yang dilakukan dalam melakukan uji coba serta hasil dari uji coba yang telah dilakukan. </w:t>
       </w:r>
       <w:r>
         <w:rPr>
-          <w:lang w:val="id-ID"/>
+          <w:rFonts w:eastAsiaTheme="minorHAnsi"/>
+          <w:szCs w:val="24"/>
+          <w:lang w:val="en-ID"/>
         </w:rPr>
         <w:t xml:space="preserve">Hasil dari uji coba terbaik akan diberikan contoh prediksi yang diberikan oleh uji coba tersebut. Akan dijelaskan </w:t>
       </w:r>
       <w:r>
         <w:rPr>
-          <w:lang w:val="id-ID"/>
+          <w:rFonts w:eastAsiaTheme="minorHAnsi"/>
+          <w:szCs w:val="24"/>
+          <w:lang w:val="en-ID"/>
         </w:rPr>
         <w:t xml:space="preserve">perbandingan </w:t>
       </w:r>
       <w:r>
         <w:rPr>
-          <w:lang w:val="id-ID"/>
+          <w:rFonts w:eastAsiaTheme="minorHAnsi"/>
+          <w:szCs w:val="24"/>
+          <w:lang w:val="en-ID"/>
         </w:rPr>
         <w:t xml:space="preserve">metode ini dengan metode perbandingannya </w:t>
       </w:r>
       <w:r>
         <w:rPr>
-          <w:lang w:val="id-ID"/>
+          <w:rFonts w:eastAsiaTheme="minorHAnsi"/>
+          <w:szCs w:val="24"/>
+          <w:lang w:val="en-ID"/>
         </w:rPr>
         <w:t>dan juga diberikan kesimpulan perbandingannya.</w:t>
       </w:r>
       <w:r>
         <w:rPr>
-          <w:lang w:val="id-ID"/>
+          <w:rFonts w:eastAsiaTheme="minorHAnsi"/>
+          <w:szCs w:val="24"/>
+          <w:lang w:val="en-ID"/>
         </w:rPr>
         <w:t xml:space="preserve"> </w:t>
       </w:r>
       <w:r>
         <w:rPr>
-          <w:lang w:val="id-ID"/>
+          <w:rFonts w:eastAsiaTheme="minorHAnsi"/>
+          <w:szCs w:val="24"/>
+          <w:lang w:val="en-ID"/>
         </w:rPr>
         <w:t xml:space="preserve">Terdapat juga beberapa catatan lain mengenai uji coba dalam tugas akhir ini. </w:t>
       </w:r>
     </w:p>
     <w:p>
       <w:pPr>
+        <w:pStyle w:val="ListParagraph"/>
         <w:numPr>
           <w:ilvl w:val="0"/>
           <w:numId w:val="12"/>
         </w:numPr>
         <w:tabs>
-          <w:tab w:val="left" w:pos="1134"/>
-          <w:tab w:val="left" w:pos="2127"/>
-          <w:tab w:val="left" w:pos="2552"/>
+          <w:tab w:val="left" w:pos="1418"/>
+          <w:tab w:val="left" w:pos="1985"/>
         </w:tabs>
-        <w:ind w:left="2552" w:hanging="1844"/>
-        <w:rPr>
-          <w:lang w:val="id-ID"/>
-        </w:rPr>
-      </w:pPr>
-      <w:r>
-        <w:rPr>
-          <w:lang w:val="id-ID"/>
+        <w:autoSpaceDE w:val="0"/>
+        <w:autoSpaceDN w:val="0"/>
+        <w:adjustRightInd w:val="0"/>
+        <w:ind w:left="426" w:hanging="426"/>
+        <w:rPr>
+          <w:rFonts w:eastAsiaTheme="minorHAnsi"/>
+          <w:szCs w:val="24"/>
+          <w:lang w:val="en-ID"/>
+        </w:rPr>
+      </w:pPr>
+      <w:r>
+        <w:rPr>
+          <w:rFonts w:eastAsiaTheme="minorHAnsi"/>
+          <w:szCs w:val="24"/>
+          <w:lang w:val="en-ID"/>
         </w:rPr>
         <w:t>BAB VI</w:t>
       </w:r>
       <w:r>
         <w:rPr>
-          <w:lang w:val="id-ID"/>
+          <w:rFonts w:eastAsiaTheme="minorHAnsi"/>
+          <w:szCs w:val="24"/>
+          <w:lang w:val="en-ID"/>
         </w:rPr>
         <w:tab/>
         <w:t>:</w:t>
       </w:r>
       <w:r>
         <w:rPr>
-          <w:lang w:val="id-ID"/>
+          <w:rFonts w:eastAsiaTheme="minorHAnsi"/>
+          <w:szCs w:val="24"/>
+          <w:lang w:val="en-ID"/>
         </w:rPr>
         <w:tab/>
       </w:r>
       <w:r>
         <w:rPr>
-          <w:lang w:val="id-ID"/>
+          <w:rFonts w:eastAsiaTheme="minorHAnsi"/>
+          <w:szCs w:val="24"/>
+          <w:lang w:val="en-ID"/>
         </w:rPr>
         <w:t xml:space="preserve">PENUTUP </w:t>
       </w:r>
@@ -2567,42 +2008,56 @@
     <w:p>
       <w:pPr>
         <w:tabs>
-          <w:tab w:val="left" w:pos="1134"/>
-          <w:tab w:val="left" w:pos="2127"/>
-          <w:tab w:val="left" w:pos="2552"/>
+          <w:tab w:val="left" w:pos="1418"/>
+          <w:tab w:val="left" w:pos="1985"/>
         </w:tabs>
-        <w:ind w:left="2552" w:firstLine="0"/>
-        <w:rPr>
-          <w:lang w:val="id-ID"/>
-        </w:rPr>
-      </w:pPr>
-      <w:r>
-        <w:rPr>
-          <w:lang w:val="id-ID"/>
+        <w:autoSpaceDE w:val="0"/>
+        <w:autoSpaceDN w:val="0"/>
+        <w:adjustRightInd w:val="0"/>
+        <w:ind w:left="1985" w:firstLine="0"/>
+        <w:rPr>
+          <w:rFonts w:eastAsiaTheme="minorHAnsi"/>
+          <w:szCs w:val="24"/>
+          <w:lang w:val="en-ID"/>
+        </w:rPr>
+      </w:pPr>
+      <w:r>
+        <w:rPr>
+          <w:rFonts w:eastAsiaTheme="minorHAnsi"/>
+          <w:szCs w:val="24"/>
+          <w:lang w:val="en-ID"/>
         </w:rPr>
         <w:t>Dalam bab ini akan membahas kesimpulan dari tugas akhir dan saran bagi pembaca buku tugas akhir.</w:t>
       </w:r>
       <w:r>
         <w:rPr>
-          <w:lang w:val="id-ID"/>
+          <w:rFonts w:eastAsiaTheme="minorHAnsi"/>
+          <w:szCs w:val="24"/>
+          <w:lang w:val="en-ID"/>
         </w:rPr>
         <w:t xml:space="preserve"> Kesimpulan </w:t>
       </w:r>
       <w:r>
         <w:rPr>
-          <w:lang w:val="id-ID"/>
+          <w:rFonts w:eastAsiaTheme="minorHAnsi"/>
+          <w:szCs w:val="24"/>
+          <w:lang w:val="en-ID"/>
         </w:rPr>
         <w:t xml:space="preserve">dan saran </w:t>
       </w:r>
       <w:r>
         <w:rPr>
-          <w:lang w:val="id-ID"/>
+          <w:rFonts w:eastAsiaTheme="minorHAnsi"/>
+          <w:szCs w:val="24"/>
+          <w:lang w:val="en-ID"/>
         </w:rPr>
         <w:t>diambil dari</w:t>
       </w:r>
       <w:r>
         <w:rPr>
-          <w:lang w:val="id-ID"/>
+          <w:rFonts w:eastAsiaTheme="minorHAnsi"/>
+          <w:szCs w:val="24"/>
+          <w:lang w:val="en-ID"/>
         </w:rPr>
         <w:t xml:space="preserve"> hasil analisa seluruh pengerjaan tugas akhir dari awal sampai akhir. </w:t>
       </w:r>
@@ -2769,6 +2224,24 @@
         <w:t>https://medium.com/mysuperai/what-is-named-entity-recognition-ner-and-how-can-i-use-it-2b68cf6f545d</w:t>
       </w:r>
       <w:r>
+        <w:t xml:space="preserve">, </w:t>
+      </w:r>
+      <w:r>
+        <w:t>diakses pada</w:t>
+      </w:r>
+      <w:r>
+        <w:t xml:space="preserve"> </w:t>
+      </w:r>
+      <w:r>
+        <w:t>27 Mar</w:t>
+      </w:r>
+      <w:r>
+        <w:t>et</w:t>
+      </w:r>
+      <w:r>
+        <w:t xml:space="preserve"> 2022</w:t>
+      </w:r>
+      <w:r>
         <w:t>)</w:t>
       </w:r>
     </w:p>
@@ -2785,62 +2258,16 @@
         <w:footnoteRef/>
       </w:r>
       <w:r>
-        <w:t xml:space="preserve"> Jana </w:t>
-      </w:r>
-      <w:proofErr w:type="spellStart"/>
-      <w:r>
-        <w:t>Strakova</w:t>
-      </w:r>
-      <w:proofErr w:type="spellEnd"/>
-      <w:r>
-        <w:t xml:space="preserve">, </w:t>
-      </w:r>
-      <w:proofErr w:type="spellStart"/>
+        <w:t xml:space="preserve"> Jana Strakova, </w:t>
+      </w:r>
       <w:r>
         <w:rPr>
           <w:rFonts w:eastAsia="Times New Roman"/>
           <w:szCs w:val="24"/>
           <w:lang w:val="id-ID" w:eastAsia="ko-KR"/>
         </w:rPr>
-        <w:t>Milan</w:t>
-      </w:r>
-      <w:proofErr w:type="spellEnd"/>
-      <w:r>
-        <w:rPr>
-          <w:rFonts w:eastAsia="Times New Roman"/>
-          <w:szCs w:val="24"/>
-          <w:lang w:val="id-ID" w:eastAsia="ko-KR"/>
-        </w:rPr>
-        <w:t xml:space="preserve"> </w:t>
-      </w:r>
-      <w:proofErr w:type="spellStart"/>
-      <w:r>
-        <w:rPr>
-          <w:rFonts w:eastAsia="Times New Roman"/>
-          <w:szCs w:val="24"/>
-          <w:lang w:val="id-ID" w:eastAsia="ko-KR"/>
-        </w:rPr>
-        <w:t>Straka</w:t>
-      </w:r>
-      <w:proofErr w:type="spellEnd"/>
-      <w:r>
-        <w:rPr>
-          <w:rFonts w:eastAsia="Times New Roman"/>
-          <w:szCs w:val="24"/>
-          <w:lang w:val="id-ID" w:eastAsia="ko-KR"/>
-        </w:rPr>
-        <w:t xml:space="preserve">, Jan </w:t>
-      </w:r>
-      <w:proofErr w:type="spellStart"/>
-      <w:r>
-        <w:rPr>
-          <w:rFonts w:eastAsia="Times New Roman"/>
-          <w:szCs w:val="24"/>
-          <w:lang w:val="id-ID" w:eastAsia="ko-KR"/>
-        </w:rPr>
-        <w:t>Hajic</w:t>
-      </w:r>
-      <w:proofErr w:type="spellEnd"/>
+        <w:t>Milan Straka, Jan Hajic</w:t>
+      </w:r>
       <w:r>
         <w:t>. “</w:t>
       </w:r>
@@ -2849,23 +2276,7 @@
           <w:i/>
           <w:iCs/>
         </w:rPr>
-        <w:t xml:space="preserve">Neural architectures for nested </w:t>
-      </w:r>
-      <w:proofErr w:type="spellStart"/>
-      <w:r>
-        <w:rPr>
-          <w:i/>
-          <w:iCs/>
-        </w:rPr>
-        <w:t>ner</w:t>
-      </w:r>
-      <w:proofErr w:type="spellEnd"/>
-      <w:r>
-        <w:rPr>
-          <w:i/>
-          <w:iCs/>
-        </w:rPr>
-        <w:t xml:space="preserve"> through linearization</w:t>
+        <w:t>Neural architectures for nested ner through linearization</w:t>
       </w:r>
       <w:r>
         <w:t>”,</w:t>
@@ -2928,39 +2339,7 @@
         <w:t xml:space="preserve"> </w:t>
       </w:r>
       <w:r>
-        <w:t xml:space="preserve">Georgia Nikita, </w:t>
-      </w:r>
-      <w:proofErr w:type="spellStart"/>
-      <w:r>
-        <w:t>Skripsi</w:t>
-      </w:r>
-      <w:proofErr w:type="spellEnd"/>
-      <w:r>
-        <w:t xml:space="preserve">: “Service Oriented Nested NER untuk </w:t>
-      </w:r>
-      <w:proofErr w:type="spellStart"/>
-      <w:r>
-        <w:t>Ekstraksi</w:t>
-      </w:r>
-      <w:proofErr w:type="spellEnd"/>
-      <w:r>
-        <w:t xml:space="preserve"> Keyword </w:t>
-      </w:r>
-      <w:proofErr w:type="spellStart"/>
-      <w:r>
-        <w:t>Entitas</w:t>
-      </w:r>
-      <w:proofErr w:type="spellEnd"/>
-      <w:r>
-        <w:t xml:space="preserve"> di Portal </w:t>
-      </w:r>
-      <w:proofErr w:type="spellStart"/>
-      <w:r>
-        <w:t>Berita</w:t>
-      </w:r>
-      <w:proofErr w:type="spellEnd"/>
-      <w:r>
-        <w:t xml:space="preserve"> Bahasa Indonesia” (Surabaya: 2022).</w:t>
+        <w:t>Georgia Nikita, Skripsi: “Service Oriented Nested NER untuk Ekstraksi Keyword Entitas di Portal Berita Bahasa Indonesia” (Surabaya: 2022).</w:t>
       </w:r>
     </w:p>
   </w:footnote>
@@ -2976,55 +2355,10 @@
         <w:footnoteRef/>
       </w:r>
       <w:r>
-        <w:t xml:space="preserve"> Christian Nathaniel </w:t>
-      </w:r>
-      <w:proofErr w:type="spellStart"/>
-      <w:r>
-        <w:t>Puerwono</w:t>
-      </w:r>
-      <w:proofErr w:type="spellEnd"/>
-      <w:r>
-        <w:t xml:space="preserve">, </w:t>
-      </w:r>
-      <w:proofErr w:type="spellStart"/>
-      <w:r>
-        <w:t>Skripsi</w:t>
-      </w:r>
-      <w:proofErr w:type="spellEnd"/>
-      <w:r>
-        <w:t xml:space="preserve">: </w:t>
-      </w:r>
-      <w:proofErr w:type="spellStart"/>
-      <w:r>
-        <w:t>Ekstraksi</w:t>
-      </w:r>
-      <w:proofErr w:type="spellEnd"/>
-      <w:r>
-        <w:t xml:space="preserve"> Entity dan </w:t>
-      </w:r>
-      <w:proofErr w:type="spellStart"/>
-      <w:r>
-        <w:t>Relasi</w:t>
-      </w:r>
-      <w:proofErr w:type="spellEnd"/>
-      <w:r>
-        <w:t xml:space="preserve"> </w:t>
-      </w:r>
-      <w:proofErr w:type="spellStart"/>
-      <w:r>
-        <w:t>Dalam</w:t>
-      </w:r>
-      <w:proofErr w:type="spellEnd"/>
-      <w:r>
-        <w:t xml:space="preserve"> Bahasa Indonesia </w:t>
-      </w:r>
-      <w:proofErr w:type="spellStart"/>
-      <w:r>
-        <w:t>Menggunakan</w:t>
-      </w:r>
-      <w:proofErr w:type="spellEnd"/>
-      <w:r>
-        <w:t xml:space="preserve"> Bidirectional LSTM</w:t>
+        <w:t xml:space="preserve"> Christian Nathaniel Puerwono, Skripsi: </w:t>
+      </w:r>
+      <w:r>
+        <w:t>Ekstraksi Entity dan Relasi Dalam Bahasa Indonesia Menggunakan Bidirectional LSTM</w:t>
       </w:r>
       <w:r>
         <w:t>” (Surabaya: 2018).</w:t>
@@ -3043,57 +2377,7 @@
         <w:footnoteRef/>
       </w:r>
       <w:r>
-        <w:t xml:space="preserve"> </w:t>
-      </w:r>
-      <w:proofErr w:type="spellStart"/>
-      <w:r>
-        <w:t>Amelinda</w:t>
-      </w:r>
-      <w:proofErr w:type="spellEnd"/>
-      <w:r>
-        <w:t xml:space="preserve"> </w:t>
-      </w:r>
-      <w:proofErr w:type="spellStart"/>
-      <w:r>
-        <w:t>Tjandra</w:t>
-      </w:r>
-      <w:proofErr w:type="spellEnd"/>
-      <w:r>
-        <w:t xml:space="preserve"> </w:t>
-      </w:r>
-      <w:proofErr w:type="spellStart"/>
-      <w:r>
-        <w:t>Dewi</w:t>
-      </w:r>
-      <w:proofErr w:type="spellEnd"/>
-      <w:r>
-        <w:t xml:space="preserve">, </w:t>
-      </w:r>
-      <w:proofErr w:type="spellStart"/>
-      <w:proofErr w:type="gramStart"/>
-      <w:r>
-        <w:t>Skripsi:Named</w:t>
-      </w:r>
-      <w:proofErr w:type="spellEnd"/>
-      <w:proofErr w:type="gramEnd"/>
-      <w:r>
-        <w:t xml:space="preserve"> Entity Recognition dan Coreference Resolution Nama Orang untuk Teks Bahasa Indonesia </w:t>
-      </w:r>
-      <w:proofErr w:type="spellStart"/>
-      <w:r>
-        <w:t>dengan</w:t>
-      </w:r>
-      <w:proofErr w:type="spellEnd"/>
-      <w:r>
-        <w:t xml:space="preserve"> </w:t>
-      </w:r>
-      <w:proofErr w:type="spellStart"/>
-      <w:r>
-        <w:t>Menggunakan</w:t>
-      </w:r>
-      <w:proofErr w:type="spellEnd"/>
-      <w:r>
-        <w:t xml:space="preserve"> Conditional Random Fields. (Surabaya:2018).</w:t>
+        <w:t xml:space="preserve"> Amelinda Tjandra Dewi, Skripsi:Named Entity Recognition dan Coreference Resolution Nama Orang untuk Teks Bahasa Indonesia dengan Menggunakan Conditional Random Fields. (Surabaya:2018).</w:t>
       </w:r>
     </w:p>
   </w:footnote>
@@ -3151,7 +2435,7 @@
   <w:abstractNum w:abstractNumId="0" w15:restartNumberingAfterBreak="0">
     <w:nsid w:val="FFFFFF7C"/>
     <w:multiLevelType w:val="singleLevel"/>
-    <w:tmpl w:val="BE78715E"/>
+    <w:tmpl w:val="D294FFF4"/>
     <w:lvl w:ilvl="0">
       <w:start w:val="1"/>
       <w:numFmt w:val="decimal"/>
@@ -3168,7 +2452,7 @@
   <w:abstractNum w:abstractNumId="1" w15:restartNumberingAfterBreak="0">
     <w:nsid w:val="FFFFFF7D"/>
     <w:multiLevelType w:val="singleLevel"/>
-    <w:tmpl w:val="501EDD26"/>
+    <w:tmpl w:val="D4BCECBE"/>
     <w:lvl w:ilvl="0">
       <w:start w:val="1"/>
       <w:numFmt w:val="decimal"/>
@@ -3185,7 +2469,7 @@
   <w:abstractNum w:abstractNumId="2" w15:restartNumberingAfterBreak="0">
     <w:nsid w:val="FFFFFF7E"/>
     <w:multiLevelType w:val="singleLevel"/>
-    <w:tmpl w:val="5776A80C"/>
+    <w:tmpl w:val="4C0AB1B4"/>
     <w:lvl w:ilvl="0">
       <w:start w:val="1"/>
       <w:numFmt w:val="decimal"/>
@@ -3202,7 +2486,7 @@
   <w:abstractNum w:abstractNumId="3" w15:restartNumberingAfterBreak="0">
     <w:nsid w:val="FFFFFF7F"/>
     <w:multiLevelType w:val="singleLevel"/>
-    <w:tmpl w:val="A078C8B4"/>
+    <w:tmpl w:val="2AE86E48"/>
     <w:lvl w:ilvl="0">
       <w:start w:val="1"/>
       <w:numFmt w:val="decimal"/>
@@ -3219,7 +2503,7 @@
   <w:abstractNum w:abstractNumId="4" w15:restartNumberingAfterBreak="0">
     <w:nsid w:val="FFFFFF80"/>
     <w:multiLevelType w:val="singleLevel"/>
-    <w:tmpl w:val="B95A42AE"/>
+    <w:tmpl w:val="2E40D7C4"/>
     <w:lvl w:ilvl="0">
       <w:start w:val="1"/>
       <w:numFmt w:val="bullet"/>
@@ -3239,7 +2523,7 @@
   <w:abstractNum w:abstractNumId="5" w15:restartNumberingAfterBreak="0">
     <w:nsid w:val="FFFFFF81"/>
     <w:multiLevelType w:val="singleLevel"/>
-    <w:tmpl w:val="A7B0A926"/>
+    <w:tmpl w:val="71C29114"/>
     <w:lvl w:ilvl="0">
       <w:start w:val="1"/>
       <w:numFmt w:val="bullet"/>
@@ -3259,7 +2543,7 @@
   <w:abstractNum w:abstractNumId="6" w15:restartNumberingAfterBreak="0">
     <w:nsid w:val="FFFFFF82"/>
     <w:multiLevelType w:val="singleLevel"/>
-    <w:tmpl w:val="DBBC6EF8"/>
+    <w:tmpl w:val="7BBEAE04"/>
     <w:lvl w:ilvl="0">
       <w:start w:val="1"/>
       <w:numFmt w:val="bullet"/>
@@ -3279,7 +2563,7 @@
   <w:abstractNum w:abstractNumId="7" w15:restartNumberingAfterBreak="0">
     <w:nsid w:val="FFFFFF83"/>
     <w:multiLevelType w:val="singleLevel"/>
-    <w:tmpl w:val="A8FC4C9E"/>
+    <w:tmpl w:val="46E65D80"/>
     <w:lvl w:ilvl="0">
       <w:start w:val="1"/>
       <w:numFmt w:val="bullet"/>
@@ -3299,7 +2583,7 @@
   <w:abstractNum w:abstractNumId="8" w15:restartNumberingAfterBreak="0">
     <w:nsid w:val="FFFFFF88"/>
     <w:multiLevelType w:val="singleLevel"/>
-    <w:tmpl w:val="7EF297B0"/>
+    <w:tmpl w:val="2CB0BD06"/>
     <w:lvl w:ilvl="0">
       <w:start w:val="1"/>
       <w:numFmt w:val="decimal"/>
@@ -3316,7 +2600,7 @@
   <w:abstractNum w:abstractNumId="9" w15:restartNumberingAfterBreak="0">
     <w:nsid w:val="FFFFFF89"/>
     <w:multiLevelType w:val="singleLevel"/>
-    <w:tmpl w:val="142C1B46"/>
+    <w:tmpl w:val="847E5146"/>
     <w:lvl w:ilvl="0">
       <w:start w:val="1"/>
       <w:numFmt w:val="bullet"/>
@@ -3632,13 +2916,125 @@
     </w:lvl>
   </w:abstractNum>
   <w:abstractNum w:abstractNumId="13" w15:restartNumberingAfterBreak="0">
+    <w:nsid w:val="183D1A20"/>
+    <w:multiLevelType w:val="hybridMultilevel"/>
+    <w:tmpl w:val="043CABE6"/>
+    <w:lvl w:ilvl="0" w:tplc="04210001">
+      <w:start w:val="1"/>
+      <w:numFmt w:val="bullet"/>
+      <w:lvlText w:val=""/>
+      <w:lvlJc w:val="left"/>
+      <w:pPr>
+        <w:ind w:left="1440" w:hanging="360"/>
+      </w:pPr>
+      <w:rPr>
+        <w:rFonts w:ascii="Symbol" w:hAnsi="Symbol" w:hint="default"/>
+      </w:rPr>
+    </w:lvl>
+    <w:lvl w:ilvl="1" w:tplc="04210003" w:tentative="1">
+      <w:start w:val="1"/>
+      <w:numFmt w:val="bullet"/>
+      <w:lvlText w:val="o"/>
+      <w:lvlJc w:val="left"/>
+      <w:pPr>
+        <w:ind w:left="2160" w:hanging="360"/>
+      </w:pPr>
+      <w:rPr>
+        <w:rFonts w:ascii="Courier New" w:hAnsi="Courier New" w:cs="Courier New" w:hint="default"/>
+      </w:rPr>
+    </w:lvl>
+    <w:lvl w:ilvl="2" w:tplc="04210005" w:tentative="1">
+      <w:start w:val="1"/>
+      <w:numFmt w:val="bullet"/>
+      <w:lvlText w:val=""/>
+      <w:lvlJc w:val="left"/>
+      <w:pPr>
+        <w:ind w:left="2880" w:hanging="360"/>
+      </w:pPr>
+      <w:rPr>
+        <w:rFonts w:ascii="Wingdings" w:hAnsi="Wingdings" w:hint="default"/>
+      </w:rPr>
+    </w:lvl>
+    <w:lvl w:ilvl="3" w:tplc="04210001" w:tentative="1">
+      <w:start w:val="1"/>
+      <w:numFmt w:val="bullet"/>
+      <w:lvlText w:val=""/>
+      <w:lvlJc w:val="left"/>
+      <w:pPr>
+        <w:ind w:left="3600" w:hanging="360"/>
+      </w:pPr>
+      <w:rPr>
+        <w:rFonts w:ascii="Symbol" w:hAnsi="Symbol" w:hint="default"/>
+      </w:rPr>
+    </w:lvl>
+    <w:lvl w:ilvl="4" w:tplc="04210003" w:tentative="1">
+      <w:start w:val="1"/>
+      <w:numFmt w:val="bullet"/>
+      <w:lvlText w:val="o"/>
+      <w:lvlJc w:val="left"/>
+      <w:pPr>
+        <w:ind w:left="4320" w:hanging="360"/>
+      </w:pPr>
+      <w:rPr>
+        <w:rFonts w:ascii="Courier New" w:hAnsi="Courier New" w:cs="Courier New" w:hint="default"/>
+      </w:rPr>
+    </w:lvl>
+    <w:lvl w:ilvl="5" w:tplc="04210005" w:tentative="1">
+      <w:start w:val="1"/>
+      <w:numFmt w:val="bullet"/>
+      <w:lvlText w:val=""/>
+      <w:lvlJc w:val="left"/>
+      <w:pPr>
+        <w:ind w:left="5040" w:hanging="360"/>
+      </w:pPr>
+      <w:rPr>
+        <w:rFonts w:ascii="Wingdings" w:hAnsi="Wingdings" w:hint="default"/>
+      </w:rPr>
+    </w:lvl>
+    <w:lvl w:ilvl="6" w:tplc="04210001" w:tentative="1">
+      <w:start w:val="1"/>
+      <w:numFmt w:val="bullet"/>
+      <w:lvlText w:val=""/>
+      <w:lvlJc w:val="left"/>
+      <w:pPr>
+        <w:ind w:left="5760" w:hanging="360"/>
+      </w:pPr>
+      <w:rPr>
+        <w:rFonts w:ascii="Symbol" w:hAnsi="Symbol" w:hint="default"/>
+      </w:rPr>
+    </w:lvl>
+    <w:lvl w:ilvl="7" w:tplc="04210003" w:tentative="1">
+      <w:start w:val="1"/>
+      <w:numFmt w:val="bullet"/>
+      <w:lvlText w:val="o"/>
+      <w:lvlJc w:val="left"/>
+      <w:pPr>
+        <w:ind w:left="6480" w:hanging="360"/>
+      </w:pPr>
+      <w:rPr>
+        <w:rFonts w:ascii="Courier New" w:hAnsi="Courier New" w:cs="Courier New" w:hint="default"/>
+      </w:rPr>
+    </w:lvl>
+    <w:lvl w:ilvl="8" w:tplc="04210005" w:tentative="1">
+      <w:start w:val="1"/>
+      <w:numFmt w:val="bullet"/>
+      <w:lvlText w:val=""/>
+      <w:lvlJc w:val="left"/>
+      <w:pPr>
+        <w:ind w:left="7200" w:hanging="360"/>
+      </w:pPr>
+      <w:rPr>
+        <w:rFonts w:ascii="Wingdings" w:hAnsi="Wingdings" w:hint="default"/>
+      </w:rPr>
+    </w:lvl>
+  </w:abstractNum>
+  <w:abstractNum w:abstractNumId="14" w15:restartNumberingAfterBreak="0">
     <w:nsid w:val="1D905A8A"/>
     <w:multiLevelType w:val="hybridMultilevel"/>
     <w:tmpl w:val="E230CC4A"/>
     <w:lvl w:ilvl="0" w:tplc="AE847EE8">
       <w:start w:val="1"/>
       <w:numFmt w:val="decimal"/>
-      <w:pStyle w:val="ListParagraph"/>
       <w:lvlText w:val="%1)"/>
       <w:lvlJc w:val="left"/>
       <w:pPr>
@@ -3718,7 +3114,7 @@
       </w:pPr>
     </w:lvl>
   </w:abstractNum>
-  <w:abstractNum w:abstractNumId="14" w15:restartNumberingAfterBreak="0">
+  <w:abstractNum w:abstractNumId="15" w15:restartNumberingAfterBreak="0">
     <w:nsid w:val="23A52C4A"/>
     <w:multiLevelType w:val="hybridMultilevel"/>
     <w:tmpl w:val="922AE60C"/>
@@ -3811,7 +3207,7 @@
       </w:pPr>
     </w:lvl>
   </w:abstractNum>
-  <w:abstractNum w:abstractNumId="15" w15:restartNumberingAfterBreak="0">
+  <w:abstractNum w:abstractNumId="16" w15:restartNumberingAfterBreak="0">
     <w:nsid w:val="31F66B71"/>
     <w:multiLevelType w:val="hybridMultilevel"/>
     <w:tmpl w:val="1BE6B58C"/>
@@ -3904,7 +3300,7 @@
       </w:pPr>
     </w:lvl>
   </w:abstractNum>
-  <w:abstractNum w:abstractNumId="16" w15:restartNumberingAfterBreak="0">
+  <w:abstractNum w:abstractNumId="17" w15:restartNumberingAfterBreak="0">
     <w:nsid w:val="4A917288"/>
     <w:multiLevelType w:val="hybridMultilevel"/>
     <w:tmpl w:val="6130F8D0"/>
@@ -3991,7 +3387,7 @@
       </w:pPr>
     </w:lvl>
   </w:abstractNum>
-  <w:abstractNum w:abstractNumId="17" w15:restartNumberingAfterBreak="0">
+  <w:abstractNum w:abstractNumId="18" w15:restartNumberingAfterBreak="0">
     <w:nsid w:val="51F26E93"/>
     <w:multiLevelType w:val="hybridMultilevel"/>
     <w:tmpl w:val="7B6C73B2"/>
@@ -4080,7 +3476,93 @@
       </w:pPr>
     </w:lvl>
   </w:abstractNum>
-  <w:abstractNum w:abstractNumId="18" w15:restartNumberingAfterBreak="0">
+  <w:abstractNum w:abstractNumId="19" w15:restartNumberingAfterBreak="0">
+    <w:nsid w:val="59B83085"/>
+    <w:multiLevelType w:val="hybridMultilevel"/>
+    <w:tmpl w:val="54CA3B74"/>
+    <w:lvl w:ilvl="0" w:tplc="0421000F">
+      <w:start w:val="1"/>
+      <w:numFmt w:val="decimal"/>
+      <w:lvlText w:val="%1."/>
+      <w:lvlJc w:val="left"/>
+      <w:pPr>
+        <w:ind w:left="720" w:hanging="360"/>
+      </w:pPr>
+    </w:lvl>
+    <w:lvl w:ilvl="1" w:tplc="04210019" w:tentative="1">
+      <w:start w:val="1"/>
+      <w:numFmt w:val="lowerLetter"/>
+      <w:lvlText w:val="%2."/>
+      <w:lvlJc w:val="left"/>
+      <w:pPr>
+        <w:ind w:left="1440" w:hanging="360"/>
+      </w:pPr>
+    </w:lvl>
+    <w:lvl w:ilvl="2" w:tplc="0421001B" w:tentative="1">
+      <w:start w:val="1"/>
+      <w:numFmt w:val="lowerRoman"/>
+      <w:lvlText w:val="%3."/>
+      <w:lvlJc w:val="right"/>
+      <w:pPr>
+        <w:ind w:left="2160" w:hanging="180"/>
+      </w:pPr>
+    </w:lvl>
+    <w:lvl w:ilvl="3" w:tplc="0421000F" w:tentative="1">
+      <w:start w:val="1"/>
+      <w:numFmt w:val="decimal"/>
+      <w:lvlText w:val="%4."/>
+      <w:lvlJc w:val="left"/>
+      <w:pPr>
+        <w:ind w:left="2880" w:hanging="360"/>
+      </w:pPr>
+    </w:lvl>
+    <w:lvl w:ilvl="4" w:tplc="04210019" w:tentative="1">
+      <w:start w:val="1"/>
+      <w:numFmt w:val="lowerLetter"/>
+      <w:lvlText w:val="%5."/>
+      <w:lvlJc w:val="left"/>
+      <w:pPr>
+        <w:ind w:left="3600" w:hanging="360"/>
+      </w:pPr>
+    </w:lvl>
+    <w:lvl w:ilvl="5" w:tplc="0421001B" w:tentative="1">
+      <w:start w:val="1"/>
+      <w:numFmt w:val="lowerRoman"/>
+      <w:lvlText w:val="%6."/>
+      <w:lvlJc w:val="right"/>
+      <w:pPr>
+        <w:ind w:left="4320" w:hanging="180"/>
+      </w:pPr>
+    </w:lvl>
+    <w:lvl w:ilvl="6" w:tplc="0421000F" w:tentative="1">
+      <w:start w:val="1"/>
+      <w:numFmt w:val="decimal"/>
+      <w:lvlText w:val="%7."/>
+      <w:lvlJc w:val="left"/>
+      <w:pPr>
+        <w:ind w:left="5040" w:hanging="360"/>
+      </w:pPr>
+    </w:lvl>
+    <w:lvl w:ilvl="7" w:tplc="04210019" w:tentative="1">
+      <w:start w:val="1"/>
+      <w:numFmt w:val="lowerLetter"/>
+      <w:lvlText w:val="%8."/>
+      <w:lvlJc w:val="left"/>
+      <w:pPr>
+        <w:ind w:left="5760" w:hanging="360"/>
+      </w:pPr>
+    </w:lvl>
+    <w:lvl w:ilvl="8" w:tplc="0421001B" w:tentative="1">
+      <w:start w:val="1"/>
+      <w:numFmt w:val="lowerRoman"/>
+      <w:lvlText w:val="%9."/>
+      <w:lvlJc w:val="right"/>
+      <w:pPr>
+        <w:ind w:left="6480" w:hanging="180"/>
+      </w:pPr>
+    </w:lvl>
+  </w:abstractNum>
+  <w:abstractNum w:abstractNumId="20" w15:restartNumberingAfterBreak="0">
     <w:nsid w:val="6A087431"/>
     <w:multiLevelType w:val="hybridMultilevel"/>
     <w:tmpl w:val="ABFE9A40"/>
@@ -4169,7 +3651,7 @@
       </w:pPr>
     </w:lvl>
   </w:abstractNum>
-  <w:abstractNum w:abstractNumId="19" w15:restartNumberingAfterBreak="0">
+  <w:abstractNum w:abstractNumId="21" w15:restartNumberingAfterBreak="0">
     <w:nsid w:val="6EEA5738"/>
     <w:multiLevelType w:val="multilevel"/>
     <w:tmpl w:val="94B4675E"/>
@@ -4282,7 +3764,7 @@
       </w:rPr>
     </w:lvl>
   </w:abstractNum>
-  <w:abstractNum w:abstractNumId="20" w15:restartNumberingAfterBreak="0">
+  <w:abstractNum w:abstractNumId="22" w15:restartNumberingAfterBreak="0">
     <w:nsid w:val="75767623"/>
     <w:multiLevelType w:val="hybridMultilevel"/>
     <w:tmpl w:val="DC006FA6"/>
@@ -4375,7 +3857,7 @@
       </w:pPr>
     </w:lvl>
   </w:abstractNum>
-  <w:abstractNum w:abstractNumId="21" w15:restartNumberingAfterBreak="0">
+  <w:abstractNum w:abstractNumId="23" w15:restartNumberingAfterBreak="0">
     <w:nsid w:val="7B540BB6"/>
     <w:multiLevelType w:val="hybridMultilevel"/>
     <w:tmpl w:val="D8B0736E"/>
@@ -4464,7 +3946,7 @@
       </w:pPr>
     </w:lvl>
   </w:abstractNum>
-  <w:abstractNum w:abstractNumId="22" w15:restartNumberingAfterBreak="0">
+  <w:abstractNum w:abstractNumId="24" w15:restartNumberingAfterBreak="0">
     <w:nsid w:val="7C272F91"/>
     <w:multiLevelType w:val="multilevel"/>
     <w:tmpl w:val="841C9F56"/>
@@ -4550,7 +4032,7 @@
       </w:pPr>
     </w:lvl>
   </w:abstractNum>
-  <w:abstractNum w:abstractNumId="23" w15:restartNumberingAfterBreak="0">
+  <w:abstractNum w:abstractNumId="25" w15:restartNumberingAfterBreak="0">
     <w:nsid w:val="7D3C3BC7"/>
     <w:multiLevelType w:val="hybridMultilevel"/>
     <w:tmpl w:val="E306D856"/>
@@ -4694,58 +4176,64 @@
     <w:abstractNumId w:val="0"/>
   </w:num>
   <w:num w:numId="11">
-    <w:abstractNumId w:val="21"/>
+    <w:abstractNumId w:val="23"/>
   </w:num>
   <w:num w:numId="12">
-    <w:abstractNumId w:val="23"/>
+    <w:abstractNumId w:val="25"/>
   </w:num>
   <w:num w:numId="13">
     <w:abstractNumId w:val="12"/>
   </w:num>
   <w:num w:numId="14">
+    <w:abstractNumId w:val="20"/>
+  </w:num>
+  <w:num w:numId="15">
     <w:abstractNumId w:val="18"/>
   </w:num>
-  <w:num w:numId="15">
-    <w:abstractNumId w:val="17"/>
-  </w:num>
   <w:num w:numId="16">
-    <w:abstractNumId w:val="14"/>
+    <w:abstractNumId w:val="15"/>
   </w:num>
   <w:num w:numId="17">
-    <w:abstractNumId w:val="15"/>
+    <w:abstractNumId w:val="16"/>
   </w:num>
   <w:num w:numId="18">
-    <w:abstractNumId w:val="15"/>
+    <w:abstractNumId w:val="16"/>
     <w:lvlOverride w:ilvl="0">
       <w:startOverride w:val="1"/>
     </w:lvlOverride>
   </w:num>
   <w:num w:numId="19">
-    <w:abstractNumId w:val="20"/>
+    <w:abstractNumId w:val="22"/>
   </w:num>
   <w:num w:numId="20">
     <w:abstractNumId w:val="10"/>
   </w:num>
   <w:num w:numId="21">
-    <w:abstractNumId w:val="16"/>
+    <w:abstractNumId w:val="17"/>
   </w:num>
   <w:num w:numId="22">
-    <w:abstractNumId w:val="16"/>
+    <w:abstractNumId w:val="17"/>
     <w:lvlOverride w:ilvl="0">
       <w:startOverride w:val="1"/>
     </w:lvlOverride>
   </w:num>
   <w:num w:numId="23">
-    <w:abstractNumId w:val="22"/>
+    <w:abstractNumId w:val="24"/>
   </w:num>
   <w:num w:numId="24">
     <w:abstractNumId w:val="11"/>
   </w:num>
   <w:num w:numId="25">
-    <w:abstractNumId w:val="19"/>
+    <w:abstractNumId w:val="21"/>
   </w:num>
   <w:num w:numId="26">
+    <w:abstractNumId w:val="14"/>
+  </w:num>
+  <w:num w:numId="27">
     <w:abstractNumId w:val="13"/>
+  </w:num>
+  <w:num w:numId="28">
+    <w:abstractNumId w:val="19"/>
   </w:num>
 </w:numbering>
 </file>
@@ -4941,7 +4429,7 @@
     <w:lsdException w:name="Medium Shading 2 Accent 1" w:uiPriority="64"/>
     <w:lsdException w:name="Medium List 1 Accent 1" w:uiPriority="65"/>
     <w:lsdException w:name="Revision" w:semiHidden="1"/>
-    <w:lsdException w:name="List Paragraph" w:uiPriority="34"/>
+    <w:lsdException w:name="List Paragraph" w:uiPriority="34" w:qFormat="1"/>
     <w:lsdException w:name="Quote" w:uiPriority="29"/>
     <w:lsdException w:name="Intense Quote" w:uiPriority="30"/>
     <w:lsdException w:name="Medium List 2 Accent 1" w:uiPriority="66"/>
@@ -6264,13 +5752,12 @@
   <w:style w:type="paragraph" w:styleId="ListParagraph">
     <w:name w:val="List Paragraph"/>
     <w:basedOn w:val="Normal"/>
+    <w:link w:val="ListParagraphChar"/>
     <w:uiPriority w:val="34"/>
-    <w:rsid w:val="007F6582"/>
+    <w:qFormat/>
+    <w:rsid w:val="003A3244"/>
     <w:pPr>
-      <w:numPr>
-        <w:numId w:val="26"/>
-      </w:numPr>
-      <w:ind w:left="425" w:hanging="425"/>
+      <w:ind w:firstLine="0"/>
       <w:contextualSpacing/>
     </w:pPr>
   </w:style>
@@ -6354,6 +5841,18 @@
         <w:shd w:val="clear" w:color="auto" w:fill="DBE5F1" w:themeFill="accent1" w:themeFillTint="33"/>
       </w:tcPr>
     </w:tblStylePr>
+  </w:style>
+  <w:style w:type="character" w:customStyle="1" w:styleId="ListParagraphChar">
+    <w:name w:val="List Paragraph Char"/>
+    <w:basedOn w:val="DefaultParagraphFont"/>
+    <w:link w:val="ListParagraph"/>
+    <w:uiPriority w:val="34"/>
+    <w:rsid w:val="00E154BD"/>
+    <w:rPr>
+      <w:rFonts w:ascii="Times New Roman" w:hAnsi="Times New Roman"/>
+      <w:sz w:val="24"/>
+      <w:szCs w:val="22"/>
+    </w:rPr>
   </w:style>
 </w:styles>
 </file>
